--- a/files/output/g1/phe.docx
+++ b/files/output/g1/phe.docx
@@ -284,207 +284,159 @@
         <w:spacing w:after="9"/>
       </w:pPr>
       <w:r>
-        <w:t xml:space="preserve">1. What is the primary reason for consistently brushing one's teeth (a) to enhance one's appearance (b) to foster a sense of well-being (c) to prevent dental decay</w:t>
-      </w:r>
-    </w:p>
-    <w:p>
-      <w:pPr>
-        <w:spacing w:after="9"/>
-      </w:pPr>
-      <w:r>
-        <w:t xml:space="preserve">2. Which practice contributes most significantly to maintaining overall health (a) consuming large quantities of unhealthy snacks (b) engaging in constant recreational activities (c) regularly washing one's hands</w:t>
-      </w:r>
-    </w:p>
-    <w:p>
-      <w:pPr>
-        <w:spacing w:after="9"/>
-      </w:pPr>
-      <w:r>
-        <w:t xml:space="preserve">3. Why is obtaining sufficient sleep crucial for the body (a) to allow for extended playtime (b) to facilitate more television viewing (c) to enable bodily recuperation</w:t>
-      </w:r>
-    </w:p>
-    <w:p>
-      <w:pPr>
-        <w:spacing w:after="9"/>
-      </w:pPr>
-      <w:r>
-        <w:t xml:space="preserve">4. Before consuming food, what is the essential hygiene step to take (a) to accelerate eating speed (b) to improve taste perception (c) to avoid illness</w:t>
-      </w:r>
-    </w:p>
-    <w:p>
-      <w:pPr>
-        <w:spacing w:after="9"/>
-      </w:pPr>
-      <w:r>
-        <w:t xml:space="preserve">5. To ensure bodily cleanliness, what action should be performed routinely (a) taking regular baths (b) wearing soiled garments (c) engaging in muddy play</w:t>
-      </w:r>
-    </w:p>
-    <w:p>
-      <w:pPr>
-        <w:spacing w:after="9"/>
-      </w:pPr>
-      <w:r>
-        <w:t xml:space="preserve">6. What is the importance of wearing clean attire (a) to present a pleasing appearance (b) to experience comfort (c) to maintain good health</w:t>
-      </w:r>
-    </w:p>
-    <w:p>
-      <w:pPr>
-        <w:spacing w:after="9"/>
-      </w:pPr>
-      <w:r>
-        <w:t xml:space="preserve">7. Upon sustaining a minor laceration, what immediate action is recommended (a) disregarding the injury (b) cleansing it with soap and water (c) applying soil to the affected area</w:t>
-      </w:r>
-    </w:p>
-    <w:p>
-      <w:pPr>
-        <w:spacing w:after="9"/>
-      </w:pPr>
-      <w:r>
-        <w:t xml:space="preserve">8. What is the main purpose of covering a wound with a bandage (a) to improve its aesthetic (b) to safeguard it from contaminants and microorganisms (c) to accelerate its healing process</w:t>
-      </w:r>
-    </w:p>
-    <w:p>
-      <w:pPr>
-        <w:spacing w:after="9"/>
-      </w:pPr>
-      <w:r>
-        <w:t xml:space="preserve">9. If an individual is experiencing bleeding, what immediate action should be taken (a) applying direct pressure to the wound (b) ignoring the situation (c) allowing the bleeding to continue unchecked</w:t>
-      </w:r>
-    </w:p>
-    <w:p>
-      <w:pPr>
-        <w:spacing w:after="9"/>
-      </w:pPr>
-      <w:r>
-        <w:t xml:space="preserve">10. Why is it important to inform a trusted adult when feeling unwell (a) so they can disregard the complaint (b) so they can administer medication (c) so they can facilitate recovery</w:t>
-      </w:r>
-    </w:p>
-    <w:p>
-      <w:pPr>
-        <w:spacing w:after="9"/>
-      </w:pPr>
-      <w:r>
-        <w:t xml:space="preserve">11. What measure helps prevent the dissemination of germs (a) sharing personal belongings and food (b) washing hands frequently (c) touching all surfaces indiscriminately</w:t>
-      </w:r>
-    </w:p>
-    <w:p>
-      <w:pPr>
-        <w:spacing w:after="9"/>
-      </w:pPr>
-      <w:r>
-        <w:t xml:space="preserve">12. What is the rationale for covering one's mouth during a cough (a) to prevent the spread of pathogens (b) to allow for greater food intake (c) to enable more playtime</w:t>
-      </w:r>
-    </w:p>
-    <w:p>
-      <w:pPr>
-        <w:spacing w:after="9"/>
-      </w:pPr>
-      <w:r>
-        <w:t xml:space="preserve">13. In the event of a burn injury, what is the recommended immediate treatment (a) applying ice to the area (b) applying heat to the area (c) cooling it with water</w:t>
-      </w:r>
-    </w:p>
-    <w:p>
-      <w:pPr>
-        <w:spacing w:after="9"/>
-      </w:pPr>
-      <w:r>
-        <w:t xml:space="preserve">14. Why is maintaining cleanliness in one's immediate environment crucial (a) for aesthetic appeal (b) for pleasant aroma (c) to reduce susceptibility to illness</w:t>
-      </w:r>
-    </w:p>
-    <w:p>
-      <w:pPr>
-        <w:spacing w:after="9"/>
-      </w:pPr>
-      <w:r>
-        <w:t xml:space="preserve">15. If someone collapses and loses consciousness, what is the appropriate response (a) leaving them unattended (b) gently attempting to rouse them (c) splashing water on them</w:t>
-      </w:r>
-    </w:p>
-    <w:p>
-      <w:pPr>
-        <w:spacing w:after="9"/>
-      </w:pPr>
-      <w:r>
-        <w:t xml:space="preserve">16. Why is it advisable to avoid sharing personal items such as towels (a) to conserve financial resources (b) to foster sharing among friends (c) to inhibit germ transmission</w:t>
-      </w:r>
-    </w:p>
-    <w:p>
-      <w:pPr>
-        <w:spacing w:after="9"/>
-      </w:pPr>
-      <w:r>
-        <w:t xml:space="preserve">17. What is the primary benefit of consistent physical activity (a) to enhance physical appearance (b) to promote emotional well-being (c) to sustain good health</w:t>
-      </w:r>
-    </w:p>
-    <w:p>
-      <w:pPr>
-        <w:spacing w:after="9"/>
-      </w:pPr>
-      <w:r>
-        <w:t xml:space="preserve">18. For what reason should one refrain from touching their face (a) to prevent fatigue (b) to avoid spreading germs (c) to facilitate increased food consumption</w:t>
-      </w:r>
-    </w:p>
-    <w:p>
-      <w:pPr>
-        <w:spacing w:after="9"/>
-      </w:pPr>
-      <w:r>
-        <w:t xml:space="preserve">19. What is the initial medical intervention provided to an injured individual (a) primary assistance (b) secondary assistance (c) tertiary assistance</w:t>
-      </w:r>
-    </w:p>
-    <w:p>
-      <w:pPr>
-        <w:spacing w:after="9"/>
-      </w:pPr>
-      <w:r>
-        <w:t xml:space="preserve">20. The provision of initial care to an injured individual is considered important (a) True (b) False</w:t>
-      </w:r>
-    </w:p>
-    <w:p>
-      <w:pPr>
-        <w:spacing w:after="9" w:before="54"/>
-      </w:pPr>
-      <w:r>
-        <w:t xml:space="preserve">Section B</w:t>
-      </w:r>
-    </w:p>
-    <w:p>
-      <w:pPr>
-        <w:spacing w:after="9"/>
-      </w:pPr>
-      <w:r>
-        <w:t xml:space="preserve">1. Identify three key components of a balanced diet._________</w:t>
-      </w:r>
-    </w:p>
-    <w:p>
-      <w:pPr>
-        <w:spacing w:after="9"/>
-      </w:pPr>
-      <w:r>
-        <w:t xml:space="preserve">2. What is the primary function of white blood cells in the human body?_________</w:t>
-      </w:r>
-    </w:p>
-    <w:p>
-      <w:pPr>
-        <w:spacing w:after="9"/>
-      </w:pPr>
-      <w:r>
-        <w:t xml:space="preserve">3. List two common ways to prevent the spread of colds and flu._________</w:t>
-      </w:r>
-    </w:p>
-    <w:p>
-      <w:pPr>
-        <w:spacing w:after="9"/>
-      </w:pPr>
-      <w:r>
-        <w:t xml:space="preserve">4. How many liters of water should an average adult consume daily?_________</w:t>
-      </w:r>
-    </w:p>
-    <w:p>
-      <w:pPr>
-        <w:spacing w:after="9"/>
-      </w:pPr>
-      <w:r>
-        <w:t xml:space="preserve">5. Name one significant benefit of regular dental check-ups._________</w:t>
+        <w:t xml:space="preserve">1. Why is it important to brush our teeth regularly? (a) To look good (b) To feel good (c) To prevent cavities</w:t>
+      </w:r>
+    </w:p>
+    <w:p>
+      <w:pPr>
+        <w:spacing w:after="9"/>
+      </w:pPr>
+      <w:r>
+        <w:t xml:space="preserve">2. What should we do to stay healthy? (a) Eat junk food (b) Play all day (c) Wash our hands regularly</w:t>
+      </w:r>
+    </w:p>
+    <w:p>
+      <w:pPr>
+        <w:spacing w:after="9"/>
+      </w:pPr>
+      <w:r>
+        <w:t xml:space="preserve">3. Why is it important to get enough sleep? (a) So we can play more (b) So we can watch TV more (c) So our body can rest</w:t>
+      </w:r>
+    </w:p>
+    <w:p>
+      <w:pPr>
+        <w:spacing w:after="9"/>
+      </w:pPr>
+      <w:r>
+        <w:t xml:space="preserve">4. Why should we wash our hands before eating? (a) So we can eat faster (b) So we can taste food better (c) So we don't get sick</w:t>
+      </w:r>
+    </w:p>
+    <w:p>
+      <w:pPr>
+        <w:spacing w:after="9"/>
+      </w:pPr>
+      <w:r>
+        <w:t xml:space="preserve">5. What should we do to keep our body clean? (a) Take a bath regularly (b) Wear dirty clothes (c) Play in the mud</w:t>
+      </w:r>
+    </w:p>
+    <w:p>
+      <w:pPr>
+        <w:spacing w:after="9"/>
+      </w:pPr>
+      <w:r>
+        <w:t xml:space="preserve">6. Why is it important to wear clean clothes? (a) So we can look good (b) So we can feel good (c) So we stay healthy</w:t>
+      </w:r>
+    </w:p>
+    <w:p>
+      <w:pPr>
+        <w:spacing w:after="9"/>
+      </w:pPr>
+      <w:r>
+        <w:t xml:space="preserve">7. What should we do if we get a cut? (a) Ignore it (b) Wash it with soap and water (c) Apply dirt to it</w:t>
+      </w:r>
+    </w:p>
+    <w:p>
+      <w:pPr>
+        <w:spacing w:after="9"/>
+      </w:pPr>
+      <w:r>
+        <w:t xml:space="preserve">8. What is the purpose of bandaging a wound? (a) To make it look good (b) To protect it from dirt and germs (c) To make it heal faster</w:t>
+      </w:r>
+    </w:p>
+    <w:p>
+      <w:pPr>
+        <w:spacing w:after="9"/>
+      </w:pPr>
+      <w:r>
+        <w:t xml:space="preserve">9. What should we do if someone is bleeding? (a) Apply pressure to the wound (b) Ignore it (c) Let it bleed</w:t>
+      </w:r>
+    </w:p>
+    <w:p>
+      <w:pPr>
+        <w:spacing w:after="9"/>
+      </w:pPr>
+      <w:r>
+        <w:t xml:space="preserve">10. Why is it important to tell a trusted adult if we're not feeling well? (a) So they can ignore it (b) So they can give us medicine (c) So they can help us get better</w:t>
+      </w:r>
+    </w:p>
+    <w:p>
+      <w:pPr>
+        <w:spacing w:after="9"/>
+      </w:pPr>
+      <w:r>
+        <w:t xml:space="preserve">11. What should we do to prevent the spread of germs? (a) Share our toys and food (b) Wash our hands regularly (c) Touch everything</w:t>
+      </w:r>
+    </w:p>
+    <w:p>
+      <w:pPr>
+        <w:spacing w:after="9"/>
+      </w:pPr>
+      <w:r>
+        <w:t xml:space="preserve">12. Why is it important to cover our mouth when we cough? (a) So we don't spread germs (b) So we can eat more (c) So we can play more</w:t>
+      </w:r>
+    </w:p>
+    <w:p>
+      <w:pPr>
+        <w:spacing w:after="9"/>
+      </w:pPr>
+      <w:r>
+        <w:t xml:space="preserve">13. What should we do if we get a burn? (a) Apply ice to it (b) Apply heat to it (c) Cool it with water</w:t>
+      </w:r>
+    </w:p>
+    <w:p>
+      <w:pPr>
+        <w:spacing w:after="9"/>
+      </w:pPr>
+      <w:r>
+        <w:t xml:space="preserve">14. Why is it important to keep our surroundings clean? (a) So it looks good (b) So it smells good (c) So we're less likely to get sick</w:t>
+      </w:r>
+    </w:p>
+    <w:p>
+      <w:pPr>
+        <w:spacing w:after="9"/>
+      </w:pPr>
+      <w:r>
+        <w:t xml:space="preserve">15. What should we do if someone faints? (a) Leave them alone (b) Try to wake them up gently (c) Pour water on them</w:t>
+      </w:r>
+    </w:p>
+    <w:p>
+      <w:pPr>
+        <w:spacing w:after="9"/>
+      </w:pPr>
+      <w:r>
+        <w:t xml:space="preserve">16. Why should we not share personal items like towels? (a) So we can save money (b) So we can share with friends (c) So we don't spread germs</w:t>
+      </w:r>
+    </w:p>
+    <w:p>
+      <w:pPr>
+        <w:spacing w:after="9"/>
+      </w:pPr>
+      <w:r>
+        <w:t xml:space="preserve">17. What is the importance of regular exercise? (a) To look good (b) To feel good (c) To stay healthy</w:t>
+      </w:r>
+    </w:p>
+    <w:p>
+      <w:pPr>
+        <w:spacing w:after="9"/>
+      </w:pPr>
+      <w:r>
+        <w:t xml:space="preserve">18. Why should we avoid touching our face? (a) So we don't get tired (b) So we don't spread germs (c) So we can eat more</w:t>
+      </w:r>
+    </w:p>
+    <w:p>
+      <w:pPr>
+        <w:spacing w:after="9"/>
+      </w:pPr>
+      <w:r>
+        <w:t xml:space="preserve">19. What is the first treatment given to an injured person? (a) first aid (b) second aid (c) third aid</w:t>
+      </w:r>
+    </w:p>
+    <w:p>
+      <w:pPr>
+        <w:spacing w:after="9"/>
+      </w:pPr>
+      <w:r>
+        <w:t xml:space="preserve">20. First aid is important (a) True (b) False</w:t>
       </w:r>
     </w:p>
     <w:p>

--- a/files/output/g1/phe.docx
+++ b/files/output/g1/phe.docx
@@ -284,159 +284,159 @@
         <w:spacing w:after="9"/>
       </w:pPr>
       <w:r>
-        <w:t xml:space="preserve">1. Why is it important to brush our teeth regularly? (a) To look good (b) To feel good (c) To prevent cavities</w:t>
-      </w:r>
-    </w:p>
-    <w:p>
-      <w:pPr>
-        <w:spacing w:after="9"/>
-      </w:pPr>
-      <w:r>
-        <w:t xml:space="preserve">2. What should we do to stay healthy? (a) Eat junk food (b) Play all day (c) Wash our hands regularly</w:t>
-      </w:r>
-    </w:p>
-    <w:p>
-      <w:pPr>
-        <w:spacing w:after="9"/>
-      </w:pPr>
-      <w:r>
-        <w:t xml:space="preserve">3. Why is it important to get enough sleep? (a) So we can play more (b) So we can watch TV more (c) So our body can rest</w:t>
-      </w:r>
-    </w:p>
-    <w:p>
-      <w:pPr>
-        <w:spacing w:after="9"/>
-      </w:pPr>
-      <w:r>
-        <w:t xml:space="preserve">4. Why should we wash our hands before eating? (a) So we can eat faster (b) So we can taste food better (c) So we don't get sick</w:t>
-      </w:r>
-    </w:p>
-    <w:p>
-      <w:pPr>
-        <w:spacing w:after="9"/>
-      </w:pPr>
-      <w:r>
-        <w:t xml:space="preserve">5. What should we do to keep our body clean? (a) Take a bath regularly (b) Wear dirty clothes (c) Play in the mud</w:t>
-      </w:r>
-    </w:p>
-    <w:p>
-      <w:pPr>
-        <w:spacing w:after="9"/>
-      </w:pPr>
-      <w:r>
-        <w:t xml:space="preserve">6. Why is it important to wear clean clothes? (a) So we can look good (b) So we can feel good (c) So we stay healthy</w:t>
-      </w:r>
-    </w:p>
-    <w:p>
-      <w:pPr>
-        <w:spacing w:after="9"/>
-      </w:pPr>
-      <w:r>
-        <w:t xml:space="preserve">7. What should we do if we get a cut? (a) Ignore it (b) Wash it with soap and water (c) Apply dirt to it</w:t>
-      </w:r>
-    </w:p>
-    <w:p>
-      <w:pPr>
-        <w:spacing w:after="9"/>
-      </w:pPr>
-      <w:r>
-        <w:t xml:space="preserve">8. What is the purpose of bandaging a wound? (a) To make it look good (b) To protect it from dirt and germs (c) To make it heal faster</w:t>
-      </w:r>
-    </w:p>
-    <w:p>
-      <w:pPr>
-        <w:spacing w:after="9"/>
-      </w:pPr>
-      <w:r>
-        <w:t xml:space="preserve">9. What should we do if someone is bleeding? (a) Apply pressure to the wound (b) Ignore it (c) Let it bleed</w:t>
-      </w:r>
-    </w:p>
-    <w:p>
-      <w:pPr>
-        <w:spacing w:after="9"/>
-      </w:pPr>
-      <w:r>
-        <w:t xml:space="preserve">10. Why is it important to tell a trusted adult if we're not feeling well? (a) So they can ignore it (b) So they can give us medicine (c) So they can help us get better</w:t>
-      </w:r>
-    </w:p>
-    <w:p>
-      <w:pPr>
-        <w:spacing w:after="9"/>
-      </w:pPr>
-      <w:r>
-        <w:t xml:space="preserve">11. What should we do to prevent the spread of germs? (a) Share our toys and food (b) Wash our hands regularly (c) Touch everything</w:t>
-      </w:r>
-    </w:p>
-    <w:p>
-      <w:pPr>
-        <w:spacing w:after="9"/>
-      </w:pPr>
-      <w:r>
-        <w:t xml:space="preserve">12. Why is it important to cover our mouth when we cough? (a) So we don't spread germs (b) So we can eat more (c) So we can play more</w:t>
-      </w:r>
-    </w:p>
-    <w:p>
-      <w:pPr>
-        <w:spacing w:after="9"/>
-      </w:pPr>
-      <w:r>
-        <w:t xml:space="preserve">13. What should we do if we get a burn? (a) Apply ice to it (b) Apply heat to it (c) Cool it with water</w:t>
-      </w:r>
-    </w:p>
-    <w:p>
-      <w:pPr>
-        <w:spacing w:after="9"/>
-      </w:pPr>
-      <w:r>
-        <w:t xml:space="preserve">14. Why is it important to keep our surroundings clean? (a) So it looks good (b) So it smells good (c) So we're less likely to get sick</w:t>
-      </w:r>
-    </w:p>
-    <w:p>
-      <w:pPr>
-        <w:spacing w:after="9"/>
-      </w:pPr>
-      <w:r>
-        <w:t xml:space="preserve">15. What should we do if someone faints? (a) Leave them alone (b) Try to wake them up gently (c) Pour water on them</w:t>
-      </w:r>
-    </w:p>
-    <w:p>
-      <w:pPr>
-        <w:spacing w:after="9"/>
-      </w:pPr>
-      <w:r>
-        <w:t xml:space="preserve">16. Why should we not share personal items like towels? (a) So we can save money (b) So we can share with friends (c) So we don't spread germs</w:t>
-      </w:r>
-    </w:p>
-    <w:p>
-      <w:pPr>
-        <w:spacing w:after="9"/>
-      </w:pPr>
-      <w:r>
-        <w:t xml:space="preserve">17. What is the importance of regular exercise? (a) To look good (b) To feel good (c) To stay healthy</w:t>
-      </w:r>
-    </w:p>
-    <w:p>
-      <w:pPr>
-        <w:spacing w:after="9"/>
-      </w:pPr>
-      <w:r>
-        <w:t xml:space="preserve">18. Why should we avoid touching our face? (a) So we don't get tired (b) So we don't spread germs (c) So we can eat more</w:t>
-      </w:r>
-    </w:p>
-    <w:p>
-      <w:pPr>
-        <w:spacing w:after="9"/>
-      </w:pPr>
-      <w:r>
-        <w:t xml:space="preserve">19. What is the first treatment given to an injured person? (a) first aid (b) second aid (c) third aid</w:t>
-      </w:r>
-    </w:p>
-    <w:p>
-      <w:pPr>
-        <w:spacing w:after="9"/>
-      </w:pPr>
-      <w:r>
-        <w:t xml:space="preserve">20. First aid is important (a) True (b) False</w:t>
+        <w:t xml:space="preserve">1. For ball games, you should always use the right _ (a) equipment (b) sports wear (c) attitude</w:t>
+      </w:r>
+    </w:p>
+    <w:p>
+      <w:pPr>
+        <w:spacing w:after="9"/>
+      </w:pPr>
+      <w:r>
+        <w:t xml:space="preserve">2. Before starting a game, you must inspect the _ (a) ball (b) play area (c) opponent</w:t>
+      </w:r>
+    </w:p>
+    <w:p>
+      <w:pPr>
+        <w:spacing w:after="9"/>
+      </w:pPr>
+      <w:r>
+        <w:t xml:space="preserve">3. It is unsafe to play on _ ground or wet floor (a) rough (b) slippery (c) soft</w:t>
+      </w:r>
+    </w:p>
+    <w:p>
+      <w:pPr>
+        <w:spacing w:after="9"/>
+      </w:pPr>
+      <w:r>
+        <w:t xml:space="preserve">4. While playing, you should not chew gum or have anything like a _ in your mouth (a) candy (b) toothpick (c) whistle</w:t>
+      </w:r>
+    </w:p>
+    <w:p>
+      <w:pPr>
+        <w:spacing w:after="9"/>
+      </w:pPr>
+      <w:r>
+        <w:t xml:space="preserve">5. If you get tired in the course of the game, you should _ (a) continue playing (b) take a break (c) come out</w:t>
+      </w:r>
+    </w:p>
+    <w:p>
+      <w:pPr>
+        <w:spacing w:after="9"/>
+      </w:pPr>
+      <w:r>
+        <w:t xml:space="preserve">6. If you feel pain in any of your joints or muscles, you should _ (a) ignore it (b) stop playing right away (c) play through it</w:t>
+      </w:r>
+    </w:p>
+    <w:p>
+      <w:pPr>
+        <w:spacing w:after="9"/>
+      </w:pPr>
+      <w:r>
+        <w:t xml:space="preserve">7. Pollution occurs when the environment is filled with _ substances (a) natural (b) harmful (c) beneficial</w:t>
+      </w:r>
+    </w:p>
+    <w:p>
+      <w:pPr>
+        <w:spacing w:after="9"/>
+      </w:pPr>
+      <w:r>
+        <w:t xml:space="preserve">8. A loud, surprising, irritating or unwanted sound is called _ pollution (a) Sound (b) Noise (c) Air</w:t>
+      </w:r>
+    </w:p>
+    <w:p>
+      <w:pPr>
+        <w:spacing w:after="9"/>
+      </w:pPr>
+      <w:r>
+        <w:t xml:space="preserve">9. Any noise that is unpleasant, undesirable and irritating to the human ear is called _ pollution (a) water (b) air (c) noise</w:t>
+      </w:r>
+    </w:p>
+    <w:p>
+      <w:pPr>
+        <w:spacing w:after="9"/>
+      </w:pPr>
+      <w:r>
+        <w:t xml:space="preserve">10. Car horns should not be used _ (a) necessarily (b) unnecessarily (c) occasionally</w:t>
+      </w:r>
+    </w:p>
+    <w:p>
+      <w:pPr>
+        <w:spacing w:after="9"/>
+      </w:pPr>
+      <w:r>
+        <w:t xml:space="preserve">11. To prevent noise pollution, music should not be played at a _ volume (a) low (b) moderate (c) high</w:t>
+      </w:r>
+    </w:p>
+    <w:p>
+      <w:pPr>
+        <w:spacing w:after="9"/>
+      </w:pPr>
+      <w:r>
+        <w:t xml:space="preserve">12. The government should put in place laws that _ noise pollution (a) encourages (b) bans (c) regulates</w:t>
+      </w:r>
+    </w:p>
+    <w:p>
+      <w:pPr>
+        <w:spacing w:after="9"/>
+      </w:pPr>
+      <w:r>
+        <w:t xml:space="preserve">13. When not in use, cars and motorcycle engines should be _ off (a) turned (b) kept (c) left</w:t>
+      </w:r>
+    </w:p>
+    <w:p>
+      <w:pPr>
+        <w:spacing w:after="9"/>
+      </w:pPr>
+      <w:r>
+        <w:t xml:space="preserve">14. Grinding machines and generators should be kept _ from where people live (a) close (b) far (c) next</w:t>
+      </w:r>
+    </w:p>
+    <w:p>
+      <w:pPr>
+        <w:spacing w:after="9"/>
+      </w:pPr>
+      <w:r>
+        <w:t xml:space="preserve">15. Industries should not be built _ to residential houses (a) close (b) far (c) adjacent</w:t>
+      </w:r>
+    </w:p>
+    <w:p>
+      <w:pPr>
+        <w:spacing w:after="9"/>
+      </w:pPr>
+      <w:r>
+        <w:t xml:space="preserve">16. The use of fireworks that produce loud sounds should be _ (a) encouraged (b) discouraged (c) promoted</w:t>
+      </w:r>
+    </w:p>
+    <w:p>
+      <w:pPr>
+        <w:spacing w:after="9"/>
+      </w:pPr>
+      <w:r>
+        <w:t xml:space="preserve">17. Chemical pollution is the release of dangerous materials or substances into the _ (a) atmosphere (b) environment (c) water</w:t>
+      </w:r>
+    </w:p>
+    <w:p>
+      <w:pPr>
+        <w:spacing w:after="9"/>
+      </w:pPr>
+      <w:r>
+        <w:t xml:space="preserve">18. Dangerous chemical substances are harmful to _ and animals (a) plants (b) people (c) objects</w:t>
+      </w:r>
+    </w:p>
+    <w:p>
+      <w:pPr>
+        <w:spacing w:after="9"/>
+      </w:pPr>
+      <w:r>
+        <w:t xml:space="preserve">19. Smoke from factories, homes, cars, and generators are examples of substances causing _ pollution (a) noise (b) chemical (c) water</w:t>
+      </w:r>
+    </w:p>
+    <w:p>
+      <w:pPr>
+        <w:spacing w:after="9"/>
+      </w:pPr>
+      <w:r>
+        <w:t xml:space="preserve">20. Educating people on the dangers of pollution helps prevent _ pollution (a) noise (b) chemical (c) all types of</w:t>
       </w:r>
     </w:p>
     <w:p>

--- a/files/output/g1/phe.docx
+++ b/files/output/g1/phe.docx
@@ -284,159 +284,223 @@
         <w:spacing w:after="9"/>
       </w:pPr>
       <w:r>
-        <w:t xml:space="preserve">1. Before starting a ball game, you must always inspect the play _ (a) area (b) equipment (c) opponent)</w:t>
-      </w:r>
-    </w:p>
-    <w:p>
-      <w:pPr>
-        <w:spacing w:after="9"/>
-      </w:pPr>
-      <w:r>
-        <w:t xml:space="preserve">2. It is important to always use the right sports _ for each ball game (a) equipment (b) wear (c) rules)</w:t>
-      </w:r>
-    </w:p>
-    <w:p>
-      <w:pPr>
-        <w:spacing w:after="9"/>
-      </w:pPr>
-      <w:r>
-        <w:t xml:space="preserve">3. Playing on slippery ground or wet floor is _ (a) safe (b) encouraged (c) discouraged)</w:t>
-      </w:r>
-    </w:p>
-    <w:p>
-      <w:pPr>
-        <w:spacing w:after="9"/>
-      </w:pPr>
-      <w:r>
-        <w:t xml:space="preserve">4. While playing, you should not chew _ or have anything in your mouth like toothpick (a) gum (b) water (c) snacks)</w:t>
-      </w:r>
-    </w:p>
-    <w:p>
-      <w:pPr>
-        <w:spacing w:after="9"/>
-      </w:pPr>
-      <w:r>
-        <w:t xml:space="preserve">5. Getting involved in a fight with other teams or players is _ (a) allowed (b) prohibited (c) sometimes okay)</w:t>
-      </w:r>
-    </w:p>
-    <w:p>
-      <w:pPr>
-        <w:spacing w:after="9"/>
-      </w:pPr>
-      <w:r>
-        <w:t xml:space="preserve">6. You must _ before you start the game (a) rest (b) warm-up (c) eat)</w:t>
-      </w:r>
-    </w:p>
-    <w:p>
-      <w:pPr>
-        <w:spacing w:after="9"/>
-      </w:pPr>
-      <w:r>
-        <w:t xml:space="preserve">7. If you get tired during a game, you should _ (a) continue playing (b) come out (c) try harder)</w:t>
-      </w:r>
-    </w:p>
-    <w:p>
-      <w:pPr>
-        <w:spacing w:after="9"/>
-      </w:pPr>
-      <w:r>
-        <w:t xml:space="preserve">8. If you feel pain in your joints or muscles, you should _ (a) ignore it (b) stop playing right away (c) play through it)</w:t>
-      </w:r>
-    </w:p>
-    <w:p>
-      <w:pPr>
-        <w:spacing w:after="9"/>
-      </w:pPr>
-      <w:r>
-        <w:t xml:space="preserve">9. The first safety rule mentioned for ball and racket games is to use the right sports _ (a) shoes (b) wear (c) racket)</w:t>
-      </w:r>
-    </w:p>
-    <w:p>
-      <w:pPr>
-        <w:spacing w:after="9"/>
-      </w:pPr>
-      <w:r>
-        <w:t xml:space="preserve">10. Inspecting the play area before a game is a _ rule (a) optional (b) safety (c) general)</w:t>
-      </w:r>
-    </w:p>
-    <w:p>
-      <w:pPr>
-        <w:spacing w:after="9"/>
-      </w:pPr>
-      <w:r>
-        <w:t xml:space="preserve">11. Pollution occurs when the environment is filled with _ substances (a) natural (b) harmless (c) harmful)</w:t>
-      </w:r>
-    </w:p>
-    <w:p>
-      <w:pPr>
-        <w:spacing w:after="9"/>
-      </w:pPr>
-      <w:r>
-        <w:t xml:space="preserve">12. Noise pollution is a sound that is loud, surprising, irritating or _ (a) wanted (b) pleasant (c) unwanted)</w:t>
-      </w:r>
-    </w:p>
-    <w:p>
-      <w:pPr>
-        <w:spacing w:after="9"/>
-      </w:pPr>
-      <w:r>
-        <w:t xml:space="preserve">13. Any noise that is unpleasant, undesirable and irritating to the human ear is called _ pollution (a) air (b) noise (c) water)</w:t>
-      </w:r>
-    </w:p>
-    <w:p>
-      <w:pPr>
-        <w:spacing w:after="9"/>
-      </w:pPr>
-      <w:r>
-        <w:t xml:space="preserve">14. To prevent noise pollution, car horns should not be used _ (a) necessarily (b) unnecessarily (c) rarely)</w:t>
-      </w:r>
-    </w:p>
-    <w:p>
-      <w:pPr>
-        <w:spacing w:after="9"/>
-      </w:pPr>
-      <w:r>
-        <w:t xml:space="preserve">15. Music should not be played at a _ volume to prevent noise pollution (a) low (b) moderate (c) high)</w:t>
-      </w:r>
-    </w:p>
-    <w:p>
-      <w:pPr>
-        <w:spacing w:after="9"/>
-      </w:pPr>
-      <w:r>
-        <w:t xml:space="preserve">16. Government should put in place _ that bans noise pollution (a) suggestions (b) laws (c) recommendations)</w:t>
-      </w:r>
-    </w:p>
-    <w:p>
-      <w:pPr>
-        <w:spacing w:after="9"/>
-      </w:pPr>
-      <w:r>
-        <w:t xml:space="preserve">17. Cars and motorcycle engines should be turned off when they are not in _ (a) repair (b) use (c) garage)</w:t>
-      </w:r>
-    </w:p>
-    <w:p>
-      <w:pPr>
-        <w:spacing w:after="9"/>
-      </w:pPr>
-      <w:r>
-        <w:t xml:space="preserve">18. Grinding machines and generators should be kept far from where people _ (a) work (b) live (c) play)</w:t>
-      </w:r>
-    </w:p>
-    <w:p>
-      <w:pPr>
-        <w:spacing w:after="9"/>
-      </w:pPr>
-      <w:r>
-        <w:t xml:space="preserve">19. Chemical pollution is the release of dangerous materials or substances into the _ (a) atmosphere (b) environment (c) water bodies)</w:t>
-      </w:r>
-    </w:p>
-    <w:p>
-      <w:pPr>
-        <w:spacing w:after="9"/>
-      </w:pPr>
-      <w:r>
-        <w:t xml:space="preserve">20. Smoke from factories and cars is an example of a substance that causes _ pollution (a) noise (b) chemical (c) air)</w:t>
+        <w:t xml:space="preserve">P.H.E. 20/5/2025</w:t>
+      </w:r>
+    </w:p>
+    <w:p>
+      <w:pPr>
+        <w:spacing w:after="9"/>
+      </w:pPr>
+      <w:r>
+        <w:t xml:space="preserve">SAFETY RULES IN BALL AND RACKET GAMES</w:t>
+      </w:r>
+    </w:p>
+    <w:p>
+      <w:pPr>
+        <w:spacing w:after="9"/>
+      </w:pPr>
+      <w:r>
+        <w:t xml:space="preserve">1. Always use the right _ for each ball game (a) equipment (b) sportswear (c) shoes)</w:t>
+      </w:r>
+    </w:p>
+    <w:p>
+      <w:pPr>
+        <w:spacing w:after="9"/>
+      </w:pPr>
+      <w:r>
+        <w:t xml:space="preserve">2. Before starting a ball game, you must inspect the _ area (a) parking (b) play (c) changing)</w:t>
+      </w:r>
+    </w:p>
+    <w:p>
+      <w:pPr>
+        <w:spacing w:after="9"/>
+      </w:pPr>
+      <w:r>
+        <w:t xml:space="preserve">3. It is safe to play ball games on slippery ground (a) True (b) False)</w:t>
+      </w:r>
+    </w:p>
+    <w:p>
+      <w:pPr>
+        <w:spacing w:after="9"/>
+      </w:pPr>
+      <w:r>
+        <w:t xml:space="preserve">4. You should chew gum or have anything in your mouth like toothpick while playing (a) True (b) False)</w:t>
+      </w:r>
+    </w:p>
+    <w:p>
+      <w:pPr>
+        <w:spacing w:after="9"/>
+      </w:pPr>
+      <w:r>
+        <w:t xml:space="preserve">5. Getting involved in a fight with other players is a safety rule (a) True (b) False)</w:t>
+      </w:r>
+    </w:p>
+    <w:p>
+      <w:pPr>
+        <w:spacing w:after="9"/>
+      </w:pPr>
+      <w:r>
+        <w:t xml:space="preserve">6. It is important to _ before starting a game (a) cool-down (b) warm-up (c) eat)</w:t>
+      </w:r>
+    </w:p>
+    <w:p>
+      <w:pPr>
+        <w:spacing w:after="9"/>
+      </w:pPr>
+      <w:r>
+        <w:t xml:space="preserve">7. If you feel pain in your joints or muscles during a game, you should _ (a) continue playing (b) stop playing (c) ignore it)</w:t>
+      </w:r>
+    </w:p>
+    <w:p>
+      <w:pPr>
+        <w:spacing w:after="9"/>
+      </w:pPr>
+      <w:r>
+        <w:t xml:space="preserve">P.H.E 26/5/2025</w:t>
+      </w:r>
+    </w:p>
+    <w:p>
+      <w:pPr>
+        <w:spacing w:after="9"/>
+      </w:pPr>
+      <w:r>
+        <w:t xml:space="preserve">Noise pollution</w:t>
+      </w:r>
+    </w:p>
+    <w:p>
+      <w:pPr>
+        <w:spacing w:after="9"/>
+      </w:pPr>
+      <w:r>
+        <w:t xml:space="preserve">8. Pollution occurs when the environment is filled with _ substances (a) natural (b) harmless (c) harmful)</w:t>
+      </w:r>
+    </w:p>
+    <w:p>
+      <w:pPr>
+        <w:spacing w:after="9"/>
+      </w:pPr>
+      <w:r>
+        <w:t xml:space="preserve">9. Noise pollution is an _ sound (a) pleasant (b) irritating (c) quiet)</w:t>
+      </w:r>
+    </w:p>
+    <w:p>
+      <w:pPr>
+        <w:spacing w:after="9"/>
+      </w:pPr>
+      <w:r>
+        <w:t xml:space="preserve">10. Any noise that is unpleasant, undesirable and irritating to the human ear is called _ pollution (a) water (b) air (c) noise)</w:t>
+      </w:r>
+    </w:p>
+    <w:p>
+      <w:pPr>
+        <w:spacing w:after="9"/>
+      </w:pPr>
+      <w:r>
+        <w:t xml:space="preserve">PREVENTION OF NOISE POLLUTION</w:t>
+      </w:r>
+    </w:p>
+    <w:p>
+      <w:pPr>
+        <w:spacing w:after="9"/>
+      </w:pPr>
+      <w:r>
+        <w:t xml:space="preserve">11. Car horns should be used _ (a) unnecessarily (b) carefully (c) frequently)</w:t>
+      </w:r>
+    </w:p>
+    <w:p>
+      <w:pPr>
+        <w:spacing w:after="9"/>
+      </w:pPr>
+      <w:r>
+        <w:t xml:space="preserve">12. Music should not be played at a _ volume (a) low (b) moderate (c) high)</w:t>
+      </w:r>
+    </w:p>
+    <w:p>
+      <w:pPr>
+        <w:spacing w:after="9"/>
+      </w:pPr>
+      <w:r>
+        <w:t xml:space="preserve">13. Governments should put in place laws that _ noise pollution (a) encourage (b) ban (c) ignore)</w:t>
+      </w:r>
+    </w:p>
+    <w:p>
+      <w:pPr>
+        <w:spacing w:after="9"/>
+      </w:pPr>
+      <w:r>
+        <w:t xml:space="preserve">14. Cars and motorcycle engines should be turned off when they are not in _ (a) garage (b) use (c) repair)</w:t>
+      </w:r>
+    </w:p>
+    <w:p>
+      <w:pPr>
+        <w:spacing w:after="9"/>
+      </w:pPr>
+      <w:r>
+        <w:t xml:space="preserve">15. Grinding machines and generators should be kept _ from where people live (a) close (b) far (c) inside)</w:t>
+      </w:r>
+    </w:p>
+    <w:p>
+      <w:pPr>
+        <w:spacing w:after="9"/>
+      </w:pPr>
+      <w:r>
+        <w:t xml:space="preserve">16. Industries should not be built _ to residential houses (a) close (b) far (c) next)</w:t>
+      </w:r>
+    </w:p>
+    <w:p>
+      <w:pPr>
+        <w:spacing w:after="9"/>
+      </w:pPr>
+      <w:r>
+        <w:t xml:space="preserve">17. The use of fireworks that produce loud sounds should be _ (a) encouraged (b) discouraged (c) celebrated)</w:t>
+      </w:r>
+    </w:p>
+    <w:p>
+      <w:pPr>
+        <w:spacing w:after="9"/>
+      </w:pPr>
+      <w:r>
+        <w:t xml:space="preserve">6TH WEEK</w:t>
+      </w:r>
+    </w:p>
+    <w:p>
+      <w:pPr>
+        <w:spacing w:after="9"/>
+      </w:pPr>
+      <w:r>
+        <w:t xml:space="preserve">P.H.E</w:t>
+      </w:r>
+    </w:p>
+    <w:p>
+      <w:pPr>
+        <w:spacing w:after="9"/>
+      </w:pPr>
+      <w:r>
+        <w:t xml:space="preserve">CHEMICAL POLLUTION</w:t>
+      </w:r>
+    </w:p>
+    <w:p>
+      <w:pPr>
+        <w:spacing w:after="9"/>
+      </w:pPr>
+      <w:r>
+        <w:t xml:space="preserve">18. Chemical pollution is the release of dangerous materials into the _ (a) laboratory (b) environment (c) factory)</w:t>
+      </w:r>
+    </w:p>
+    <w:p>
+      <w:pPr>
+        <w:spacing w:after="9"/>
+      </w:pPr>
+      <w:r>
+        <w:t xml:space="preserve">19. Smoke from factories is an example of a substance that causes _ pollution (a) noise (b) chemical (c) air)</w:t>
+      </w:r>
+    </w:p>
+    <w:p>
+      <w:pPr>
+        <w:spacing w:after="9"/>
+      </w:pPr>
+      <w:r>
+        <w:t xml:space="preserve">20. Flaring of gases is a cause of _ pollution (a) water (b) noise (c) chemical)</w:t>
       </w:r>
     </w:p>
     <w:p>
@@ -452,47 +516,39 @@
         <w:spacing w:after="9"/>
       </w:pPr>
       <w:r>
-        <w:t xml:space="preserve">Write short answers for the following questions.</w:t>
-      </w:r>
-    </w:p>
-    <w:p>
-      <w:pPr>
-        <w:spacing w:after="9"/>
-      </w:pPr>
-      <w:r>
-        <w:t xml:space="preserve">1. List two safety rules to follow in ball and racket games.</w:t>
-      </w:r>
-    </w:p>
-    <w:p>
-      <w:pPr>
-        <w:spacing w:after="9"/>
-      </w:pPr>
-      <w:r>
-        <w:t xml:space="preserve">2. What should you do if you feel pain in your joints or muscles during a game?</w:t>
-      </w:r>
-    </w:p>
-    <w:p>
-      <w:pPr>
-        <w:spacing w:after="9"/>
-      </w:pPr>
-      <w:r>
-        <w:t xml:space="preserve">3. Define noise pollution.</w:t>
-      </w:r>
-    </w:p>
-    <w:p>
-      <w:pPr>
-        <w:spacing w:after="9"/>
-      </w:pPr>
-      <w:r>
-        <w:t xml:space="preserve">4. Name two ways to prevent noise pollution related to vehicles.</w:t>
-      </w:r>
-    </w:p>
-    <w:p>
-      <w:pPr>
-        <w:spacing w:after="9"/>
-      </w:pPr>
-      <w:r>
-        <w:t xml:space="preserve">5. Give two examples of substances that cause chemical pollution by filling the blanks: Smoke from factories, homes, cars, and generators are examples of substances that cause chemical pollution, as well as burning refuse and _________ of gases. </w:t>
+        <w:t xml:space="preserve">1. Pollution occurs when the environment is filled with harmful substances or materials which are dangerous to the _________ of people.</w:t>
+      </w:r>
+    </w:p>
+    <w:p>
+      <w:pPr>
+        <w:spacing w:after="9"/>
+      </w:pPr>
+      <w:r>
+        <w:t xml:space="preserve">2. Any noise that is unpleasant, undesirable and irritating to the human ear is called _________.</w:t>
+      </w:r>
+    </w:p>
+    <w:p>
+      <w:pPr>
+        <w:spacing w:after="9"/>
+      </w:pPr>
+      <w:r>
+        <w:t xml:space="preserve">3. Name one way to prevent noise pollution: _________</w:t>
+      </w:r>
+    </w:p>
+    <w:p>
+      <w:pPr>
+        <w:spacing w:after="9"/>
+      </w:pPr>
+      <w:r>
+        <w:t xml:space="preserve">4. Chemical pollution is the release of dangerous materials or substances into the _________.</w:t>
+      </w:r>
+    </w:p>
+    <w:p>
+      <w:pPr>
+        <w:spacing w:after="9"/>
+      </w:pPr>
+      <w:r>
+        <w:t xml:space="preserve">5. Name one example of a substance that causes chemical pollution: _________</w:t>
       </w:r>
     </w:p>
     <w:p>

--- a/files/output/g1/phe.docx
+++ b/files/output/g1/phe.docx
@@ -284,223 +284,159 @@
         <w:spacing w:after="9"/>
       </w:pPr>
       <w:r>
-        <w:t xml:space="preserve">P.H.E. 20/5/2025</w:t>
-      </w:r>
-    </w:p>
-    <w:p>
-      <w:pPr>
-        <w:spacing w:after="9"/>
-      </w:pPr>
-      <w:r>
-        <w:t xml:space="preserve">SAFETY RULES IN BALL AND RACKET GAMES</w:t>
-      </w:r>
-    </w:p>
-    <w:p>
-      <w:pPr>
-        <w:spacing w:after="9"/>
-      </w:pPr>
-      <w:r>
-        <w:t xml:space="preserve">1. Always use the right _ for each ball game (a) equipment (b) sportswear (c) shoes)</w:t>
-      </w:r>
-    </w:p>
-    <w:p>
-      <w:pPr>
-        <w:spacing w:after="9"/>
-      </w:pPr>
-      <w:r>
-        <w:t xml:space="preserve">2. Before starting a ball game, you must inspect the _ area (a) parking (b) play (c) changing)</w:t>
-      </w:r>
-    </w:p>
-    <w:p>
-      <w:pPr>
-        <w:spacing w:after="9"/>
-      </w:pPr>
-      <w:r>
-        <w:t xml:space="preserve">3. It is safe to play ball games on slippery ground (a) True (b) False)</w:t>
-      </w:r>
-    </w:p>
-    <w:p>
-      <w:pPr>
-        <w:spacing w:after="9"/>
-      </w:pPr>
-      <w:r>
-        <w:t xml:space="preserve">4. You should chew gum or have anything in your mouth like toothpick while playing (a) True (b) False)</w:t>
-      </w:r>
-    </w:p>
-    <w:p>
-      <w:pPr>
-        <w:spacing w:after="9"/>
-      </w:pPr>
-      <w:r>
-        <w:t xml:space="preserve">5. Getting involved in a fight with other players is a safety rule (a) True (b) False)</w:t>
-      </w:r>
-    </w:p>
-    <w:p>
-      <w:pPr>
-        <w:spacing w:after="9"/>
-      </w:pPr>
-      <w:r>
-        <w:t xml:space="preserve">6. It is important to _ before starting a game (a) cool-down (b) warm-up (c) eat)</w:t>
-      </w:r>
-    </w:p>
-    <w:p>
-      <w:pPr>
-        <w:spacing w:after="9"/>
-      </w:pPr>
-      <w:r>
-        <w:t xml:space="preserve">7. If you feel pain in your joints or muscles during a game, you should _ (a) continue playing (b) stop playing (c) ignore it)</w:t>
-      </w:r>
-    </w:p>
-    <w:p>
-      <w:pPr>
-        <w:spacing w:after="9"/>
-      </w:pPr>
-      <w:r>
-        <w:t xml:space="preserve">P.H.E 26/5/2025</w:t>
-      </w:r>
-    </w:p>
-    <w:p>
-      <w:pPr>
-        <w:spacing w:after="9"/>
-      </w:pPr>
-      <w:r>
-        <w:t xml:space="preserve">Noise pollution</w:t>
-      </w:r>
-    </w:p>
-    <w:p>
-      <w:pPr>
-        <w:spacing w:after="9"/>
-      </w:pPr>
-      <w:r>
-        <w:t xml:space="preserve">8. Pollution occurs when the environment is filled with _ substances (a) natural (b) harmless (c) harmful)</w:t>
-      </w:r>
-    </w:p>
-    <w:p>
-      <w:pPr>
-        <w:spacing w:after="9"/>
-      </w:pPr>
-      <w:r>
-        <w:t xml:space="preserve">9. Noise pollution is an _ sound (a) pleasant (b) irritating (c) quiet)</w:t>
-      </w:r>
-    </w:p>
-    <w:p>
-      <w:pPr>
-        <w:spacing w:after="9"/>
-      </w:pPr>
-      <w:r>
-        <w:t xml:space="preserve">10. Any noise that is unpleasant, undesirable and irritating to the human ear is called _ pollution (a) water (b) air (c) noise)</w:t>
-      </w:r>
-    </w:p>
-    <w:p>
-      <w:pPr>
-        <w:spacing w:after="9"/>
-      </w:pPr>
-      <w:r>
-        <w:t xml:space="preserve">PREVENTION OF NOISE POLLUTION</w:t>
-      </w:r>
-    </w:p>
-    <w:p>
-      <w:pPr>
-        <w:spacing w:after="9"/>
-      </w:pPr>
-      <w:r>
-        <w:t xml:space="preserve">11. Car horns should be used _ (a) unnecessarily (b) carefully (c) frequently)</w:t>
-      </w:r>
-    </w:p>
-    <w:p>
-      <w:pPr>
-        <w:spacing w:after="9"/>
-      </w:pPr>
-      <w:r>
-        <w:t xml:space="preserve">12. Music should not be played at a _ volume (a) low (b) moderate (c) high)</w:t>
-      </w:r>
-    </w:p>
-    <w:p>
-      <w:pPr>
-        <w:spacing w:after="9"/>
-      </w:pPr>
-      <w:r>
-        <w:t xml:space="preserve">13. Governments should put in place laws that _ noise pollution (a) encourage (b) ban (c) ignore)</w:t>
-      </w:r>
-    </w:p>
-    <w:p>
-      <w:pPr>
-        <w:spacing w:after="9"/>
-      </w:pPr>
-      <w:r>
-        <w:t xml:space="preserve">14. Cars and motorcycle engines should be turned off when they are not in _ (a) garage (b) use (c) repair)</w:t>
-      </w:r>
-    </w:p>
-    <w:p>
-      <w:pPr>
-        <w:spacing w:after="9"/>
-      </w:pPr>
-      <w:r>
-        <w:t xml:space="preserve">15. Grinding machines and generators should be kept _ from where people live (a) close (b) far (c) inside)</w:t>
-      </w:r>
-    </w:p>
-    <w:p>
-      <w:pPr>
-        <w:spacing w:after="9"/>
-      </w:pPr>
-      <w:r>
-        <w:t xml:space="preserve">16. Industries should not be built _ to residential houses (a) close (b) far (c) next)</w:t>
-      </w:r>
-    </w:p>
-    <w:p>
-      <w:pPr>
-        <w:spacing w:after="9"/>
-      </w:pPr>
-      <w:r>
-        <w:t xml:space="preserve">17. The use of fireworks that produce loud sounds should be _ (a) encouraged (b) discouraged (c) celebrated)</w:t>
-      </w:r>
-    </w:p>
-    <w:p>
-      <w:pPr>
-        <w:spacing w:after="9"/>
-      </w:pPr>
-      <w:r>
-        <w:t xml:space="preserve">6TH WEEK</w:t>
-      </w:r>
-    </w:p>
-    <w:p>
-      <w:pPr>
-        <w:spacing w:after="9"/>
-      </w:pPr>
-      <w:r>
-        <w:t xml:space="preserve">P.H.E</w:t>
-      </w:r>
-    </w:p>
-    <w:p>
-      <w:pPr>
-        <w:spacing w:after="9"/>
-      </w:pPr>
-      <w:r>
-        <w:t xml:space="preserve">CHEMICAL POLLUTION</w:t>
-      </w:r>
-    </w:p>
-    <w:p>
-      <w:pPr>
-        <w:spacing w:after="9"/>
-      </w:pPr>
-      <w:r>
-        <w:t xml:space="preserve">18. Chemical pollution is the release of dangerous materials into the _ (a) laboratory (b) environment (c) factory)</w:t>
-      </w:r>
-    </w:p>
-    <w:p>
-      <w:pPr>
-        <w:spacing w:after="9"/>
-      </w:pPr>
-      <w:r>
-        <w:t xml:space="preserve">19. Smoke from factories is an example of a substance that causes _ pollution (a) noise (b) chemical (c) air)</w:t>
-      </w:r>
-    </w:p>
-    <w:p>
-      <w:pPr>
-        <w:spacing w:after="9"/>
-      </w:pPr>
-      <w:r>
-        <w:t xml:space="preserve">20. Flaring of gases is a cause of _ pollution (a) water (b) noise (c) chemical)</w:t>
+        <w:t xml:space="preserve">1. Always use the right _ for each ball game (a) footwear (b) sportswear (c) headwear</w:t>
+      </w:r>
+    </w:p>
+    <w:p>
+      <w:pPr>
+        <w:spacing w:after="9"/>
+      </w:pPr>
+      <w:r>
+        <w:t xml:space="preserve">2. You must _ the play area before starting (a) inspect (b) clean (c) prepare</w:t>
+      </w:r>
+    </w:p>
+    <w:p>
+      <w:pPr>
+        <w:spacing w:after="9"/>
+      </w:pPr>
+      <w:r>
+        <w:t xml:space="preserve">3. Do not play on _ ground (a) dry (b) slippery (c) hard</w:t>
+      </w:r>
+    </w:p>
+    <w:p>
+      <w:pPr>
+        <w:spacing w:after="9"/>
+      </w:pPr>
+      <w:r>
+        <w:t xml:space="preserve">4. Is it safe to chew gum while playing? (a) Yes (b) No (c) Sometimes</w:t>
+      </w:r>
+    </w:p>
+    <w:p>
+      <w:pPr>
+        <w:spacing w:after="9"/>
+      </w:pPr>
+      <w:r>
+        <w:t xml:space="preserve">5. You should _ before starting a game (a) warm-up (b) eat (c) rest</w:t>
+      </w:r>
+    </w:p>
+    <w:p>
+      <w:pPr>
+        <w:spacing w:after="9"/>
+      </w:pPr>
+      <w:r>
+        <w:t xml:space="preserve">6. If you get tired during a game, you should _ (a) continue (b) come out (c) run faster</w:t>
+      </w:r>
+    </w:p>
+    <w:p>
+      <w:pPr>
+        <w:spacing w:after="9"/>
+      </w:pPr>
+      <w:r>
+        <w:t xml:space="preserve">7. If you feel pain, you should _ playing (a) continue (b) stop (c) ignore</w:t>
+      </w:r>
+    </w:p>
+    <w:p>
+      <w:pPr>
+        <w:spacing w:after="9"/>
+      </w:pPr>
+      <w:r>
+        <w:t xml:space="preserve">8. Pollution occurs when the environment is filled with _ substances (a) harmless (b) beneficial (c) harmful</w:t>
+      </w:r>
+    </w:p>
+    <w:p>
+      <w:pPr>
+        <w:spacing w:after="9"/>
+      </w:pPr>
+      <w:r>
+        <w:t xml:space="preserve">9. Noise pollution is a _ sound (a) quiet (b) loud (c) soft</w:t>
+      </w:r>
+    </w:p>
+    <w:p>
+      <w:pPr>
+        <w:spacing w:after="9"/>
+      </w:pPr>
+      <w:r>
+        <w:t xml:space="preserve">10. Unwanted sound is called noise _ (a) reduction (b) pollution (c) harmony</w:t>
+      </w:r>
+    </w:p>
+    <w:p>
+      <w:pPr>
+        <w:spacing w:after="9"/>
+      </w:pPr>
+      <w:r>
+        <w:t xml:space="preserve">11. Are car horns always necessary? (a) Yes (b) No (c) Sometimes</w:t>
+      </w:r>
+    </w:p>
+    <w:p>
+      <w:pPr>
+        <w:spacing w:after="9"/>
+      </w:pPr>
+      <w:r>
+        <w:t xml:space="preserve">12. Music should not be played at a _ volume (a) low (b) medium (c) high</w:t>
+      </w:r>
+    </w:p>
+    <w:p>
+      <w:pPr>
+        <w:spacing w:after="9"/>
+      </w:pPr>
+      <w:r>
+        <w:t xml:space="preserve">13. Government should put laws in place to ban noise _ (a) music (b) pollution (c) conversations</w:t>
+      </w:r>
+    </w:p>
+    <w:p>
+      <w:pPr>
+        <w:spacing w:after="9"/>
+      </w:pPr>
+      <w:r>
+        <w:t xml:space="preserve">14. Should car engines be turned off when not in use? (a) Yes (b) No (c) Only sometimes</w:t>
+      </w:r>
+    </w:p>
+    <w:p>
+      <w:pPr>
+        <w:spacing w:after="9"/>
+      </w:pPr>
+      <w:r>
+        <w:t xml:space="preserve">15. Grinding machines should be kept _ from people (a) close (b) far (c) next to</w:t>
+      </w:r>
+    </w:p>
+    <w:p>
+      <w:pPr>
+        <w:spacing w:after="9"/>
+      </w:pPr>
+      <w:r>
+        <w:t xml:space="preserve">16. Industries should not be built close to _ houses (a) commercial (b) residential (c) empty</w:t>
+      </w:r>
+    </w:p>
+    <w:p>
+      <w:pPr>
+        <w:spacing w:after="9"/>
+      </w:pPr>
+      <w:r>
+        <w:t xml:space="preserve">17. Fireworks that produce loud sounds should be _ (a) encouraged (b) discouraged (c) ignored</w:t>
+      </w:r>
+    </w:p>
+    <w:p>
+      <w:pPr>
+        <w:spacing w:after="9"/>
+      </w:pPr>
+      <w:r>
+        <w:t xml:space="preserve">18. Chemical pollution is the release of dangerous _ into the environment (a) gases (b) materials (c) liquids</w:t>
+      </w:r>
+    </w:p>
+    <w:p>
+      <w:pPr>
+        <w:spacing w:after="9"/>
+      </w:pPr>
+      <w:r>
+        <w:t xml:space="preserve">19. Smoke from factories causes _ pollution (a) noise (b) chemical (c) water</w:t>
+      </w:r>
+    </w:p>
+    <w:p>
+      <w:pPr>
+        <w:spacing w:after="9"/>
+      </w:pPr>
+      <w:r>
+        <w:t xml:space="preserve">20. Burning refuse is an example of a cause of _ pollution (a) chemical (b) air (c) sound</w:t>
       </w:r>
     </w:p>
     <w:p>
@@ -516,39 +452,87 @@
         <w:spacing w:after="9"/>
       </w:pPr>
       <w:r>
-        <w:t xml:space="preserve">1. Pollution occurs when the environment is filled with harmful substances or materials which are dangerous to the _________ of people.</w:t>
-      </w:r>
-    </w:p>
-    <w:p>
-      <w:pPr>
-        <w:spacing w:after="9"/>
-      </w:pPr>
-      <w:r>
-        <w:t xml:space="preserve">2. Any noise that is unpleasant, undesirable and irritating to the human ear is called _________.</w:t>
-      </w:r>
-    </w:p>
-    <w:p>
-      <w:pPr>
-        <w:spacing w:after="9"/>
-      </w:pPr>
-      <w:r>
-        <w:t xml:space="preserve">3. Name one way to prevent noise pollution: _________</w:t>
-      </w:r>
-    </w:p>
-    <w:p>
-      <w:pPr>
-        <w:spacing w:after="9"/>
-      </w:pPr>
-      <w:r>
-        <w:t xml:space="preserve">4. Chemical pollution is the release of dangerous materials or substances into the _________.</w:t>
-      </w:r>
-    </w:p>
-    <w:p>
-      <w:pPr>
-        <w:spacing w:after="9"/>
-      </w:pPr>
-      <w:r>
-        <w:t xml:space="preserve">5. Name one example of a substance that causes chemical pollution: _________</w:t>
+        <w:t xml:space="preserve">1. What type of wear should always be used for ball games?_________</w:t>
+      </w:r>
+    </w:p>
+    <w:p>
+      <w:pPr>
+        <w:spacing w:after="9"/>
+      </w:pPr>
+      <w:r>
+        <w:t xml:space="preserve">2. What kind of ground should you avoid playing on?_________</w:t>
+      </w:r>
+    </w:p>
+    <w:p>
+      <w:pPr>
+        <w:spacing w:after="9"/>
+      </w:pPr>
+      <w:r>
+        <w:t xml:space="preserve">3. What is an irritating or unwanted sound called?_________</w:t>
+      </w:r>
+    </w:p>
+    <w:p>
+      <w:pPr>
+        <w:spacing w:after="9"/>
+      </w:pPr>
+      <w:r>
+        <w:t xml:space="preserve">4. What type of pollution is caused by smoke from factories?_________</w:t>
+      </w:r>
+    </w:p>
+    <w:p>
+      <w:pPr>
+        <w:spacing w:after="9"/>
+      </w:pPr>
+      <w:r>
+        <w:t xml:space="preserve">5. What should be turned off when not in use to prevent noise?_________</w:t>
+      </w:r>
+    </w:p>
+    <w:p>
+      <w:pPr>
+        <w:spacing w:after="9" w:before="54"/>
+      </w:pPr>
+      <w:r>
+        <w:t xml:space="preserve">Section C</w:t>
+      </w:r>
+    </w:p>
+    <w:p>
+      <w:pPr>
+        <w:spacing w:after="9"/>
+      </w:pPr>
+      <w:r>
+        <w:t xml:space="preserve">1. List two safety rules for ball and racket games.</w:t>
+      </w:r>
+    </w:p>
+    <w:p>
+      <w:pPr>
+        <w:spacing w:after="9"/>
+      </w:pPr>
+      <w:r>
+        <w:t xml:space="preserve">2. What is noise pollution?</w:t>
+      </w:r>
+    </w:p>
+    <w:p>
+      <w:pPr>
+        <w:spacing w:after="9"/>
+      </w:pPr>
+      <w:r>
+        <w:t xml:space="preserve">3. Name two ways to prevent noise pollution.</w:t>
+      </w:r>
+    </w:p>
+    <w:p>
+      <w:pPr>
+        <w:spacing w:after="9"/>
+      </w:pPr>
+      <w:r>
+        <w:t xml:space="preserve">4. What is chemical pollution?</w:t>
+      </w:r>
+    </w:p>
+    <w:p>
+      <w:pPr>
+        <w:spacing w:after="9"/>
+      </w:pPr>
+      <w:r>
+        <w:t xml:space="preserve">5. Give two examples of substances that cause chemical pollution.</w:t>
       </w:r>
     </w:p>
     <w:p>

--- a/files/output/g1/phe.docx
+++ b/files/output/g1/phe.docx
@@ -284,159 +284,159 @@
         <w:spacing w:after="9"/>
       </w:pPr>
       <w:r>
-        <w:t xml:space="preserve">1. Always use the right _ for each ball game (a) footwear (b) sportswear (c) headwear</w:t>
-      </w:r>
-    </w:p>
-    <w:p>
-      <w:pPr>
-        <w:spacing w:after="9"/>
-      </w:pPr>
-      <w:r>
-        <w:t xml:space="preserve">2. You must _ the play area before starting (a) inspect (b) clean (c) prepare</w:t>
-      </w:r>
-    </w:p>
-    <w:p>
-      <w:pPr>
-        <w:spacing w:after="9"/>
-      </w:pPr>
-      <w:r>
-        <w:t xml:space="preserve">3. Do not play on _ ground (a) dry (b) slippery (c) hard</w:t>
-      </w:r>
-    </w:p>
-    <w:p>
-      <w:pPr>
-        <w:spacing w:after="9"/>
-      </w:pPr>
-      <w:r>
-        <w:t xml:space="preserve">4. Is it safe to chew gum while playing? (a) Yes (b) No (c) Sometimes</w:t>
-      </w:r>
-    </w:p>
-    <w:p>
-      <w:pPr>
-        <w:spacing w:after="9"/>
-      </w:pPr>
-      <w:r>
-        <w:t xml:space="preserve">5. You should _ before starting a game (a) warm-up (b) eat (c) rest</w:t>
-      </w:r>
-    </w:p>
-    <w:p>
-      <w:pPr>
-        <w:spacing w:after="9"/>
-      </w:pPr>
-      <w:r>
-        <w:t xml:space="preserve">6. If you get tired during a game, you should _ (a) continue (b) come out (c) run faster</w:t>
-      </w:r>
-    </w:p>
-    <w:p>
-      <w:pPr>
-        <w:spacing w:after="9"/>
-      </w:pPr>
-      <w:r>
-        <w:t xml:space="preserve">7. If you feel pain, you should _ playing (a) continue (b) stop (c) ignore</w:t>
-      </w:r>
-    </w:p>
-    <w:p>
-      <w:pPr>
-        <w:spacing w:after="9"/>
-      </w:pPr>
-      <w:r>
-        <w:t xml:space="preserve">8. Pollution occurs when the environment is filled with _ substances (a) harmless (b) beneficial (c) harmful</w:t>
-      </w:r>
-    </w:p>
-    <w:p>
-      <w:pPr>
-        <w:spacing w:after="9"/>
-      </w:pPr>
-      <w:r>
-        <w:t xml:space="preserve">9. Noise pollution is a _ sound (a) quiet (b) loud (c) soft</w:t>
-      </w:r>
-    </w:p>
-    <w:p>
-      <w:pPr>
-        <w:spacing w:after="9"/>
-      </w:pPr>
-      <w:r>
-        <w:t xml:space="preserve">10. Unwanted sound is called noise _ (a) reduction (b) pollution (c) harmony</w:t>
-      </w:r>
-    </w:p>
-    <w:p>
-      <w:pPr>
-        <w:spacing w:after="9"/>
-      </w:pPr>
-      <w:r>
-        <w:t xml:space="preserve">11. Are car horns always necessary? (a) Yes (b) No (c) Sometimes</w:t>
-      </w:r>
-    </w:p>
-    <w:p>
-      <w:pPr>
-        <w:spacing w:after="9"/>
-      </w:pPr>
-      <w:r>
-        <w:t xml:space="preserve">12. Music should not be played at a _ volume (a) low (b) medium (c) high</w:t>
-      </w:r>
-    </w:p>
-    <w:p>
-      <w:pPr>
-        <w:spacing w:after="9"/>
-      </w:pPr>
-      <w:r>
-        <w:t xml:space="preserve">13. Government should put laws in place to ban noise _ (a) music (b) pollution (c) conversations</w:t>
-      </w:r>
-    </w:p>
-    <w:p>
-      <w:pPr>
-        <w:spacing w:after="9"/>
-      </w:pPr>
-      <w:r>
-        <w:t xml:space="preserve">14. Should car engines be turned off when not in use? (a) Yes (b) No (c) Only sometimes</w:t>
-      </w:r>
-    </w:p>
-    <w:p>
-      <w:pPr>
-        <w:spacing w:after="9"/>
-      </w:pPr>
-      <w:r>
-        <w:t xml:space="preserve">15. Grinding machines should be kept _ from people (a) close (b) far (c) next to</w:t>
-      </w:r>
-    </w:p>
-    <w:p>
-      <w:pPr>
-        <w:spacing w:after="9"/>
-      </w:pPr>
-      <w:r>
-        <w:t xml:space="preserve">16. Industries should not be built close to _ houses (a) commercial (b) residential (c) empty</w:t>
-      </w:r>
-    </w:p>
-    <w:p>
-      <w:pPr>
-        <w:spacing w:after="9"/>
-      </w:pPr>
-      <w:r>
-        <w:t xml:space="preserve">17. Fireworks that produce loud sounds should be _ (a) encouraged (b) discouraged (c) ignored</w:t>
-      </w:r>
-    </w:p>
-    <w:p>
-      <w:pPr>
-        <w:spacing w:after="9"/>
-      </w:pPr>
-      <w:r>
-        <w:t xml:space="preserve">18. Chemical pollution is the release of dangerous _ into the environment (a) gases (b) materials (c) liquids</w:t>
-      </w:r>
-    </w:p>
-    <w:p>
-      <w:pPr>
-        <w:spacing w:after="9"/>
-      </w:pPr>
-      <w:r>
-        <w:t xml:space="preserve">19. Smoke from factories causes _ pollution (a) noise (b) chemical (c) water</w:t>
-      </w:r>
-    </w:p>
-    <w:p>
-      <w:pPr>
-        <w:spacing w:after="9"/>
-      </w:pPr>
-      <w:r>
-        <w:t xml:space="preserve">20. Burning refuse is an example of a cause of _ pollution (a) chemical (b) air (c) sound</w:t>
+        <w:t xml:space="preserve">1. One safety rule is to always use the right _ for each ball game (a) equipment (b) sportswear (c) shoes (d) uniform?</w:t>
+      </w:r>
+    </w:p>
+    <w:p>
+      <w:pPr>
+        <w:spacing w:after="9"/>
+      </w:pPr>
+      <w:r>
+        <w:t xml:space="preserve">2. Before starting a game, you must inspect the _ area (a) parking (b) seating (c) play (d) training?</w:t>
+      </w:r>
+    </w:p>
+    <w:p>
+      <w:pPr>
+        <w:spacing w:after="9"/>
+      </w:pPr>
+      <w:r>
+        <w:t xml:space="preserve">3. Do not play on slippery ground or _ floor (a) dry (b) clean (c) wet (d) smooth?</w:t>
+      </w:r>
+    </w:p>
+    <w:p>
+      <w:pPr>
+        <w:spacing w:after="9"/>
+      </w:pPr>
+      <w:r>
+        <w:t xml:space="preserve">4. It is unsafe to chew _ while playing (a) gum (b) candy (c) mint (d) food?</w:t>
+      </w:r>
+    </w:p>
+    <w:p>
+      <w:pPr>
+        <w:spacing w:after="9"/>
+      </w:pPr>
+      <w:r>
+        <w:t xml:space="preserve">5. You should not get involved in a _ with other players (a) game (b) fight (c) discussion (d) practice?</w:t>
+      </w:r>
+    </w:p>
+    <w:p>
+      <w:pPr>
+        <w:spacing w:after="9"/>
+      </w:pPr>
+      <w:r>
+        <w:t xml:space="preserve">6. You must _ before you start the game (a) eat (b) warm-up (c) talk (d) rest?</w:t>
+      </w:r>
+    </w:p>
+    <w:p>
+      <w:pPr>
+        <w:spacing w:after="9"/>
+      </w:pPr>
+      <w:r>
+        <w:t xml:space="preserve">7. If you get _ during the game, you should come out (a) bored (b) tired (c) hungry (d) confused?</w:t>
+      </w:r>
+    </w:p>
+    <w:p>
+      <w:pPr>
+        <w:spacing w:after="9"/>
+      </w:pPr>
+      <w:r>
+        <w:t xml:space="preserve">8. If you feel pain, you should _ playing right away (a) continue (b) ignore (c) stop (d) push through?</w:t>
+      </w:r>
+    </w:p>
+    <w:p>
+      <w:pPr>
+        <w:spacing w:after="9"/>
+      </w:pPr>
+      <w:r>
+        <w:t xml:space="preserve">9. Pollution happens when the environment is filled with _ substances (a) helpful (b) harmless (c) dangerous (d) natural?</w:t>
+      </w:r>
+    </w:p>
+    <w:p>
+      <w:pPr>
+        <w:spacing w:after="9"/>
+      </w:pPr>
+      <w:r>
+        <w:t xml:space="preserve">10. Noise pollution is a sound that is (a) pleasant (b) quiet (c) unwanted (d) soft?</w:t>
+      </w:r>
+    </w:p>
+    <w:p>
+      <w:pPr>
+        <w:spacing w:after="9"/>
+      </w:pPr>
+      <w:r>
+        <w:t xml:space="preserve">11. An irritating sound to the human ear is called _ pollution (a) water (b) air (c) noise (d) land?</w:t>
+      </w:r>
+    </w:p>
+    <w:p>
+      <w:pPr>
+        <w:spacing w:after="9"/>
+      </w:pPr>
+      <w:r>
+        <w:t xml:space="preserve">12. Car horns should not be used _ (a) always (b) unnecessarily (c) often (d) loudly?</w:t>
+      </w:r>
+    </w:p>
+    <w:p>
+      <w:pPr>
+        <w:spacing w:after="9"/>
+      </w:pPr>
+      <w:r>
+        <w:t xml:space="preserve">13. Music should not be played at a _ volume (a) low (b) normal (c) high (d) quiet?</w:t>
+      </w:r>
+    </w:p>
+    <w:p>
+      <w:pPr>
+        <w:spacing w:after="9"/>
+      </w:pPr>
+      <w:r>
+        <w:t xml:space="preserve">14. Government should put in place _ that bans noise pollution (a) rules (b) suggestions (c) laws (d) ideas?</w:t>
+      </w:r>
+    </w:p>
+    <w:p>
+      <w:pPr>
+        <w:spacing w:after="9"/>
+      </w:pPr>
+      <w:r>
+        <w:t xml:space="preserve">15. Cars and motorcycle engines should be turned off when they are not in _ (a) garage (b) park (c) use (d) motion?</w:t>
+      </w:r>
+    </w:p>
+    <w:p>
+      <w:pPr>
+        <w:spacing w:after="9"/>
+      </w:pPr>
+      <w:r>
+        <w:t xml:space="preserve">16. Grinding machines should be kept far from where _ live (a) animals (b) plants (c) people (d) cars?</w:t>
+      </w:r>
+    </w:p>
+    <w:p>
+      <w:pPr>
+        <w:spacing w:after="9"/>
+      </w:pPr>
+      <w:r>
+        <w:t xml:space="preserve">17. Industries should not be built close to _ houses (a) commercial (b) residential (c) public (d) empty?</w:t>
+      </w:r>
+    </w:p>
+    <w:p>
+      <w:pPr>
+        <w:spacing w:after="9"/>
+      </w:pPr>
+      <w:r>
+        <w:t xml:space="preserve">18. Use of fireworks that produce loud sounds should be _ (a) encouraged (b) allowed (c) discouraged (d) promoted?</w:t>
+      </w:r>
+    </w:p>
+    <w:p>
+      <w:pPr>
+        <w:spacing w:after="9"/>
+      </w:pPr>
+      <w:r>
+        <w:t xml:space="preserve">19. Chemical pollution is the release of dangerous materials into the _ (a) water (b) air (c) environment (d) soil?</w:t>
+      </w:r>
+    </w:p>
+    <w:p>
+      <w:pPr>
+        <w:spacing w:after="9"/>
+      </w:pPr>
+      <w:r>
+        <w:t xml:space="preserve">20. Smoke from factories is an example of _ pollution (a) noise (b) water (c) chemical (d) air?</w:t>
       </w:r>
     </w:p>
     <w:p>
@@ -452,39 +452,39 @@
         <w:spacing w:after="9"/>
       </w:pPr>
       <w:r>
-        <w:t xml:space="preserve">1. What type of wear should always be used for ball games?_________</w:t>
-      </w:r>
-    </w:p>
-    <w:p>
-      <w:pPr>
-        <w:spacing w:after="9"/>
-      </w:pPr>
-      <w:r>
-        <w:t xml:space="preserve">2. What kind of ground should you avoid playing on?_________</w:t>
-      </w:r>
-    </w:p>
-    <w:p>
-      <w:pPr>
-        <w:spacing w:after="9"/>
-      </w:pPr>
-      <w:r>
-        <w:t xml:space="preserve">3. What is an irritating or unwanted sound called?_________</w:t>
-      </w:r>
-    </w:p>
-    <w:p>
-      <w:pPr>
-        <w:spacing w:after="9"/>
-      </w:pPr>
-      <w:r>
-        <w:t xml:space="preserve">4. What type of pollution is caused by smoke from factories?_________</w:t>
-      </w:r>
-    </w:p>
-    <w:p>
-      <w:pPr>
-        <w:spacing w:after="9"/>
-      </w:pPr>
-      <w:r>
-        <w:t xml:space="preserve">5. What should be turned off when not in use to prevent noise?_________</w:t>
+        <w:t xml:space="preserve">1. What should you inspect before starting a ball game? _________</w:t>
+      </w:r>
+    </w:p>
+    <w:p>
+      <w:pPr>
+        <w:spacing w:after="9"/>
+      </w:pPr>
+      <w:r>
+        <w:t xml:space="preserve">2. What kind of ground should you avoid playing on? _________</w:t>
+      </w:r>
+    </w:p>
+    <w:p>
+      <w:pPr>
+        <w:spacing w:after="9"/>
+      </w:pPr>
+      <w:r>
+        <w:t xml:space="preserve">3. What type of sound is noise pollution? _________</w:t>
+      </w:r>
+    </w:p>
+    <w:p>
+      <w:pPr>
+        <w:spacing w:after="9"/>
+      </w:pPr>
+      <w:r>
+        <w:t xml:space="preserve">4. What should be turned off when not in use to prevent noise pollution? _________</w:t>
+      </w:r>
+    </w:p>
+    <w:p>
+      <w:pPr>
+        <w:spacing w:after="9"/>
+      </w:pPr>
+      <w:r>
+        <w:t xml:space="preserve">5. What type of pollution is caused by smoke from factories? _________</w:t>
       </w:r>
     </w:p>
     <w:p>
@@ -500,39 +500,39 @@
         <w:spacing w:after="9"/>
       </w:pPr>
       <w:r>
-        <w:t xml:space="preserve">1. List two safety rules for ball and racket games.</w:t>
-      </w:r>
-    </w:p>
-    <w:p>
-      <w:pPr>
-        <w:spacing w:after="9"/>
-      </w:pPr>
-      <w:r>
-        <w:t xml:space="preserve">2. What is noise pollution?</w:t>
-      </w:r>
-    </w:p>
-    <w:p>
-      <w:pPr>
-        <w:spacing w:after="9"/>
-      </w:pPr>
-      <w:r>
-        <w:t xml:space="preserve">3. Name two ways to prevent noise pollution.</w:t>
-      </w:r>
-    </w:p>
-    <w:p>
-      <w:pPr>
-        <w:spacing w:after="9"/>
-      </w:pPr>
-      <w:r>
-        <w:t xml:space="preserve">4. What is chemical pollution?</w:t>
-      </w:r>
-    </w:p>
-    <w:p>
-      <w:pPr>
-        <w:spacing w:after="9"/>
-      </w:pPr>
-      <w:r>
-        <w:t xml:space="preserve">5. Give two examples of substances that cause chemical pollution.</w:t>
+        <w:t xml:space="preserve">1. Name two safety rules for ball and racket games.</w:t>
+      </w:r>
+    </w:p>
+    <w:p>
+      <w:pPr>
+        <w:spacing w:after="9"/>
+      </w:pPr>
+      <w:r>
+        <w:t xml:space="preserve">2. What is the main characteristic of noise pollution?</w:t>
+      </w:r>
+    </w:p>
+    <w:p>
+      <w:pPr>
+        <w:spacing w:after="9"/>
+      </w:pPr>
+      <w:r>
+        <w:t xml:space="preserve">3. Identify one way to prevent noise pollution related to music.</w:t>
+      </w:r>
+    </w:p>
+    <w:p>
+      <w:pPr>
+        <w:spacing w:after="9"/>
+      </w:pPr>
+      <w:r>
+        <w:t xml:space="preserve">4. What type of substances cause chemical pollution?</w:t>
+      </w:r>
+    </w:p>
+    <w:p>
+      <w:pPr>
+        <w:spacing w:after="9"/>
+      </w:pPr>
+      <w:r>
+        <w:t xml:space="preserve">5. List two sources of smoke that cause chemical pollution.</w:t>
       </w:r>
     </w:p>
     <w:p>

--- a/files/output/g1/phe.docx
+++ b/files/output/g1/phe.docx
@@ -1,6 +1,6 @@
 
 <file path=word/document.xml><?xml version="1.0" encoding="utf-8"?>
-<w:document xmlns:o="urn:schemas-microsoft-com:office:office" xmlns:r="http://schemas.openxmlformats.org/officeDocument/2006/relationships" xmlns:v="urn:schemas-microsoft-com:vml" xmlns:w="http://schemas.openxmlformats.org/wordprocessingml/2006/main" xmlns:w10="urn:schemas-microsoft-com:office:word" xmlns:wp="http://schemas.openxmlformats.org/drawingml/2006/wordprocessingDrawing" xmlns:pic="http://schemas.openxmlformats.org/drawingml/2006/picture" xmlns:wps="http://schemas.microsoft.com/office/word/2010/wordprocessingShape" xmlns:wpg="http://schemas.microsoft.com/office/word/2010/wordprocessingGroup" xmlns:mc="http://schemas.openxmlformats.org/markup-compatibility/2006" xmlns:wp14="http://schemas.microsoft.com/office/word/2010/wordprocessingDrawing" xmlns:w14="http://schemas.microsoft.com/office/word/2010/wordml" xmlns:w15="http://schemas.microsoft.com/office/word/2012/wordml" xmlns:m="http://schemas.openxmlformats.org/officeDocument/2006/math" mc:Ignorable="w14 wp14 w15 w15">
+<w:document xmlns:o="urn:schemas-microsoft-com:office:office" xmlns:r="http://schemas.openxmlformats.org/officeDocument/2006/relationships" xmlns:v="urn:schemas-microsoft-com:vml" xmlns:w="http://schemas.openxmlformats.org/wordprocessingml/2006/main" xmlns:w10="urn:schemas-microsoft-com:office:word" xmlns:wp="http://schemas.openxmlformats.org/drawingml/2006/wordprocessingDrawing" xmlns:pic="http://schemas.openxmlformats.org/drawingml/2006/picture" xmlns:wps="http://schemas.microsoft.com/office/word/2010/wordprocessingShape" xmlns:wpg="http://schemas.microsoft.com/office/word/2010/wordprocessingGroup" xmlns:mc="http://schemas.openxmlformats.org/markup-compatibility/2006" xmlns:wp14="http://schemas.microsoft.com/office/word/2010/wordprocessingDrawing" xmlns:w14="http://schemas.microsoft.com/office/word/2010/wordml" xmlns:w15="http://schemas.microsoft.com/office/word/2012/wordml" mc:Ignorable="w14 wp14 w15">
   <w:body>
     <w:p>
       <w:pPr>
@@ -9,10 +9,16 @@
         <w:jc w:val="center"/>
         <w:rPr>
           <w:rFonts w:ascii="Comic Sans MS" w:hAnsi="Comic Sans MS"/>
-        </w:rPr>
-      </w:pPr>
-      <w:r>
-        <w:rPr/>
+          <w:sz w:val="20"/>
+          <w:szCs w:val="20"/>
+        </w:rPr>
+      </w:pPr>
+      <w:r>
+        <w:rPr>
+          <w:rFonts w:ascii="Comic Sans MS" w:hAnsi="Comic Sans MS"/>
+          <w:sz w:val="20"/>
+          <w:szCs w:val="20"/>
+        </w:rPr>
         <w:drawing>
           <wp:inline distT="0" distB="0" distL="0" distR="0">
             <wp:extent cx="811530" cy="777875"/>
@@ -97,8 +103,8 @@
                 <w:rFonts w:ascii="Comic Sans MS" w:hAnsi="Comic Sans MS"/>
                 <w:b/>
                 <w:bCs/>
-                <w:sz w:val="24"/>
-                <w:szCs w:val="24"/>
+                <w:sz w:val="20"/>
+                <w:szCs w:val="20"/>
               </w:rPr>
               <w:t>ANGELWINGS COMPREHENSIVE COLLEGE, MAROKO, PW, KUBWA, ABUJA</w:t>
             </w:r>
@@ -125,8 +131,9 @@
               <w:pStyle w:val="Normal1"/>
               <w:spacing w:lineRule="auto" w:line="360" w:before="0" w:after="0"/>
               <w:rPr>
-                <w:b/>
-                <w:bCs/>
+                <w:rFonts w:ascii="Comic Sans MS" w:hAnsi="Comic Sans MS"/>
+                <w:sz w:val="20"/>
+                <w:szCs w:val="20"/>
               </w:rPr>
             </w:pPr>
             <w:r>
@@ -134,8 +141,8 @@
                 <w:rFonts w:ascii="Comic Sans MS" w:hAnsi="Comic Sans MS"/>
                 <w:b/>
                 <w:bCs/>
-                <w:sz w:val="24"/>
-                <w:szCs w:val="24"/>
+                <w:sz w:val="20"/>
+                <w:szCs w:val="20"/>
               </w:rPr>
               <w:t>THIRD TERM MIDTERM EXAMINATION 2024/2025 ACADEMIC SESSION</w:t>
             </w:r>
@@ -161,8 +168,9 @@
               <w:pStyle w:val="Normal1"/>
               <w:spacing w:lineRule="auto" w:line="360" w:before="0" w:after="0"/>
               <w:rPr>
-                <w:b/>
-                <w:bCs/>
+                <w:rFonts w:ascii="Comic Sans MS" w:hAnsi="Comic Sans MS"/>
+                <w:sz w:val="20"/>
+                <w:szCs w:val="20"/>
               </w:rPr>
             </w:pPr>
             <w:r>
@@ -170,30 +178,10 @@
                 <w:rFonts w:ascii="Comic Sans MS" w:hAnsi="Comic Sans MS"/>
                 <w:b/>
                 <w:bCs/>
-                <w:sz w:val="24"/>
-                <w:szCs w:val="24"/>
+                <w:sz w:val="20"/>
+                <w:szCs w:val="20"/>
               </w:rPr>
-              <w:t xml:space="preserve">SUBJECT: </w:t>
-            </w:r>
-            <w:r>
-              <w:rPr>
-                <w:rFonts w:ascii="Comic Sans MS" w:hAnsi="Comic Sans MS"/>
-                <w:b/>
-                <w:bCs/>
-                <w:sz w:val="24"/>
-                <w:szCs w:val="24"/>
-              </w:rPr>
-              <w:t xml:space="preserve">Physical and Health Education</w:t>
-            </w:r>
-            <w:r>
-              <w:rPr>
-                <w:rFonts w:ascii="Comic Sans MS" w:hAnsi="Comic Sans MS"/>
-                <w:b/>
-                <w:bCs/>
-                <w:sz w:val="24"/>
-                <w:szCs w:val="24"/>
-              </w:rPr>
-              <w:t xml:space="preserve"/>
+              <w:t>SUBJECT: Physical and Health Education</w:t>
             </w:r>
           </w:p>
         </w:tc>
@@ -212,8 +200,9 @@
               <w:pStyle w:val="Normal1"/>
               <w:spacing w:lineRule="auto" w:line="360" w:before="0" w:after="0"/>
               <w:rPr>
-                <w:b/>
-                <w:bCs/>
+                <w:rFonts w:ascii="Comic Sans MS" w:hAnsi="Comic Sans MS"/>
+                <w:sz w:val="20"/>
+                <w:szCs w:val="20"/>
               </w:rPr>
             </w:pPr>
             <w:r>
@@ -221,30 +210,10 @@
                 <w:rFonts w:ascii="Comic Sans MS" w:hAnsi="Comic Sans MS"/>
                 <w:b/>
                 <w:bCs/>
-                <w:sz w:val="24"/>
-                <w:szCs w:val="24"/>
+                <w:sz w:val="20"/>
+                <w:szCs w:val="20"/>
               </w:rPr>
-              <w:t xml:space="preserve">CLASS: YEAR </w:t>
-            </w:r>
-            <w:r>
-              <w:rPr>
-                <w:rFonts w:ascii="Comic Sans MS" w:hAnsi="Comic Sans MS"/>
-                <w:b/>
-                <w:bCs/>
-                <w:sz w:val="24"/>
-                <w:szCs w:val="24"/>
-              </w:rPr>
-              <w:t xml:space="preserve">ONE</w:t>
-            </w:r>
-            <w:r>
-              <w:rPr>
-                <w:rFonts w:ascii="Comic Sans MS" w:hAnsi="Comic Sans MS"/>
-                <w:b/>
-                <w:bCs/>
-                <w:sz w:val="24"/>
-                <w:szCs w:val="24"/>
-              </w:rPr>
-              <w:t xml:space="preserve"/>
+              <w:t>CLASS: YEAR ONE</w:t>
             </w:r>
           </w:p>
         </w:tc>
@@ -252,26 +221,13 @@
     </w:tbl>
     <w:p>
       <w:pPr>
-        <w:pStyle w:val="Normal"/>
-        <w:rPr>
-          <w:rFonts w:ascii="Comic Sans MS" w:hAnsi="Comic Sans MS"/>
-        </w:rPr>
-      </w:pPr>
-      <w:r>
-        <w:rPr>
-          <w:rFonts w:ascii="Comic Sans MS" w:hAnsi="Comic Sans MS"/>
-        </w:rPr>
-      </w:r>
-    </w:p>
-    <w:p>
-      <w:pPr>
         <w:sectPr>
           <w:footerReference w:type="even" r:id="rId3"/>
           <w:footerReference w:type="default" r:id="rId4"/>
           <w:footerReference w:type="first" r:id="rId5"/>
           <w:type w:val="nextPage"/>
-          <w:pgSz w:w="11906" w:h="16838"/>
-          <w:pgMar w:left="709" w:right="709" w:gutter="0" w:header="0" w:top="737" w:footer="709" w:bottom="766"/>
+          <w:pgSz w:w="11909" w:h="16834"/>
+          <w:pgMar w:left="389" w:right="389" w:gutter="0" w:header="0" w:top="389" w:footer="389" w:bottom="446"/>
           <w:pgNumType w:fmt="decimal"/>
           <w:formProt w:val="false"/>
           <w:textDirection w:val="lrTb"/>
@@ -281,266 +237,682 @@
     </w:p>
     <w:p>
       <w:pPr>
-        <w:spacing w:after="9"/>
-      </w:pPr>
-      <w:r>
-        <w:t xml:space="preserve">1. One safety rule is to always use the right _ for each ball game (a) equipment (b) sportswear (c) shoes (d) uniform?</w:t>
-      </w:r>
-    </w:p>
-    <w:p>
-      <w:pPr>
-        <w:spacing w:after="9"/>
-      </w:pPr>
-      <w:r>
-        <w:t xml:space="preserve">2. Before starting a game, you must inspect the _ area (a) parking (b) seating (c) play (d) training?</w:t>
-      </w:r>
-    </w:p>
-    <w:p>
-      <w:pPr>
-        <w:spacing w:after="9"/>
-      </w:pPr>
-      <w:r>
-        <w:t xml:space="preserve">3. Do not play on slippery ground or _ floor (a) dry (b) clean (c) wet (d) smooth?</w:t>
-      </w:r>
-    </w:p>
-    <w:p>
-      <w:pPr>
-        <w:spacing w:after="9"/>
-      </w:pPr>
-      <w:r>
-        <w:t xml:space="preserve">4. It is unsafe to chew _ while playing (a) gum (b) candy (c) mint (d) food?</w:t>
-      </w:r>
-    </w:p>
-    <w:p>
-      <w:pPr>
-        <w:spacing w:after="9"/>
-      </w:pPr>
-      <w:r>
-        <w:t xml:space="preserve">5. You should not get involved in a _ with other players (a) game (b) fight (c) discussion (d) practice?</w:t>
-      </w:r>
-    </w:p>
-    <w:p>
-      <w:pPr>
-        <w:spacing w:after="9"/>
-      </w:pPr>
-      <w:r>
-        <w:t xml:space="preserve">6. You must _ before you start the game (a) eat (b) warm-up (c) talk (d) rest?</w:t>
-      </w:r>
-    </w:p>
-    <w:p>
-      <w:pPr>
-        <w:spacing w:after="9"/>
-      </w:pPr>
-      <w:r>
-        <w:t xml:space="preserve">7. If you get _ during the game, you should come out (a) bored (b) tired (c) hungry (d) confused?</w:t>
-      </w:r>
-    </w:p>
-    <w:p>
-      <w:pPr>
-        <w:spacing w:after="9"/>
-      </w:pPr>
-      <w:r>
-        <w:t xml:space="preserve">8. If you feel pain, you should _ playing right away (a) continue (b) ignore (c) stop (d) push through?</w:t>
-      </w:r>
-    </w:p>
-    <w:p>
-      <w:pPr>
-        <w:spacing w:after="9"/>
-      </w:pPr>
-      <w:r>
-        <w:t xml:space="preserve">9. Pollution happens when the environment is filled with _ substances (a) helpful (b) harmless (c) dangerous (d) natural?</w:t>
-      </w:r>
-    </w:p>
-    <w:p>
-      <w:pPr>
-        <w:spacing w:after="9"/>
-      </w:pPr>
-      <w:r>
-        <w:t xml:space="preserve">10. Noise pollution is a sound that is (a) pleasant (b) quiet (c) unwanted (d) soft?</w:t>
-      </w:r>
-    </w:p>
-    <w:p>
-      <w:pPr>
-        <w:spacing w:after="9"/>
-      </w:pPr>
-      <w:r>
-        <w:t xml:space="preserve">11. An irritating sound to the human ear is called _ pollution (a) water (b) air (c) noise (d) land?</w:t>
-      </w:r>
-    </w:p>
-    <w:p>
-      <w:pPr>
-        <w:spacing w:after="9"/>
-      </w:pPr>
-      <w:r>
-        <w:t xml:space="preserve">12. Car horns should not be used _ (a) always (b) unnecessarily (c) often (d) loudly?</w:t>
-      </w:r>
-    </w:p>
-    <w:p>
-      <w:pPr>
-        <w:spacing w:after="9"/>
-      </w:pPr>
-      <w:r>
-        <w:t xml:space="preserve">13. Music should not be played at a _ volume (a) low (b) normal (c) high (d) quiet?</w:t>
-      </w:r>
-    </w:p>
-    <w:p>
-      <w:pPr>
-        <w:spacing w:after="9"/>
-      </w:pPr>
-      <w:r>
-        <w:t xml:space="preserve">14. Government should put in place _ that bans noise pollution (a) rules (b) suggestions (c) laws (d) ideas?</w:t>
-      </w:r>
-    </w:p>
-    <w:p>
-      <w:pPr>
-        <w:spacing w:after="9"/>
-      </w:pPr>
-      <w:r>
-        <w:t xml:space="preserve">15. Cars and motorcycle engines should be turned off when they are not in _ (a) garage (b) park (c) use (d) motion?</w:t>
-      </w:r>
-    </w:p>
-    <w:p>
-      <w:pPr>
-        <w:spacing w:after="9"/>
-      </w:pPr>
-      <w:r>
-        <w:t xml:space="preserve">16. Grinding machines should be kept far from where _ live (a) animals (b) plants (c) people (d) cars?</w:t>
-      </w:r>
-    </w:p>
-    <w:p>
-      <w:pPr>
-        <w:spacing w:after="9"/>
-      </w:pPr>
-      <w:r>
-        <w:t xml:space="preserve">17. Industries should not be built close to _ houses (a) commercial (b) residential (c) public (d) empty?</w:t>
-      </w:r>
-    </w:p>
-    <w:p>
-      <w:pPr>
-        <w:spacing w:after="9"/>
-      </w:pPr>
-      <w:r>
-        <w:t xml:space="preserve">18. Use of fireworks that produce loud sounds should be _ (a) encouraged (b) allowed (c) discouraged (d) promoted?</w:t>
-      </w:r>
-    </w:p>
-    <w:p>
-      <w:pPr>
-        <w:spacing w:after="9"/>
-      </w:pPr>
-      <w:r>
-        <w:t xml:space="preserve">19. Chemical pollution is the release of dangerous materials into the _ (a) water (b) air (c) environment (d) soil?</w:t>
-      </w:r>
-    </w:p>
-    <w:p>
-      <w:pPr>
-        <w:spacing w:after="9"/>
-      </w:pPr>
-      <w:r>
-        <w:t xml:space="preserve">20. Smoke from factories is an example of _ pollution (a) noise (b) water (c) chemical (d) air?</w:t>
-      </w:r>
-    </w:p>
-    <w:p>
-      <w:pPr>
-        <w:spacing w:after="9" w:before="54"/>
-      </w:pPr>
-      <w:r>
-        <w:t xml:space="preserve">Section B</w:t>
-      </w:r>
-    </w:p>
-    <w:p>
-      <w:pPr>
-        <w:spacing w:after="9"/>
-      </w:pPr>
-      <w:r>
-        <w:t xml:space="preserve">1. What should you inspect before starting a ball game? _________</w:t>
-      </w:r>
-    </w:p>
-    <w:p>
-      <w:pPr>
-        <w:spacing w:after="9"/>
-      </w:pPr>
-      <w:r>
-        <w:t xml:space="preserve">2. What kind of ground should you avoid playing on? _________</w:t>
-      </w:r>
-    </w:p>
-    <w:p>
-      <w:pPr>
-        <w:spacing w:after="9"/>
-      </w:pPr>
-      <w:r>
-        <w:t xml:space="preserve">3. What type of sound is noise pollution? _________</w:t>
-      </w:r>
-    </w:p>
-    <w:p>
-      <w:pPr>
-        <w:spacing w:after="9"/>
-      </w:pPr>
-      <w:r>
-        <w:t xml:space="preserve">4. What should be turned off when not in use to prevent noise pollution? _________</w:t>
-      </w:r>
-    </w:p>
-    <w:p>
-      <w:pPr>
-        <w:spacing w:after="9"/>
-      </w:pPr>
-      <w:r>
-        <w:t xml:space="preserve">5. What type of pollution is caused by smoke from factories? _________</w:t>
-      </w:r>
-    </w:p>
-    <w:p>
-      <w:pPr>
-        <w:spacing w:after="9" w:before="54"/>
-      </w:pPr>
-      <w:r>
-        <w:t xml:space="preserve">Section C</w:t>
-      </w:r>
-    </w:p>
-    <w:p>
-      <w:pPr>
-        <w:spacing w:after="9"/>
-      </w:pPr>
-      <w:r>
-        <w:t xml:space="preserve">1. Name two safety rules for ball and racket games.</w:t>
-      </w:r>
-    </w:p>
-    <w:p>
-      <w:pPr>
-        <w:spacing w:after="9"/>
-      </w:pPr>
-      <w:r>
-        <w:t xml:space="preserve">2. What is the main characteristic of noise pollution?</w:t>
-      </w:r>
-    </w:p>
-    <w:p>
-      <w:pPr>
-        <w:spacing w:after="9"/>
-      </w:pPr>
-      <w:r>
-        <w:t xml:space="preserve">3. Identify one way to prevent noise pollution related to music.</w:t>
-      </w:r>
-    </w:p>
-    <w:p>
-      <w:pPr>
-        <w:spacing w:after="9"/>
-      </w:pPr>
-      <w:r>
-        <w:t xml:space="preserve">4. What type of substances cause chemical pollution?</w:t>
-      </w:r>
-    </w:p>
-    <w:p>
-      <w:pPr>
-        <w:spacing w:after="9"/>
-      </w:pPr>
-      <w:r>
-        <w:t xml:space="preserve">5. List two sources of smoke that cause chemical pollution.</w:t>
+        <w:pStyle w:val="Normal"/>
+        <w:spacing w:before="0" w:after="9"/>
+        <w:rPr>
+          <w:rFonts w:ascii="Comic Sans MS" w:hAnsi="Comic Sans MS"/>
+          <w:sz w:val="20"/>
+          <w:szCs w:val="20"/>
+        </w:rPr>
+      </w:pPr>
+      <w:r>
+        <w:rPr>
+          <w:rFonts w:ascii="Comic Sans MS" w:hAnsi="Comic Sans MS"/>
+          <w:sz w:val="20"/>
+          <w:szCs w:val="20"/>
+        </w:rPr>
+        <w:t>1. One safety rule is to always use the right _ for each ball game (a) equipment (b) sportswear (c) shoes (d) uniform?</w:t>
+      </w:r>
+    </w:p>
+    <w:p>
+      <w:pPr>
+        <w:pStyle w:val="Normal"/>
+        <w:spacing w:before="0" w:after="9"/>
+        <w:rPr>
+          <w:rFonts w:ascii="Comic Sans MS" w:hAnsi="Comic Sans MS"/>
+          <w:sz w:val="20"/>
+          <w:szCs w:val="20"/>
+        </w:rPr>
+      </w:pPr>
+      <w:r>
+        <w:rPr>
+          <w:rFonts w:ascii="Comic Sans MS" w:hAnsi="Comic Sans MS"/>
+          <w:sz w:val="20"/>
+          <w:szCs w:val="20"/>
+        </w:rPr>
+        <w:t>2. Before starting a game, you must inspect the _ area (a) parking (b) seating (c) play (d) training?</w:t>
+      </w:r>
+    </w:p>
+    <w:p>
+      <w:pPr>
+        <w:pStyle w:val="Normal"/>
+        <w:spacing w:before="0" w:after="9"/>
+        <w:rPr>
+          <w:rFonts w:ascii="Comic Sans MS" w:hAnsi="Comic Sans MS"/>
+          <w:sz w:val="20"/>
+          <w:szCs w:val="20"/>
+        </w:rPr>
+      </w:pPr>
+      <w:r>
+        <w:rPr>
+          <w:rFonts w:ascii="Comic Sans MS" w:hAnsi="Comic Sans MS"/>
+          <w:sz w:val="20"/>
+          <w:szCs w:val="20"/>
+        </w:rPr>
+        <w:t>3. Do not play on slippery ground or _ floor (a) dry (b) clean (c) wet (d) smooth?</w:t>
+      </w:r>
+    </w:p>
+    <w:p>
+      <w:pPr>
+        <w:pStyle w:val="Normal"/>
+        <w:spacing w:before="0" w:after="9"/>
+        <w:rPr>
+          <w:rFonts w:ascii="Comic Sans MS" w:hAnsi="Comic Sans MS"/>
+          <w:sz w:val="20"/>
+          <w:szCs w:val="20"/>
+        </w:rPr>
+      </w:pPr>
+      <w:r>
+        <w:rPr>
+          <w:rFonts w:ascii="Comic Sans MS" w:hAnsi="Comic Sans MS"/>
+          <w:sz w:val="20"/>
+          <w:szCs w:val="20"/>
+        </w:rPr>
+        <w:t>4. It is unsafe to chew _ while playing (a) gum (b) candy (c) mint (d) food?</w:t>
+      </w:r>
+    </w:p>
+    <w:p>
+      <w:pPr>
+        <w:pStyle w:val="Normal"/>
+        <w:spacing w:before="0" w:after="9"/>
+        <w:rPr>
+          <w:rFonts w:ascii="Comic Sans MS" w:hAnsi="Comic Sans MS"/>
+          <w:sz w:val="20"/>
+          <w:szCs w:val="20"/>
+        </w:rPr>
+      </w:pPr>
+      <w:r>
+        <w:rPr>
+          <w:rFonts w:ascii="Comic Sans MS" w:hAnsi="Comic Sans MS"/>
+          <w:sz w:val="20"/>
+          <w:szCs w:val="20"/>
+        </w:rPr>
+        <w:t>5. You should not get involved in a _ with other players (a) game (b) fight (c) discussion (d) practice?</w:t>
+      </w:r>
+    </w:p>
+    <w:p>
+      <w:pPr>
+        <w:pStyle w:val="Normal"/>
+        <w:spacing w:before="0" w:after="9"/>
+        <w:rPr>
+          <w:rFonts w:ascii="Comic Sans MS" w:hAnsi="Comic Sans MS"/>
+          <w:sz w:val="20"/>
+          <w:szCs w:val="20"/>
+        </w:rPr>
+      </w:pPr>
+      <w:r>
+        <w:rPr>
+          <w:rFonts w:ascii="Comic Sans MS" w:hAnsi="Comic Sans MS"/>
+          <w:sz w:val="20"/>
+          <w:szCs w:val="20"/>
+        </w:rPr>
+        <w:t>6. You must _ before you start the game (a) eat (b) warm-up (c) talk (d) rest?</w:t>
+      </w:r>
+    </w:p>
+    <w:p>
+      <w:pPr>
+        <w:pStyle w:val="Normal"/>
+        <w:spacing w:before="0" w:after="9"/>
+        <w:rPr>
+          <w:rFonts w:ascii="Comic Sans MS" w:hAnsi="Comic Sans MS"/>
+          <w:sz w:val="20"/>
+          <w:szCs w:val="20"/>
+        </w:rPr>
+      </w:pPr>
+      <w:r>
+        <w:rPr>
+          <w:rFonts w:ascii="Comic Sans MS" w:hAnsi="Comic Sans MS"/>
+          <w:sz w:val="20"/>
+          <w:szCs w:val="20"/>
+        </w:rPr>
+        <w:t>7. If you get _ during the game, you should come out (a) bored (b) tired (c) hungry (d) confused?</w:t>
+      </w:r>
+    </w:p>
+    <w:p>
+      <w:pPr>
+        <w:pStyle w:val="Normal"/>
+        <w:spacing w:before="0" w:after="9"/>
+        <w:rPr>
+          <w:rFonts w:ascii="Comic Sans MS" w:hAnsi="Comic Sans MS"/>
+          <w:sz w:val="20"/>
+          <w:szCs w:val="20"/>
+        </w:rPr>
+      </w:pPr>
+      <w:r>
+        <w:rPr>
+          <w:rFonts w:ascii="Comic Sans MS" w:hAnsi="Comic Sans MS"/>
+          <w:sz w:val="20"/>
+          <w:szCs w:val="20"/>
+        </w:rPr>
+        <w:t>8. If you feel pain, you should _ playing right away (a) continue (b) ignore (c) stop (d) push through?</w:t>
+      </w:r>
+    </w:p>
+    <w:p>
+      <w:pPr>
+        <w:pStyle w:val="Normal"/>
+        <w:spacing w:before="0" w:after="9"/>
+        <w:rPr>
+          <w:rFonts w:ascii="Comic Sans MS" w:hAnsi="Comic Sans MS"/>
+          <w:sz w:val="20"/>
+          <w:szCs w:val="20"/>
+        </w:rPr>
+      </w:pPr>
+      <w:r>
+        <w:rPr>
+          <w:rFonts w:ascii="Comic Sans MS" w:hAnsi="Comic Sans MS"/>
+          <w:sz w:val="20"/>
+          <w:szCs w:val="20"/>
+        </w:rPr>
+        <w:t xml:space="preserve">9. Pollution </w:t>
+      </w:r>
+      <w:r>
+        <w:rPr>
+          <w:rFonts w:ascii="Comic Sans MS" w:hAnsi="Comic Sans MS"/>
+          <w:sz w:val="20"/>
+          <w:szCs w:val="20"/>
+        </w:rPr>
+        <w:t>is</w:t>
+      </w:r>
+      <w:r>
+        <w:rPr>
+          <w:rFonts w:ascii="Comic Sans MS" w:hAnsi="Comic Sans MS"/>
+          <w:sz w:val="20"/>
+          <w:szCs w:val="20"/>
+        </w:rPr>
+        <w:t xml:space="preserve"> when the environment </w:t>
+      </w:r>
+      <w:r>
+        <w:rPr>
+          <w:rFonts w:ascii="Comic Sans MS" w:hAnsi="Comic Sans MS"/>
+          <w:sz w:val="20"/>
+          <w:szCs w:val="20"/>
+        </w:rPr>
+        <w:t>has</w:t>
+      </w:r>
+      <w:r>
+        <w:rPr>
+          <w:rFonts w:ascii="Comic Sans MS" w:hAnsi="Comic Sans MS"/>
+          <w:sz w:val="20"/>
+          <w:szCs w:val="20"/>
+        </w:rPr>
+        <w:t xml:space="preserve"> _ substances (a) helpful (b) harmless (c) dangerous (d) natural?</w:t>
+      </w:r>
+    </w:p>
+    <w:p>
+      <w:pPr>
+        <w:pStyle w:val="Normal"/>
+        <w:spacing w:before="0" w:after="9"/>
+        <w:rPr>
+          <w:rFonts w:ascii="Comic Sans MS" w:hAnsi="Comic Sans MS"/>
+          <w:sz w:val="20"/>
+          <w:szCs w:val="20"/>
+        </w:rPr>
+      </w:pPr>
+      <w:r>
+        <w:rPr>
+          <w:rFonts w:ascii="Comic Sans MS" w:hAnsi="Comic Sans MS"/>
+          <w:sz w:val="20"/>
+          <w:szCs w:val="20"/>
+        </w:rPr>
+        <w:t>10. Noise pollution is a sound that is (a) pleasant (b) quiet (c) unwanted (d) soft?</w:t>
+      </w:r>
+    </w:p>
+    <w:p>
+      <w:pPr>
+        <w:pStyle w:val="Normal"/>
+        <w:spacing w:before="0" w:after="9"/>
+        <w:rPr>
+          <w:rFonts w:ascii="Comic Sans MS" w:hAnsi="Comic Sans MS"/>
+          <w:sz w:val="20"/>
+          <w:szCs w:val="20"/>
+        </w:rPr>
+      </w:pPr>
+      <w:r>
+        <w:rPr>
+          <w:rFonts w:ascii="Comic Sans MS" w:hAnsi="Comic Sans MS"/>
+          <w:sz w:val="20"/>
+          <w:szCs w:val="20"/>
+        </w:rPr>
+        <w:t>11. An irritating sound to the human ear is called _ pollution (a) water (b) air (c) noise (d) land?</w:t>
+      </w:r>
+    </w:p>
+    <w:p>
+      <w:pPr>
+        <w:pStyle w:val="Normal"/>
+        <w:spacing w:before="0" w:after="9"/>
+        <w:rPr>
+          <w:rFonts w:ascii="Comic Sans MS" w:hAnsi="Comic Sans MS"/>
+          <w:sz w:val="20"/>
+          <w:szCs w:val="20"/>
+        </w:rPr>
+      </w:pPr>
+      <w:r>
+        <w:rPr>
+          <w:rFonts w:ascii="Comic Sans MS" w:hAnsi="Comic Sans MS"/>
+          <w:sz w:val="20"/>
+          <w:szCs w:val="20"/>
+        </w:rPr>
+        <w:t>12. Car horns should not be used _ (a) always (b) unnecessarily (c) often (d) loudly?</w:t>
+      </w:r>
+    </w:p>
+    <w:p>
+      <w:pPr>
+        <w:pStyle w:val="Normal"/>
+        <w:spacing w:before="0" w:after="9"/>
+        <w:rPr>
+          <w:rFonts w:ascii="Comic Sans MS" w:hAnsi="Comic Sans MS"/>
+          <w:sz w:val="20"/>
+          <w:szCs w:val="20"/>
+        </w:rPr>
+      </w:pPr>
+      <w:r>
+        <w:rPr>
+          <w:rFonts w:ascii="Comic Sans MS" w:hAnsi="Comic Sans MS"/>
+          <w:sz w:val="20"/>
+          <w:szCs w:val="20"/>
+        </w:rPr>
+        <w:t>13. Music should not be played at a _ volume (a) low (b) normal (c) high (d) quiet?</w:t>
+      </w:r>
+    </w:p>
+    <w:p>
+      <w:pPr>
+        <w:pStyle w:val="Normal"/>
+        <w:spacing w:before="0" w:after="9"/>
+        <w:rPr>
+          <w:rFonts w:ascii="Comic Sans MS" w:hAnsi="Comic Sans MS"/>
+          <w:sz w:val="20"/>
+          <w:szCs w:val="20"/>
+        </w:rPr>
+      </w:pPr>
+      <w:r>
+        <w:rPr>
+          <w:rFonts w:ascii="Comic Sans MS" w:hAnsi="Comic Sans MS"/>
+          <w:sz w:val="20"/>
+          <w:szCs w:val="20"/>
+        </w:rPr>
+        <w:t>14. Government should put in place _ that bans noise pollution (a) rules (b) suggestions (c) laws (d) ideas?</w:t>
+      </w:r>
+    </w:p>
+    <w:p>
+      <w:pPr>
+        <w:pStyle w:val="Normal"/>
+        <w:spacing w:before="0" w:after="9"/>
+        <w:rPr>
+          <w:rFonts w:ascii="Comic Sans MS" w:hAnsi="Comic Sans MS"/>
+          <w:sz w:val="20"/>
+          <w:szCs w:val="20"/>
+        </w:rPr>
+      </w:pPr>
+      <w:r>
+        <w:rPr>
+          <w:rFonts w:ascii="Comic Sans MS" w:hAnsi="Comic Sans MS"/>
+          <w:sz w:val="20"/>
+          <w:szCs w:val="20"/>
+        </w:rPr>
+        <w:t>15. Cars and motorcycle engines should be turned off when they are not in _ (a) garage (b) park (c) use</w:t>
+      </w:r>
+    </w:p>
+    <w:p>
+      <w:pPr>
+        <w:pStyle w:val="Normal"/>
+        <w:spacing w:before="0" w:after="9"/>
+        <w:rPr>
+          <w:rFonts w:ascii="Comic Sans MS" w:hAnsi="Comic Sans MS"/>
+          <w:sz w:val="20"/>
+          <w:szCs w:val="20"/>
+        </w:rPr>
+      </w:pPr>
+      <w:r>
+        <w:rPr>
+          <w:rFonts w:ascii="Comic Sans MS" w:hAnsi="Comic Sans MS"/>
+          <w:sz w:val="20"/>
+          <w:szCs w:val="20"/>
+        </w:rPr>
+        <w:t>16. Grinding machines should be kept far from where _ live (a) animals (b) plants (c) people (d) cars?</w:t>
+      </w:r>
+    </w:p>
+    <w:p>
+      <w:pPr>
+        <w:pStyle w:val="Normal"/>
+        <w:spacing w:before="0" w:after="9"/>
+        <w:rPr>
+          <w:rFonts w:ascii="Comic Sans MS" w:hAnsi="Comic Sans MS"/>
+          <w:sz w:val="20"/>
+          <w:szCs w:val="20"/>
+        </w:rPr>
+      </w:pPr>
+      <w:r>
+        <w:rPr>
+          <w:rFonts w:ascii="Comic Sans MS" w:hAnsi="Comic Sans MS"/>
+          <w:sz w:val="20"/>
+          <w:szCs w:val="20"/>
+        </w:rPr>
+        <w:t>17. Industries should not be built close to _ houses (a) commercial (b) residential (c) public (d) empty?</w:t>
+      </w:r>
+    </w:p>
+    <w:p>
+      <w:pPr>
+        <w:pStyle w:val="Normal"/>
+        <w:spacing w:before="0" w:after="9"/>
+        <w:rPr>
+          <w:rFonts w:ascii="Comic Sans MS" w:hAnsi="Comic Sans MS"/>
+          <w:sz w:val="20"/>
+          <w:szCs w:val="20"/>
+        </w:rPr>
+      </w:pPr>
+      <w:r>
+        <w:rPr>
+          <w:rFonts w:ascii="Comic Sans MS" w:hAnsi="Comic Sans MS"/>
+          <w:sz w:val="20"/>
+          <w:szCs w:val="20"/>
+        </w:rPr>
+        <w:t>18. Use of fireworks that produce loud sounds should be _ (a) encouraged (b) allowed (c) discouraged (d) promoted?</w:t>
+      </w:r>
+    </w:p>
+    <w:p>
+      <w:pPr>
+        <w:pStyle w:val="Normal"/>
+        <w:spacing w:before="0" w:after="9"/>
+        <w:rPr>
+          <w:rFonts w:ascii="Comic Sans MS" w:hAnsi="Comic Sans MS"/>
+          <w:sz w:val="20"/>
+          <w:szCs w:val="20"/>
+        </w:rPr>
+      </w:pPr>
+      <w:r>
+        <w:rPr>
+          <w:rFonts w:ascii="Comic Sans MS" w:hAnsi="Comic Sans MS"/>
+          <w:sz w:val="20"/>
+          <w:szCs w:val="20"/>
+        </w:rPr>
+        <w:t>19. Chemical pollution is the release of dangerous materials into the _ (a) water (b) air (c) environment (d) soil?</w:t>
+      </w:r>
+    </w:p>
+    <w:p>
+      <w:pPr>
+        <w:pStyle w:val="Normal"/>
+        <w:spacing w:before="0" w:after="9"/>
+        <w:rPr>
+          <w:rFonts w:ascii="Comic Sans MS" w:hAnsi="Comic Sans MS"/>
+          <w:sz w:val="20"/>
+          <w:szCs w:val="20"/>
+        </w:rPr>
+      </w:pPr>
+      <w:r>
+        <w:rPr>
+          <w:rFonts w:ascii="Comic Sans MS" w:hAnsi="Comic Sans MS"/>
+          <w:sz w:val="20"/>
+          <w:szCs w:val="20"/>
+        </w:rPr>
+        <w:t>20. Smoke from factories is an example of _ pollution (a) noise (b) water (c) chemical (d) air?</w:t>
+      </w:r>
+    </w:p>
+    <w:p>
+      <w:pPr>
+        <w:pStyle w:val="Normal"/>
+        <w:spacing w:before="54" w:after="9"/>
+        <w:rPr>
+          <w:rFonts w:ascii="Comic Sans MS" w:hAnsi="Comic Sans MS"/>
+          <w:sz w:val="20"/>
+          <w:szCs w:val="20"/>
+        </w:rPr>
+      </w:pPr>
+      <w:r>
+        <w:rPr>
+          <w:rFonts w:ascii="Comic Sans MS" w:hAnsi="Comic Sans MS"/>
+          <w:sz w:val="20"/>
+          <w:szCs w:val="20"/>
+        </w:rPr>
+        <w:t>Section B</w:t>
+      </w:r>
+    </w:p>
+    <w:p>
+      <w:pPr>
+        <w:pStyle w:val="Normal"/>
+        <w:spacing w:before="0" w:after="9"/>
+        <w:rPr>
+          <w:rFonts w:ascii="Comic Sans MS" w:hAnsi="Comic Sans MS"/>
+          <w:sz w:val="20"/>
+          <w:szCs w:val="20"/>
+        </w:rPr>
+      </w:pPr>
+      <w:r>
+        <w:rPr>
+          <w:rFonts w:ascii="Comic Sans MS" w:hAnsi="Comic Sans MS"/>
+          <w:sz w:val="20"/>
+          <w:szCs w:val="20"/>
+        </w:rPr>
+        <w:t>1. What should you inspect before starting a ball game? _________</w:t>
+      </w:r>
+    </w:p>
+    <w:p>
+      <w:pPr>
+        <w:pStyle w:val="Normal"/>
+        <w:spacing w:before="0" w:after="9"/>
+        <w:rPr>
+          <w:rFonts w:ascii="Comic Sans MS" w:hAnsi="Comic Sans MS"/>
+          <w:sz w:val="20"/>
+          <w:szCs w:val="20"/>
+        </w:rPr>
+      </w:pPr>
+      <w:r>
+        <w:rPr>
+          <w:rFonts w:ascii="Comic Sans MS" w:hAnsi="Comic Sans MS"/>
+          <w:sz w:val="20"/>
+          <w:szCs w:val="20"/>
+        </w:rPr>
+        <w:t>2. What kind of ground should you avoid playing on? _________</w:t>
+      </w:r>
+    </w:p>
+    <w:p>
+      <w:pPr>
+        <w:pStyle w:val="Normal"/>
+        <w:spacing w:before="0" w:after="9"/>
+        <w:rPr>
+          <w:rFonts w:ascii="Comic Sans MS" w:hAnsi="Comic Sans MS"/>
+          <w:sz w:val="20"/>
+          <w:szCs w:val="20"/>
+        </w:rPr>
+      </w:pPr>
+      <w:r>
+        <w:rPr>
+          <w:rFonts w:ascii="Comic Sans MS" w:hAnsi="Comic Sans MS"/>
+          <w:sz w:val="20"/>
+          <w:szCs w:val="20"/>
+        </w:rPr>
+        <w:t>3. What type of sound is noise pollution? _________</w:t>
+      </w:r>
+    </w:p>
+    <w:p>
+      <w:pPr>
+        <w:pStyle w:val="Normal"/>
+        <w:spacing w:before="0" w:after="9"/>
+        <w:rPr>
+          <w:rFonts w:ascii="Comic Sans MS" w:hAnsi="Comic Sans MS"/>
+          <w:sz w:val="20"/>
+          <w:szCs w:val="20"/>
+        </w:rPr>
+      </w:pPr>
+      <w:r>
+        <w:rPr>
+          <w:rFonts w:ascii="Comic Sans MS" w:hAnsi="Comic Sans MS"/>
+          <w:sz w:val="20"/>
+          <w:szCs w:val="20"/>
+        </w:rPr>
+        <w:t>4. What should be turned off when not in use to prevent noise pollution? _________</w:t>
+      </w:r>
+    </w:p>
+    <w:p>
+      <w:pPr>
+        <w:pStyle w:val="Normal"/>
+        <w:spacing w:before="0" w:after="9"/>
+        <w:rPr>
+          <w:rFonts w:ascii="Comic Sans MS" w:hAnsi="Comic Sans MS"/>
+          <w:sz w:val="20"/>
+          <w:szCs w:val="20"/>
+        </w:rPr>
+      </w:pPr>
+      <w:r>
+        <w:rPr>
+          <w:rFonts w:ascii="Comic Sans MS" w:hAnsi="Comic Sans MS"/>
+          <w:sz w:val="20"/>
+          <w:szCs w:val="20"/>
+        </w:rPr>
+        <w:t>5. What type of pollution is caused by smoke from factories? _________</w:t>
+      </w:r>
+    </w:p>
+    <w:p>
+      <w:pPr>
+        <w:pStyle w:val="Normal"/>
+        <w:spacing w:before="54" w:after="9"/>
+        <w:rPr>
+          <w:rFonts w:ascii="Comic Sans MS" w:hAnsi="Comic Sans MS"/>
+          <w:sz w:val="20"/>
+          <w:szCs w:val="20"/>
+        </w:rPr>
+      </w:pPr>
+      <w:r>
+        <w:rPr>
+          <w:rFonts w:ascii="Comic Sans MS" w:hAnsi="Comic Sans MS"/>
+          <w:sz w:val="20"/>
+          <w:szCs w:val="20"/>
+        </w:rPr>
+        <w:t>Section C</w:t>
+      </w:r>
+    </w:p>
+    <w:p>
+      <w:pPr>
+        <w:pStyle w:val="Normal"/>
+        <w:spacing w:before="0" w:after="9"/>
+        <w:rPr>
+          <w:rFonts w:ascii="Comic Sans MS" w:hAnsi="Comic Sans MS"/>
+          <w:sz w:val="20"/>
+          <w:szCs w:val="20"/>
+        </w:rPr>
+      </w:pPr>
+      <w:r>
+        <w:rPr>
+          <w:rFonts w:ascii="Comic Sans MS" w:hAnsi="Comic Sans MS"/>
+          <w:sz w:val="20"/>
+          <w:szCs w:val="20"/>
+        </w:rPr>
+        <w:t>1. Name two safety rules for ball and racket games.</w:t>
+      </w:r>
+    </w:p>
+    <w:p>
+      <w:pPr>
+        <w:pStyle w:val="Normal"/>
+        <w:spacing w:before="0" w:after="9"/>
+        <w:rPr>
+          <w:rFonts w:ascii="Comic Sans MS" w:hAnsi="Comic Sans MS"/>
+          <w:sz w:val="20"/>
+          <w:szCs w:val="20"/>
+        </w:rPr>
+      </w:pPr>
+      <w:r>
+        <w:rPr>
+          <w:rFonts w:ascii="Comic Sans MS" w:hAnsi="Comic Sans MS"/>
+          <w:sz w:val="20"/>
+          <w:szCs w:val="20"/>
+        </w:rPr>
+        <w:t>2. What is the main characteristic of noise pollution?</w:t>
+      </w:r>
+    </w:p>
+    <w:p>
+      <w:pPr>
+        <w:pStyle w:val="Normal"/>
+        <w:spacing w:before="0" w:after="9"/>
+        <w:rPr>
+          <w:rFonts w:ascii="Comic Sans MS" w:hAnsi="Comic Sans MS"/>
+          <w:sz w:val="20"/>
+          <w:szCs w:val="20"/>
+        </w:rPr>
+      </w:pPr>
+      <w:r>
+        <w:rPr>
+          <w:rFonts w:ascii="Comic Sans MS" w:hAnsi="Comic Sans MS"/>
+          <w:sz w:val="20"/>
+          <w:szCs w:val="20"/>
+        </w:rPr>
+        <w:t xml:space="preserve">3.  </w:t>
+      </w:r>
+      <w:r>
+        <w:rPr>
+          <w:rFonts w:ascii="Comic Sans MS" w:hAnsi="Comic Sans MS"/>
+          <w:sz w:val="20"/>
+          <w:szCs w:val="20"/>
+        </w:rPr>
+        <w:t>Say one</w:t>
+      </w:r>
+      <w:r>
+        <w:rPr>
+          <w:rFonts w:ascii="Comic Sans MS" w:hAnsi="Comic Sans MS"/>
+          <w:sz w:val="20"/>
+          <w:szCs w:val="20"/>
+        </w:rPr>
+        <w:t xml:space="preserve"> way to prevent noise pollution </w:t>
+      </w:r>
+      <w:r>
+        <w:rPr>
+          <w:rFonts w:ascii="Comic Sans MS" w:hAnsi="Comic Sans MS"/>
+          <w:sz w:val="20"/>
+          <w:szCs w:val="20"/>
+        </w:rPr>
+        <w:t xml:space="preserve">from </w:t>
+      </w:r>
+      <w:r>
+        <w:rPr>
+          <w:rFonts w:ascii="Comic Sans MS" w:hAnsi="Comic Sans MS"/>
+          <w:sz w:val="20"/>
+          <w:szCs w:val="20"/>
+        </w:rPr>
+        <w:t>music.</w:t>
+      </w:r>
+    </w:p>
+    <w:p>
+      <w:pPr>
+        <w:pStyle w:val="Normal"/>
+        <w:spacing w:before="0" w:after="9"/>
+        <w:rPr>
+          <w:rFonts w:ascii="Comic Sans MS" w:hAnsi="Comic Sans MS"/>
+          <w:sz w:val="20"/>
+          <w:szCs w:val="20"/>
+        </w:rPr>
+      </w:pPr>
+      <w:r>
+        <w:rPr>
+          <w:rFonts w:ascii="Comic Sans MS" w:hAnsi="Comic Sans MS"/>
+          <w:sz w:val="20"/>
+          <w:szCs w:val="20"/>
+        </w:rPr>
+        <w:t>4. What type of substances cause chemical pollution?</w:t>
+      </w:r>
+    </w:p>
+    <w:p>
+      <w:pPr>
+        <w:pStyle w:val="Normal"/>
+        <w:spacing w:before="0" w:after="160"/>
+        <w:rPr>
+          <w:rFonts w:ascii="Comic Sans MS" w:hAnsi="Comic Sans MS"/>
+          <w:sz w:val="20"/>
+          <w:szCs w:val="20"/>
+        </w:rPr>
+      </w:pPr>
+      <w:r>
+        <w:rPr>
+          <w:rFonts w:ascii="Comic Sans MS" w:hAnsi="Comic Sans MS"/>
+          <w:sz w:val="20"/>
+          <w:szCs w:val="20"/>
+        </w:rPr>
+        <w:t>5. List two sources of smoke that cause chemical pollution.</w:t>
       </w:r>
     </w:p>
     <w:p>
       <w:pPr>
         <w:sectPr>
           <w:type w:val="continuous"/>
-          <w:pgSz w:w="11906" w:h="16838"/>
-          <w:pgMar w:left="709" w:right="709" w:gutter="0" w:header="0" w:top="737" w:footer="709" w:bottom="766"/>
+          <w:pgSz w:w="11909" w:h="16834"/>
+          <w:pgMar w:left="389" w:right="389" w:gutter="0" w:header="0" w:top="389" w:footer="389" w:bottom="446"/>
           <w:cols w:num="2" w:space="566" w:equalWidth="true" w:sep="true"/>
           <w:formProt w:val="false"/>
           <w:textDirection w:val="lrTb"/>
@@ -548,30 +920,11 @@
         </w:sectPr>
       </w:pPr>
     </w:p>
-    <w:p>
-      <w:pPr>
-        <w:pStyle w:val="Normal"/>
-        <w:widowControl/>
-        <w:suppressAutoHyphens w:val="true"/>
-        <w:overflowPunct w:val="true"/>
-        <w:bidi w:val="0"/>
-        <w:spacing w:lineRule="auto" w:line="360" w:before="0" w:after="160"/>
-        <w:ind w:right="6"/>
-        <w:jc w:val="left"/>
-        <w:rPr>
-          <w:rFonts w:ascii="Comic Sans MS" w:hAnsi="Comic Sans MS"/>
-        </w:rPr>
-      </w:pPr>
-      <w:r>
-        <w:rPr>
-          <w:rFonts w:ascii="Comic Sans MS" w:hAnsi="Comic Sans MS"/>
-        </w:rPr>
-      </w:r>
-    </w:p>
     <w:sectPr>
       <w:type w:val="continuous"/>
-      <w:pgSz w:w="11906" w:h="16838"/>
-      <w:pgMar w:left="709" w:right="709" w:gutter="0" w:header="0" w:top="737" w:footer="709" w:bottom="766"/>
+      <w:pgSz w:w="11909" w:h="16834"/>
+      <w:pgMar w:left="389" w:right="389" w:gutter="0" w:header="0" w:top="389" w:footer="389" w:bottom="446"/>
+      <w:pgNumType w:fmt="decimal"/>
       <w:formProt w:val="false"/>
       <w:textDirection w:val="lrTb"/>
       <w:docGrid w:type="default" w:linePitch="360" w:charSpace="4096"/>
@@ -646,7 +999,7 @@
     <w:pPr>
       <w:widowControl/>
       <w:suppressAutoHyphens w:val="true"/>
-      <w:overflowPunct w:val="true"/>
+      <w:overflowPunct w:val="false"/>
       <w:bidi w:val="0"/>
       <w:spacing w:lineRule="auto" w:line="360" w:before="0" w:after="160"/>
       <w:ind w:right="6"/>
@@ -870,7 +1223,7 @@
     <w:pPr>
       <w:widowControl/>
       <w:suppressAutoHyphens w:val="true"/>
-      <w:overflowPunct w:val="true"/>
+      <w:overflowPunct w:val="false"/>
       <w:bidi w:val="0"/>
       <w:spacing w:lineRule="auto" w:line="276" w:before="0" w:after="200"/>
       <w:jc w:val="left"/>

--- a/files/output/g1/phe.docx
+++ b/files/output/g1/phe.docx
@@ -144,7 +144,7 @@
                 <w:sz w:val="20"/>
                 <w:szCs w:val="20"/>
               </w:rPr>
-              <w:t>THIRD TERM MIDTERM EXAMINATION 2024/2025 ACADEMIC SESSION</w:t>
+              <w:t>THIRD TERM EXAMINATION 2024/2025 ACADEMIC SESSION</w:t>
             </w:r>
           </w:p>
         </w:tc>
@@ -213,7 +213,7 @@
                 <w:sz w:val="20"/>
                 <w:szCs w:val="20"/>
               </w:rPr>
-              <w:t>CLASS: YEAR ONE</w:t>
+              <w:t>CLASS: YEAR TWO</w:t>
             </w:r>
           </w:p>
         </w:tc>
@@ -226,8 +226,8 @@
           <w:footerReference w:type="default" r:id="rId4"/>
           <w:footerReference w:type="first" r:id="rId5"/>
           <w:type w:val="nextPage"/>
-          <w:pgSz w:w="11909" w:h="16834"/>
-          <w:pgMar w:left="389" w:right="389" w:gutter="0" w:header="0" w:top="389" w:footer="389" w:bottom="446"/>
+          <w:pgSz w:w="11906" w:h="16838"/>
+          <w:pgMar w:left="709" w:right="709" w:gutter="0" w:header="0" w:top="737" w:footer="709" w:bottom="766"/>
           <w:pgNumType w:fmt="decimal"/>
           <w:formProt w:val="false"/>
           <w:textDirection w:val="lrTb"/>
@@ -251,400 +251,368 @@
           <w:sz w:val="20"/>
           <w:szCs w:val="20"/>
         </w:rPr>
-        <w:t>1. One safety rule is to always use the right _ for each ball game (a) equipment (b) sportswear (c) shoes (d) uniform?</w:t>
-      </w:r>
-    </w:p>
-    <w:p>
-      <w:pPr>
-        <w:pStyle w:val="Normal"/>
-        <w:spacing w:before="0" w:after="9"/>
-        <w:rPr>
-          <w:rFonts w:ascii="Comic Sans MS" w:hAnsi="Comic Sans MS"/>
-          <w:sz w:val="20"/>
-          <w:szCs w:val="20"/>
-        </w:rPr>
-      </w:pPr>
-      <w:r>
-        <w:rPr>
-          <w:rFonts w:ascii="Comic Sans MS" w:hAnsi="Comic Sans MS"/>
-          <w:sz w:val="20"/>
-          <w:szCs w:val="20"/>
-        </w:rPr>
-        <w:t>2. Before starting a game, you must inspect the _ area (a) parking (b) seating (c) play (d) training?</w:t>
-      </w:r>
-    </w:p>
-    <w:p>
-      <w:pPr>
-        <w:pStyle w:val="Normal"/>
-        <w:spacing w:before="0" w:after="9"/>
-        <w:rPr>
-          <w:rFonts w:ascii="Comic Sans MS" w:hAnsi="Comic Sans MS"/>
-          <w:sz w:val="20"/>
-          <w:szCs w:val="20"/>
-        </w:rPr>
-      </w:pPr>
-      <w:r>
-        <w:rPr>
-          <w:rFonts w:ascii="Comic Sans MS" w:hAnsi="Comic Sans MS"/>
-          <w:sz w:val="20"/>
-          <w:szCs w:val="20"/>
-        </w:rPr>
-        <w:t>3. Do not play on slippery ground or _ floor (a) dry (b) clean (c) wet (d) smooth?</w:t>
-      </w:r>
-    </w:p>
-    <w:p>
-      <w:pPr>
-        <w:pStyle w:val="Normal"/>
-        <w:spacing w:before="0" w:after="9"/>
-        <w:rPr>
-          <w:rFonts w:ascii="Comic Sans MS" w:hAnsi="Comic Sans MS"/>
-          <w:sz w:val="20"/>
-          <w:szCs w:val="20"/>
-        </w:rPr>
-      </w:pPr>
-      <w:r>
-        <w:rPr>
-          <w:rFonts w:ascii="Comic Sans MS" w:hAnsi="Comic Sans MS"/>
-          <w:sz w:val="20"/>
-          <w:szCs w:val="20"/>
-        </w:rPr>
-        <w:t>4. It is unsafe to chew _ while playing (a) gum (b) candy (c) mint (d) food?</w:t>
-      </w:r>
-    </w:p>
-    <w:p>
-      <w:pPr>
-        <w:pStyle w:val="Normal"/>
-        <w:spacing w:before="0" w:after="9"/>
-        <w:rPr>
-          <w:rFonts w:ascii="Comic Sans MS" w:hAnsi="Comic Sans MS"/>
-          <w:sz w:val="20"/>
-          <w:szCs w:val="20"/>
-        </w:rPr>
-      </w:pPr>
-      <w:r>
-        <w:rPr>
-          <w:rFonts w:ascii="Comic Sans MS" w:hAnsi="Comic Sans MS"/>
-          <w:sz w:val="20"/>
-          <w:szCs w:val="20"/>
-        </w:rPr>
-        <w:t>5. You should not get involved in a _ with other players (a) game (b) fight (c) discussion (d) practice?</w:t>
-      </w:r>
-    </w:p>
-    <w:p>
-      <w:pPr>
-        <w:pStyle w:val="Normal"/>
-        <w:spacing w:before="0" w:after="9"/>
-        <w:rPr>
-          <w:rFonts w:ascii="Comic Sans MS" w:hAnsi="Comic Sans MS"/>
-          <w:sz w:val="20"/>
-          <w:szCs w:val="20"/>
-        </w:rPr>
-      </w:pPr>
-      <w:r>
-        <w:rPr>
-          <w:rFonts w:ascii="Comic Sans MS" w:hAnsi="Comic Sans MS"/>
-          <w:sz w:val="20"/>
-          <w:szCs w:val="20"/>
-        </w:rPr>
-        <w:t>6. You must _ before you start the game (a) eat (b) warm-up (c) talk (d) rest?</w:t>
-      </w:r>
-    </w:p>
-    <w:p>
-      <w:pPr>
-        <w:pStyle w:val="Normal"/>
-        <w:spacing w:before="0" w:after="9"/>
-        <w:rPr>
-          <w:rFonts w:ascii="Comic Sans MS" w:hAnsi="Comic Sans MS"/>
-          <w:sz w:val="20"/>
-          <w:szCs w:val="20"/>
-        </w:rPr>
-      </w:pPr>
-      <w:r>
-        <w:rPr>
-          <w:rFonts w:ascii="Comic Sans MS" w:hAnsi="Comic Sans MS"/>
-          <w:sz w:val="20"/>
-          <w:szCs w:val="20"/>
-        </w:rPr>
-        <w:t>7. If you get _ during the game, you should come out (a) bored (b) tired (c) hungry (d) confused?</w:t>
-      </w:r>
-    </w:p>
-    <w:p>
-      <w:pPr>
-        <w:pStyle w:val="Normal"/>
-        <w:spacing w:before="0" w:after="9"/>
-        <w:rPr>
-          <w:rFonts w:ascii="Comic Sans MS" w:hAnsi="Comic Sans MS"/>
-          <w:sz w:val="20"/>
-          <w:szCs w:val="20"/>
-        </w:rPr>
-      </w:pPr>
-      <w:r>
-        <w:rPr>
-          <w:rFonts w:ascii="Comic Sans MS" w:hAnsi="Comic Sans MS"/>
-          <w:sz w:val="20"/>
-          <w:szCs w:val="20"/>
-        </w:rPr>
-        <w:t>8. If you feel pain, you should _ playing right away (a) continue (b) ignore (c) stop (d) push through?</w:t>
-      </w:r>
-    </w:p>
-    <w:p>
-      <w:pPr>
-        <w:pStyle w:val="Normal"/>
-        <w:spacing w:before="0" w:after="9"/>
-        <w:rPr>
-          <w:rFonts w:ascii="Comic Sans MS" w:hAnsi="Comic Sans MS"/>
-          <w:sz w:val="20"/>
-          <w:szCs w:val="20"/>
-        </w:rPr>
-      </w:pPr>
-      <w:r>
-        <w:rPr>
-          <w:rFonts w:ascii="Comic Sans MS" w:hAnsi="Comic Sans MS"/>
-          <w:sz w:val="20"/>
-          <w:szCs w:val="20"/>
-        </w:rPr>
-        <w:t xml:space="preserve">9. Pollution </w:t>
-      </w:r>
-      <w:r>
-        <w:rPr>
-          <w:rFonts w:ascii="Comic Sans MS" w:hAnsi="Comic Sans MS"/>
-          <w:sz w:val="20"/>
-          <w:szCs w:val="20"/>
-        </w:rPr>
-        <w:t>is</w:t>
-      </w:r>
-      <w:r>
-        <w:rPr>
-          <w:rFonts w:ascii="Comic Sans MS" w:hAnsi="Comic Sans MS"/>
-          <w:sz w:val="20"/>
-          <w:szCs w:val="20"/>
-        </w:rPr>
-        <w:t xml:space="preserve"> when the environment </w:t>
-      </w:r>
-      <w:r>
-        <w:rPr>
-          <w:rFonts w:ascii="Comic Sans MS" w:hAnsi="Comic Sans MS"/>
-          <w:sz w:val="20"/>
-          <w:szCs w:val="20"/>
-        </w:rPr>
-        <w:t>has</w:t>
-      </w:r>
-      <w:r>
-        <w:rPr>
-          <w:rFonts w:ascii="Comic Sans MS" w:hAnsi="Comic Sans MS"/>
-          <w:sz w:val="20"/>
-          <w:szCs w:val="20"/>
-        </w:rPr>
-        <w:t xml:space="preserve"> _ substances (a) helpful (b) harmless (c) dangerous (d) natural?</w:t>
-      </w:r>
-    </w:p>
-    <w:p>
-      <w:pPr>
-        <w:pStyle w:val="Normal"/>
-        <w:spacing w:before="0" w:after="9"/>
-        <w:rPr>
-          <w:rFonts w:ascii="Comic Sans MS" w:hAnsi="Comic Sans MS"/>
-          <w:sz w:val="20"/>
-          <w:szCs w:val="20"/>
-        </w:rPr>
-      </w:pPr>
-      <w:r>
-        <w:rPr>
-          <w:rFonts w:ascii="Comic Sans MS" w:hAnsi="Comic Sans MS"/>
-          <w:sz w:val="20"/>
-          <w:szCs w:val="20"/>
-        </w:rPr>
-        <w:t>10. Noise pollution is a sound that is (a) pleasant (b) quiet (c) unwanted (d) soft?</w:t>
-      </w:r>
-    </w:p>
-    <w:p>
-      <w:pPr>
-        <w:pStyle w:val="Normal"/>
-        <w:spacing w:before="0" w:after="9"/>
-        <w:rPr>
-          <w:rFonts w:ascii="Comic Sans MS" w:hAnsi="Comic Sans MS"/>
-          <w:sz w:val="20"/>
-          <w:szCs w:val="20"/>
-        </w:rPr>
-      </w:pPr>
-      <w:r>
-        <w:rPr>
-          <w:rFonts w:ascii="Comic Sans MS" w:hAnsi="Comic Sans MS"/>
-          <w:sz w:val="20"/>
-          <w:szCs w:val="20"/>
-        </w:rPr>
-        <w:t>11. An irritating sound to the human ear is called _ pollution (a) water (b) air (c) noise (d) land?</w:t>
-      </w:r>
-    </w:p>
-    <w:p>
-      <w:pPr>
-        <w:pStyle w:val="Normal"/>
-        <w:spacing w:before="0" w:after="9"/>
-        <w:rPr>
-          <w:rFonts w:ascii="Comic Sans MS" w:hAnsi="Comic Sans MS"/>
-          <w:sz w:val="20"/>
-          <w:szCs w:val="20"/>
-        </w:rPr>
-      </w:pPr>
-      <w:r>
-        <w:rPr>
-          <w:rFonts w:ascii="Comic Sans MS" w:hAnsi="Comic Sans MS"/>
-          <w:sz w:val="20"/>
-          <w:szCs w:val="20"/>
-        </w:rPr>
-        <w:t>12. Car horns should not be used _ (a) always (b) unnecessarily (c) often (d) loudly?</w:t>
-      </w:r>
-    </w:p>
-    <w:p>
-      <w:pPr>
-        <w:pStyle w:val="Normal"/>
-        <w:spacing w:before="0" w:after="9"/>
-        <w:rPr>
-          <w:rFonts w:ascii="Comic Sans MS" w:hAnsi="Comic Sans MS"/>
-          <w:sz w:val="20"/>
-          <w:szCs w:val="20"/>
-        </w:rPr>
-      </w:pPr>
-      <w:r>
-        <w:rPr>
-          <w:rFonts w:ascii="Comic Sans MS" w:hAnsi="Comic Sans MS"/>
-          <w:sz w:val="20"/>
-          <w:szCs w:val="20"/>
-        </w:rPr>
-        <w:t>13. Music should not be played at a _ volume (a) low (b) normal (c) high (d) quiet?</w:t>
-      </w:r>
-    </w:p>
-    <w:p>
-      <w:pPr>
-        <w:pStyle w:val="Normal"/>
-        <w:spacing w:before="0" w:after="9"/>
-        <w:rPr>
-          <w:rFonts w:ascii="Comic Sans MS" w:hAnsi="Comic Sans MS"/>
-          <w:sz w:val="20"/>
-          <w:szCs w:val="20"/>
-        </w:rPr>
-      </w:pPr>
-      <w:r>
-        <w:rPr>
-          <w:rFonts w:ascii="Comic Sans MS" w:hAnsi="Comic Sans MS"/>
-          <w:sz w:val="20"/>
-          <w:szCs w:val="20"/>
-        </w:rPr>
-        <w:t>14. Government should put in place _ that bans noise pollution (a) rules (b) suggestions (c) laws (d) ideas?</w:t>
-      </w:r>
-    </w:p>
-    <w:p>
-      <w:pPr>
-        <w:pStyle w:val="Normal"/>
-        <w:spacing w:before="0" w:after="9"/>
-        <w:rPr>
-          <w:rFonts w:ascii="Comic Sans MS" w:hAnsi="Comic Sans MS"/>
-          <w:sz w:val="20"/>
-          <w:szCs w:val="20"/>
-        </w:rPr>
-      </w:pPr>
-      <w:r>
-        <w:rPr>
-          <w:rFonts w:ascii="Comic Sans MS" w:hAnsi="Comic Sans MS"/>
-          <w:sz w:val="20"/>
-          <w:szCs w:val="20"/>
-        </w:rPr>
-        <w:t>15. Cars and motorcycle engines should be turned off when they are not in _ (a) garage (b) park (c) use</w:t>
-      </w:r>
-    </w:p>
-    <w:p>
-      <w:pPr>
-        <w:pStyle w:val="Normal"/>
-        <w:spacing w:before="0" w:after="9"/>
-        <w:rPr>
-          <w:rFonts w:ascii="Comic Sans MS" w:hAnsi="Comic Sans MS"/>
-          <w:sz w:val="20"/>
-          <w:szCs w:val="20"/>
-        </w:rPr>
-      </w:pPr>
-      <w:r>
-        <w:rPr>
-          <w:rFonts w:ascii="Comic Sans MS" w:hAnsi="Comic Sans MS"/>
-          <w:sz w:val="20"/>
-          <w:szCs w:val="20"/>
-        </w:rPr>
-        <w:t>16. Grinding machines should be kept far from where _ live (a) animals (b) plants (c) people (d) cars?</w:t>
-      </w:r>
-    </w:p>
-    <w:p>
-      <w:pPr>
-        <w:pStyle w:val="Normal"/>
-        <w:spacing w:before="0" w:after="9"/>
-        <w:rPr>
-          <w:rFonts w:ascii="Comic Sans MS" w:hAnsi="Comic Sans MS"/>
-          <w:sz w:val="20"/>
-          <w:szCs w:val="20"/>
-        </w:rPr>
-      </w:pPr>
-      <w:r>
-        <w:rPr>
-          <w:rFonts w:ascii="Comic Sans MS" w:hAnsi="Comic Sans MS"/>
-          <w:sz w:val="20"/>
-          <w:szCs w:val="20"/>
-        </w:rPr>
-        <w:t>17. Industries should not be built close to _ houses (a) commercial (b) residential (c) public (d) empty?</w:t>
-      </w:r>
-    </w:p>
-    <w:p>
-      <w:pPr>
-        <w:pStyle w:val="Normal"/>
-        <w:spacing w:before="0" w:after="9"/>
-        <w:rPr>
-          <w:rFonts w:ascii="Comic Sans MS" w:hAnsi="Comic Sans MS"/>
-          <w:sz w:val="20"/>
-          <w:szCs w:val="20"/>
-        </w:rPr>
-      </w:pPr>
-      <w:r>
-        <w:rPr>
-          <w:rFonts w:ascii="Comic Sans MS" w:hAnsi="Comic Sans MS"/>
-          <w:sz w:val="20"/>
-          <w:szCs w:val="20"/>
-        </w:rPr>
-        <w:t>18. Use of fireworks that produce loud sounds should be _ (a) encouraged (b) allowed (c) discouraged (d) promoted?</w:t>
-      </w:r>
-    </w:p>
-    <w:p>
-      <w:pPr>
-        <w:pStyle w:val="Normal"/>
-        <w:spacing w:before="0" w:after="9"/>
-        <w:rPr>
-          <w:rFonts w:ascii="Comic Sans MS" w:hAnsi="Comic Sans MS"/>
-          <w:sz w:val="20"/>
-          <w:szCs w:val="20"/>
-        </w:rPr>
-      </w:pPr>
-      <w:r>
-        <w:rPr>
-          <w:rFonts w:ascii="Comic Sans MS" w:hAnsi="Comic Sans MS"/>
-          <w:sz w:val="20"/>
-          <w:szCs w:val="20"/>
-        </w:rPr>
-        <w:t>19. Chemical pollution is the release of dangerous materials into the _ (a) water (b) air (c) environment (d) soil?</w:t>
-      </w:r>
-    </w:p>
-    <w:p>
-      <w:pPr>
-        <w:pStyle w:val="Normal"/>
-        <w:spacing w:before="0" w:after="9"/>
-        <w:rPr>
-          <w:rFonts w:ascii="Comic Sans MS" w:hAnsi="Comic Sans MS"/>
-          <w:sz w:val="20"/>
-          <w:szCs w:val="20"/>
-        </w:rPr>
-      </w:pPr>
-      <w:r>
-        <w:rPr>
-          <w:rFonts w:ascii="Comic Sans MS" w:hAnsi="Comic Sans MS"/>
-          <w:sz w:val="20"/>
-          <w:szCs w:val="20"/>
-        </w:rPr>
-        <w:t>20. Smoke from factories is an example of _ pollution (a) noise (b) water (c) chemical (d) air?</w:t>
+        <w:t>1. Rest is a period when a person is _ anything (a)doing (b)not doing (c)always doing (d)never doing</w:t>
+      </w:r>
+    </w:p>
+    <w:p>
+      <w:pPr>
+        <w:pStyle w:val="Normal"/>
+        <w:spacing w:before="0" w:after="9"/>
+        <w:rPr>
+          <w:rFonts w:ascii="Comic Sans MS" w:hAnsi="Comic Sans MS"/>
+          <w:sz w:val="20"/>
+          <w:szCs w:val="20"/>
+        </w:rPr>
+      </w:pPr>
+      <w:r>
+        <w:rPr>
+          <w:rFonts w:ascii="Comic Sans MS" w:hAnsi="Comic Sans MS"/>
+          <w:sz w:val="20"/>
+          <w:szCs w:val="20"/>
+        </w:rPr>
+        <w:t>2. The body needs rest to relax its _ (a)bones (b)muscles (c)skin (d)nerves</w:t>
+      </w:r>
+    </w:p>
+    <w:p>
+      <w:pPr>
+        <w:pStyle w:val="Normal"/>
+        <w:spacing w:before="0" w:after="9"/>
+        <w:rPr>
+          <w:rFonts w:ascii="Comic Sans MS" w:hAnsi="Comic Sans MS"/>
+          <w:sz w:val="20"/>
+          <w:szCs w:val="20"/>
+        </w:rPr>
+      </w:pPr>
+      <w:r>
+        <w:rPr>
+          <w:rFonts w:ascii="Comic Sans MS" w:hAnsi="Comic Sans MS"/>
+          <w:sz w:val="20"/>
+          <w:szCs w:val="20"/>
+        </w:rPr>
+        <w:t>3. Too much work for a long time can _ the body (a)help (b)strengthen (c)harm (d)improve</w:t>
+      </w:r>
+    </w:p>
+    <w:p>
+      <w:pPr>
+        <w:pStyle w:val="Normal"/>
+        <w:spacing w:before="0" w:after="9"/>
+        <w:rPr>
+          <w:rFonts w:ascii="Comic Sans MS" w:hAnsi="Comic Sans MS"/>
+          <w:sz w:val="20"/>
+          <w:szCs w:val="20"/>
+        </w:rPr>
+      </w:pPr>
+      <w:r>
+        <w:rPr>
+          <w:rFonts w:ascii="Comic Sans MS" w:hAnsi="Comic Sans MS"/>
+          <w:sz w:val="20"/>
+          <w:szCs w:val="20"/>
+        </w:rPr>
+        <w:t>4. Rest helps children and _ to grow (a)adults (b)adolescents (c)seniors (d)babies</w:t>
+      </w:r>
+    </w:p>
+    <w:p>
+      <w:pPr>
+        <w:pStyle w:val="Normal"/>
+        <w:spacing w:before="0" w:after="9"/>
+        <w:rPr>
+          <w:rFonts w:ascii="Comic Sans MS" w:hAnsi="Comic Sans MS"/>
+          <w:sz w:val="20"/>
+          <w:szCs w:val="20"/>
+        </w:rPr>
+      </w:pPr>
+      <w:r>
+        <w:rPr>
+          <w:rFonts w:ascii="Comic Sans MS" w:hAnsi="Comic Sans MS"/>
+          <w:sz w:val="20"/>
+          <w:szCs w:val="20"/>
+        </w:rPr>
+        <w:t>5. Rest refreshes the mind and the body _ (a)parts (b)organs (c)limbs (d)cells</w:t>
+      </w:r>
+    </w:p>
+    <w:p>
+      <w:pPr>
+        <w:pStyle w:val="Normal"/>
+        <w:spacing w:before="0" w:after="9"/>
+        <w:rPr>
+          <w:rFonts w:ascii="Comic Sans MS" w:hAnsi="Comic Sans MS"/>
+          <w:sz w:val="20"/>
+          <w:szCs w:val="20"/>
+        </w:rPr>
+      </w:pPr>
+      <w:r>
+        <w:rPr>
+          <w:rFonts w:ascii="Comic Sans MS" w:hAnsi="Comic Sans MS"/>
+          <w:sz w:val="20"/>
+          <w:szCs w:val="20"/>
+        </w:rPr>
+        <w:t>6. Rest helps us to concentrate better at school or _ (a)home (b)play (c)work (d)gym</w:t>
+      </w:r>
+    </w:p>
+    <w:p>
+      <w:pPr>
+        <w:pStyle w:val="Normal"/>
+        <w:spacing w:before="0" w:after="9"/>
+        <w:rPr>
+          <w:rFonts w:ascii="Comic Sans MS" w:hAnsi="Comic Sans MS"/>
+          <w:sz w:val="20"/>
+          <w:szCs w:val="20"/>
+        </w:rPr>
+      </w:pPr>
+      <w:r>
+        <w:rPr>
+          <w:rFonts w:ascii="Comic Sans MS" w:hAnsi="Comic Sans MS"/>
+          <w:sz w:val="20"/>
+          <w:szCs w:val="20"/>
+        </w:rPr>
+        <w:t>7. Rest helps the brain and the _ to function well (a)stomach (b)lungs (c)heart (d)liver</w:t>
+      </w:r>
+    </w:p>
+    <w:p>
+      <w:pPr>
+        <w:pStyle w:val="Normal"/>
+        <w:spacing w:before="0" w:after="9"/>
+        <w:rPr>
+          <w:rFonts w:ascii="Comic Sans MS" w:hAnsi="Comic Sans MS"/>
+          <w:sz w:val="20"/>
+          <w:szCs w:val="20"/>
+        </w:rPr>
+      </w:pPr>
+      <w:r>
+        <w:rPr>
+          <w:rFonts w:ascii="Comic Sans MS" w:hAnsi="Comic Sans MS"/>
+          <w:sz w:val="20"/>
+          <w:szCs w:val="20"/>
+        </w:rPr>
+        <w:t>8. Sleeping is when a person lies down with eyes _ (a)open (b)closed (c)half-open (d)staring</w:t>
+      </w:r>
+    </w:p>
+    <w:p>
+      <w:pPr>
+        <w:pStyle w:val="Normal"/>
+        <w:spacing w:before="0" w:after="9"/>
+        <w:rPr>
+          <w:rFonts w:ascii="Comic Sans MS" w:hAnsi="Comic Sans MS"/>
+          <w:sz w:val="20"/>
+          <w:szCs w:val="20"/>
+        </w:rPr>
+      </w:pPr>
+      <w:r>
+        <w:rPr>
+          <w:rFonts w:ascii="Comic Sans MS" w:hAnsi="Comic Sans MS"/>
+          <w:sz w:val="20"/>
+          <w:szCs w:val="20"/>
+        </w:rPr>
+        <w:t>9. During sleep, the mind and body are _ (a)active (b)inactive (c)moving (d)alert</w:t>
+      </w:r>
+    </w:p>
+    <w:p>
+      <w:pPr>
+        <w:pStyle w:val="Normal"/>
+        <w:spacing w:before="0" w:after="9"/>
+        <w:rPr>
+          <w:rFonts w:ascii="Comic Sans MS" w:hAnsi="Comic Sans MS"/>
+          <w:sz w:val="20"/>
+          <w:szCs w:val="20"/>
+        </w:rPr>
+      </w:pPr>
+      <w:r>
+        <w:rPr>
+          <w:rFonts w:ascii="Comic Sans MS" w:hAnsi="Comic Sans MS"/>
+          <w:sz w:val="20"/>
+          <w:szCs w:val="20"/>
+        </w:rPr>
+        <w:t>10. People should sleep in a _ room (a)noisy (b)dark (c)comfortable (d)cold</w:t>
+      </w:r>
+    </w:p>
+    <w:p>
+      <w:pPr>
+        <w:pStyle w:val="Normal"/>
+        <w:spacing w:before="0" w:after="9"/>
+        <w:rPr>
+          <w:rFonts w:ascii="Comic Sans MS" w:hAnsi="Comic Sans MS"/>
+          <w:sz w:val="20"/>
+          <w:szCs w:val="20"/>
+        </w:rPr>
+      </w:pPr>
+      <w:r>
+        <w:rPr>
+          <w:rFonts w:ascii="Comic Sans MS" w:hAnsi="Comic Sans MS"/>
+          <w:sz w:val="20"/>
+          <w:szCs w:val="20"/>
+        </w:rPr>
+        <w:t>11. A good sleeping room should be well _ (a)heated (b)ventilated (c)furnished (d)decorated</w:t>
+      </w:r>
+    </w:p>
+    <w:p>
+      <w:pPr>
+        <w:pStyle w:val="Normal"/>
+        <w:spacing w:before="0" w:after="9"/>
+        <w:rPr>
+          <w:rFonts w:ascii="Comic Sans MS" w:hAnsi="Comic Sans MS"/>
+          <w:sz w:val="20"/>
+          <w:szCs w:val="20"/>
+        </w:rPr>
+      </w:pPr>
+      <w:r>
+        <w:rPr>
+          <w:rFonts w:ascii="Comic Sans MS" w:hAnsi="Comic Sans MS"/>
+          <w:sz w:val="20"/>
+          <w:szCs w:val="20"/>
+        </w:rPr>
+        <w:t>12. Beddings for sleeping should be clean and _ (a)old (b)new (c)comfortable (d)fancy</w:t>
+      </w:r>
+    </w:p>
+    <w:p>
+      <w:pPr>
+        <w:pStyle w:val="Normal"/>
+        <w:spacing w:before="0" w:after="9"/>
+        <w:rPr>
+          <w:rFonts w:ascii="Comic Sans MS" w:hAnsi="Comic Sans MS"/>
+          <w:sz w:val="20"/>
+          <w:szCs w:val="20"/>
+        </w:rPr>
+      </w:pPr>
+      <w:r>
+        <w:rPr>
+          <w:rFonts w:ascii="Comic Sans MS" w:hAnsi="Comic Sans MS"/>
+          <w:sz w:val="20"/>
+          <w:szCs w:val="20"/>
+        </w:rPr>
+        <w:t>13. People should avoid _ on the same bed (a)sleeping (b)eating (c)overcrowding (d)talking</w:t>
+      </w:r>
+    </w:p>
+    <w:p>
+      <w:pPr>
+        <w:pStyle w:val="Normal"/>
+        <w:spacing w:before="0" w:after="9"/>
+        <w:rPr>
+          <w:rFonts w:ascii="Comic Sans MS" w:hAnsi="Comic Sans MS"/>
+          <w:sz w:val="20"/>
+          <w:szCs w:val="20"/>
+        </w:rPr>
+      </w:pPr>
+      <w:r>
+        <w:rPr>
+          <w:rFonts w:ascii="Comic Sans MS" w:hAnsi="Comic Sans MS"/>
+          <w:sz w:val="20"/>
+          <w:szCs w:val="20"/>
+        </w:rPr>
+        <w:t>14. First aid is the _ assistance given to an injured person (a)second (b)last (c)first (d)only</w:t>
+      </w:r>
+    </w:p>
+    <w:p>
+      <w:pPr>
+        <w:pStyle w:val="Normal"/>
+        <w:spacing w:before="0" w:after="9"/>
+        <w:rPr>
+          <w:rFonts w:ascii="Comic Sans MS" w:hAnsi="Comic Sans MS"/>
+          <w:sz w:val="20"/>
+          <w:szCs w:val="20"/>
+        </w:rPr>
+      </w:pPr>
+      <w:r>
+        <w:rPr>
+          <w:rFonts w:ascii="Comic Sans MS" w:hAnsi="Comic Sans MS"/>
+          <w:sz w:val="20"/>
+          <w:szCs w:val="20"/>
+        </w:rPr>
+        <w:t>15. First aid is given before the arrival of a medical _ (a)nurse (b)doctor (c)paramedic (d)friend</w:t>
+      </w:r>
+    </w:p>
+    <w:p>
+      <w:pPr>
+        <w:pStyle w:val="Normal"/>
+        <w:spacing w:before="0" w:after="9"/>
+        <w:rPr>
+          <w:rFonts w:ascii="Comic Sans MS" w:hAnsi="Comic Sans MS"/>
+          <w:sz w:val="20"/>
+          <w:szCs w:val="20"/>
+        </w:rPr>
+      </w:pPr>
+      <w:r>
+        <w:rPr>
+          <w:rFonts w:ascii="Comic Sans MS" w:hAnsi="Comic Sans MS"/>
+          <w:sz w:val="20"/>
+          <w:szCs w:val="20"/>
+        </w:rPr>
+        <w:t>16. The purpose of first aid is to ease the victim's _ (a)anger (b)pains (c)hunger (d)fear</w:t>
+      </w:r>
+    </w:p>
+    <w:p>
+      <w:pPr>
+        <w:pStyle w:val="Normal"/>
+        <w:spacing w:before="0" w:after="9"/>
+        <w:rPr>
+          <w:rFonts w:ascii="Comic Sans MS" w:hAnsi="Comic Sans MS"/>
+          <w:sz w:val="20"/>
+          <w:szCs w:val="20"/>
+        </w:rPr>
+      </w:pPr>
+      <w:r>
+        <w:rPr>
+          <w:rFonts w:ascii="Comic Sans MS" w:hAnsi="Comic Sans MS"/>
+          <w:sz w:val="20"/>
+          <w:szCs w:val="20"/>
+        </w:rPr>
+        <w:t>17. First aid helps prevent a victim's condition from getting _ (a)better (b)worse (c)stable (d)stronger</w:t>
+      </w:r>
+    </w:p>
+    <w:p>
+      <w:pPr>
+        <w:pStyle w:val="Normal"/>
+        <w:spacing w:before="0" w:after="9"/>
+        <w:rPr>
+          <w:rFonts w:ascii="Comic Sans MS" w:hAnsi="Comic Sans MS"/>
+          <w:sz w:val="20"/>
+          <w:szCs w:val="20"/>
+        </w:rPr>
+      </w:pPr>
+      <w:r>
+        <w:rPr>
+          <w:rFonts w:ascii="Comic Sans MS" w:hAnsi="Comic Sans MS"/>
+          <w:sz w:val="20"/>
+          <w:szCs w:val="20"/>
+        </w:rPr>
+        <w:t>18. Severe bleeding requires _ aid (a)no (b)first (c)hospital (d)specialist</w:t>
+      </w:r>
+    </w:p>
+    <w:p>
+      <w:pPr>
+        <w:pStyle w:val="Normal"/>
+        <w:spacing w:before="0" w:after="9"/>
+        <w:rPr>
+          <w:rFonts w:ascii="Comic Sans MS" w:hAnsi="Comic Sans MS"/>
+          <w:sz w:val="20"/>
+          <w:szCs w:val="20"/>
+        </w:rPr>
+      </w:pPr>
+      <w:r>
+        <w:rPr>
+          <w:rFonts w:ascii="Comic Sans MS" w:hAnsi="Comic Sans MS"/>
+          <w:sz w:val="20"/>
+          <w:szCs w:val="20"/>
+        </w:rPr>
+        <w:t>19. Bleeding occurs when blood flows out of the blood _ (a)veins (b)arteries (c)vessels (d)capillaries</w:t>
+      </w:r>
+    </w:p>
+    <w:p>
+      <w:pPr>
+        <w:pStyle w:val="Normal"/>
+        <w:spacing w:before="0" w:after="9"/>
+        <w:rPr>
+          <w:rFonts w:ascii="Comic Sans MS" w:hAnsi="Comic Sans MS"/>
+          <w:sz w:val="20"/>
+          <w:szCs w:val="20"/>
+        </w:rPr>
+      </w:pPr>
+      <w:r>
+        <w:rPr>
+          <w:rFonts w:ascii="Comic Sans MS" w:hAnsi="Comic Sans MS"/>
+          <w:sz w:val="20"/>
+          <w:szCs w:val="20"/>
+        </w:rPr>
+        <w:t>20. Fainting is a temporary loss of _ (a)memory (b)balance (c)consciousness (d)sight</w:t>
       </w:r>
     </w:p>
     <w:p>
@@ -682,83 +650,99 @@
           <w:sz w:val="20"/>
           <w:szCs w:val="20"/>
         </w:rPr>
-        <w:t>1. What should you inspect before starting a ball game? _________</w:t>
-      </w:r>
-    </w:p>
-    <w:p>
-      <w:pPr>
-        <w:pStyle w:val="Normal"/>
-        <w:spacing w:before="0" w:after="9"/>
-        <w:rPr>
-          <w:rFonts w:ascii="Comic Sans MS" w:hAnsi="Comic Sans MS"/>
-          <w:sz w:val="20"/>
-          <w:szCs w:val="20"/>
-        </w:rPr>
-      </w:pPr>
-      <w:r>
-        <w:rPr>
-          <w:rFonts w:ascii="Comic Sans MS" w:hAnsi="Comic Sans MS"/>
-          <w:sz w:val="20"/>
-          <w:szCs w:val="20"/>
-        </w:rPr>
-        <w:t>2. What kind of ground should you avoid playing on? _________</w:t>
-      </w:r>
-    </w:p>
-    <w:p>
-      <w:pPr>
-        <w:pStyle w:val="Normal"/>
-        <w:spacing w:before="0" w:after="9"/>
-        <w:rPr>
-          <w:rFonts w:ascii="Comic Sans MS" w:hAnsi="Comic Sans MS"/>
-          <w:sz w:val="20"/>
-          <w:szCs w:val="20"/>
-        </w:rPr>
-      </w:pPr>
-      <w:r>
-        <w:rPr>
-          <w:rFonts w:ascii="Comic Sans MS" w:hAnsi="Comic Sans MS"/>
-          <w:sz w:val="20"/>
-          <w:szCs w:val="20"/>
-        </w:rPr>
-        <w:t>3. What type of sound is noise pollution? _________</w:t>
-      </w:r>
-    </w:p>
-    <w:p>
-      <w:pPr>
-        <w:pStyle w:val="Normal"/>
-        <w:spacing w:before="0" w:after="9"/>
-        <w:rPr>
-          <w:rFonts w:ascii="Comic Sans MS" w:hAnsi="Comic Sans MS"/>
-          <w:sz w:val="20"/>
-          <w:szCs w:val="20"/>
-        </w:rPr>
-      </w:pPr>
-      <w:r>
-        <w:rPr>
-          <w:rFonts w:ascii="Comic Sans MS" w:hAnsi="Comic Sans MS"/>
-          <w:sz w:val="20"/>
-          <w:szCs w:val="20"/>
-        </w:rPr>
-        <w:t>4. What should be turned off when not in use to prevent noise pollution? _________</w:t>
-      </w:r>
-    </w:p>
-    <w:p>
-      <w:pPr>
-        <w:pStyle w:val="Normal"/>
-        <w:spacing w:before="0" w:after="9"/>
-        <w:rPr>
-          <w:rFonts w:ascii="Comic Sans MS" w:hAnsi="Comic Sans MS"/>
-          <w:sz w:val="20"/>
-          <w:szCs w:val="20"/>
-        </w:rPr>
-      </w:pPr>
-      <w:r>
-        <w:rPr>
-          <w:rFonts w:ascii="Comic Sans MS" w:hAnsi="Comic Sans MS"/>
-          <w:sz w:val="20"/>
-          <w:szCs w:val="20"/>
-        </w:rPr>
-        <w:t>5. What type of pollution is caused by smoke from factories? _________</w:t>
+        <w:t xml:space="preserve">1. </w:t>
+      </w:r>
+      <w:r>
+        <w:rPr>
+          <w:rFonts w:ascii="Comic Sans MS" w:hAnsi="Comic Sans MS"/>
+          <w:sz w:val="20"/>
+          <w:szCs w:val="20"/>
+        </w:rPr>
+        <w:t>W</w:t>
+      </w:r>
+      <w:r>
+        <w:rPr>
+          <w:rFonts w:ascii="Comic Sans MS" w:hAnsi="Comic Sans MS"/>
+          <w:sz w:val="20"/>
+          <w:szCs w:val="20"/>
+        </w:rPr>
+        <w:t>hen a person is not doing anything is ________.</w:t>
+      </w:r>
+    </w:p>
+    <w:p>
+      <w:pPr>
+        <w:pStyle w:val="Normal"/>
+        <w:spacing w:before="0" w:after="9"/>
+        <w:rPr>
+          <w:rFonts w:ascii="Comic Sans MS" w:hAnsi="Comic Sans MS"/>
+          <w:sz w:val="20"/>
+          <w:szCs w:val="20"/>
+        </w:rPr>
+      </w:pPr>
+      <w:r>
+        <w:rPr>
+          <w:rFonts w:ascii="Comic Sans MS" w:hAnsi="Comic Sans MS"/>
+          <w:sz w:val="20"/>
+          <w:szCs w:val="20"/>
+        </w:rPr>
+        <w:t>2. The body needs rest to relax its _________.</w:t>
+      </w:r>
+    </w:p>
+    <w:p>
+      <w:pPr>
+        <w:pStyle w:val="Normal"/>
+        <w:spacing w:before="0" w:after="9"/>
+        <w:rPr>
+          <w:rFonts w:ascii="Comic Sans MS" w:hAnsi="Comic Sans MS"/>
+          <w:sz w:val="20"/>
+          <w:szCs w:val="20"/>
+        </w:rPr>
+      </w:pPr>
+      <w:r>
+        <w:rPr>
+          <w:rFonts w:ascii="Comic Sans MS" w:hAnsi="Comic Sans MS"/>
+          <w:sz w:val="20"/>
+          <w:szCs w:val="20"/>
+        </w:rPr>
+        <w:t>3. During sleep, the mind and body are _________.</w:t>
+      </w:r>
+    </w:p>
+    <w:p>
+      <w:pPr>
+        <w:pStyle w:val="Normal"/>
+        <w:spacing w:before="0" w:after="9"/>
+        <w:rPr>
+          <w:rFonts w:ascii="Comic Sans MS" w:hAnsi="Comic Sans MS"/>
+          <w:sz w:val="20"/>
+          <w:szCs w:val="20"/>
+        </w:rPr>
+      </w:pPr>
+      <w:r>
+        <w:rPr>
+          <w:rFonts w:ascii="Comic Sans MS" w:hAnsi="Comic Sans MS"/>
+          <w:sz w:val="20"/>
+          <w:szCs w:val="20"/>
+        </w:rPr>
+        <w:t>4. First aid is the first assistance given to an injured or sick _________.</w:t>
+      </w:r>
+    </w:p>
+    <w:p>
+      <w:pPr>
+        <w:pStyle w:val="Normal"/>
+        <w:spacing w:before="0" w:after="9"/>
+        <w:rPr>
+          <w:rFonts w:ascii="Comic Sans MS" w:hAnsi="Comic Sans MS"/>
+          <w:sz w:val="20"/>
+          <w:szCs w:val="20"/>
+        </w:rPr>
+      </w:pPr>
+      <w:r>
+        <w:rPr>
+          <w:rFonts w:ascii="Comic Sans MS" w:hAnsi="Comic Sans MS"/>
+          <w:sz w:val="20"/>
+          <w:szCs w:val="20"/>
+        </w:rPr>
+        <w:t>5. Bleeding occurs when blood flows out of the blood _________.</w:t>
       </w:r>
     </w:p>
     <w:p>
@@ -796,96 +780,64 @@
           <w:sz w:val="20"/>
           <w:szCs w:val="20"/>
         </w:rPr>
-        <w:t>1. Name two safety rules for ball and racket games.</w:t>
-      </w:r>
-    </w:p>
-    <w:p>
-      <w:pPr>
-        <w:pStyle w:val="Normal"/>
-        <w:spacing w:before="0" w:after="9"/>
-        <w:rPr>
-          <w:rFonts w:ascii="Comic Sans MS" w:hAnsi="Comic Sans MS"/>
-          <w:sz w:val="20"/>
-          <w:szCs w:val="20"/>
-        </w:rPr>
-      </w:pPr>
-      <w:r>
-        <w:rPr>
-          <w:rFonts w:ascii="Comic Sans MS" w:hAnsi="Comic Sans MS"/>
-          <w:sz w:val="20"/>
-          <w:szCs w:val="20"/>
-        </w:rPr>
-        <w:t>2. What is the main characteristic of noise pollution?</w:t>
-      </w:r>
-    </w:p>
-    <w:p>
-      <w:pPr>
-        <w:pStyle w:val="Normal"/>
-        <w:spacing w:before="0" w:after="9"/>
-        <w:rPr>
-          <w:rFonts w:ascii="Comic Sans MS" w:hAnsi="Comic Sans MS"/>
-          <w:sz w:val="20"/>
-          <w:szCs w:val="20"/>
-        </w:rPr>
-      </w:pPr>
-      <w:r>
-        <w:rPr>
-          <w:rFonts w:ascii="Comic Sans MS" w:hAnsi="Comic Sans MS"/>
-          <w:sz w:val="20"/>
-          <w:szCs w:val="20"/>
-        </w:rPr>
-        <w:t xml:space="preserve">3.  </w:t>
-      </w:r>
-      <w:r>
-        <w:rPr>
-          <w:rFonts w:ascii="Comic Sans MS" w:hAnsi="Comic Sans MS"/>
-          <w:sz w:val="20"/>
-          <w:szCs w:val="20"/>
-        </w:rPr>
-        <w:t>Say one</w:t>
-      </w:r>
-      <w:r>
-        <w:rPr>
-          <w:rFonts w:ascii="Comic Sans MS" w:hAnsi="Comic Sans MS"/>
-          <w:sz w:val="20"/>
-          <w:szCs w:val="20"/>
-        </w:rPr>
-        <w:t xml:space="preserve"> way to prevent noise pollution </w:t>
-      </w:r>
-      <w:r>
-        <w:rPr>
-          <w:rFonts w:ascii="Comic Sans MS" w:hAnsi="Comic Sans MS"/>
-          <w:sz w:val="20"/>
-          <w:szCs w:val="20"/>
-        </w:rPr>
-        <w:t xml:space="preserve">from </w:t>
-      </w:r>
-      <w:r>
-        <w:rPr>
-          <w:rFonts w:ascii="Comic Sans MS" w:hAnsi="Comic Sans MS"/>
-          <w:sz w:val="20"/>
-          <w:szCs w:val="20"/>
-        </w:rPr>
-        <w:t>music.</w:t>
-      </w:r>
-    </w:p>
-    <w:p>
-      <w:pPr>
-        <w:pStyle w:val="Normal"/>
-        <w:spacing w:before="0" w:after="9"/>
-        <w:rPr>
-          <w:rFonts w:ascii="Comic Sans MS" w:hAnsi="Comic Sans MS"/>
-          <w:sz w:val="20"/>
-          <w:szCs w:val="20"/>
-        </w:rPr>
-      </w:pPr>
-      <w:r>
-        <w:rPr>
-          <w:rFonts w:ascii="Comic Sans MS" w:hAnsi="Comic Sans MS"/>
-          <w:sz w:val="20"/>
-          <w:szCs w:val="20"/>
-        </w:rPr>
-        <w:t>4. What type of substances cause chemical pollution?</w:t>
+        <w:t>1. What helps children and adolescents to grow?</w:t>
+      </w:r>
+    </w:p>
+    <w:p>
+      <w:pPr>
+        <w:pStyle w:val="Normal"/>
+        <w:spacing w:before="0" w:after="9"/>
+        <w:rPr>
+          <w:rFonts w:ascii="Comic Sans MS" w:hAnsi="Comic Sans MS"/>
+          <w:sz w:val="20"/>
+          <w:szCs w:val="20"/>
+        </w:rPr>
+      </w:pPr>
+      <w:r>
+        <w:rPr>
+          <w:rFonts w:ascii="Comic Sans MS" w:hAnsi="Comic Sans MS"/>
+          <w:sz w:val="20"/>
+          <w:szCs w:val="20"/>
+        </w:rPr>
+        <w:t>2. What refreshes the mind and body organs?</w:t>
+      </w:r>
+    </w:p>
+    <w:p>
+      <w:pPr>
+        <w:pStyle w:val="Normal"/>
+        <w:spacing w:before="0" w:after="9"/>
+        <w:rPr>
+          <w:rFonts w:ascii="Comic Sans MS" w:hAnsi="Comic Sans MS"/>
+          <w:sz w:val="20"/>
+          <w:szCs w:val="20"/>
+        </w:rPr>
+      </w:pPr>
+      <w:r>
+        <w:rPr>
+          <w:rFonts w:ascii="Comic Sans MS" w:hAnsi="Comic Sans MS"/>
+          <w:sz w:val="20"/>
+          <w:szCs w:val="20"/>
+        </w:rPr>
+        <w:t>3. What should be avoided on the same bed for good sleep?</w:t>
+      </w:r>
+    </w:p>
+    <w:p>
+      <w:pPr>
+        <w:pStyle w:val="Normal"/>
+        <w:spacing w:before="0" w:after="9"/>
+        <w:rPr>
+          <w:rFonts w:ascii="Comic Sans MS" w:hAnsi="Comic Sans MS"/>
+          <w:sz w:val="20"/>
+          <w:szCs w:val="20"/>
+        </w:rPr>
+      </w:pPr>
+      <w:r>
+        <w:rPr>
+          <w:rFonts w:ascii="Comic Sans MS" w:hAnsi="Comic Sans MS"/>
+          <w:sz w:val="20"/>
+          <w:szCs w:val="20"/>
+        </w:rPr>
+        <w:t>4. What is the primary purpose of first aid for a victim's pains?</w:t>
       </w:r>
     </w:p>
     <w:p>
@@ -904,15 +856,15 @@
           <w:sz w:val="20"/>
           <w:szCs w:val="20"/>
         </w:rPr>
-        <w:t>5. List two sources of smoke that cause chemical pollution.</w:t>
+        <w:t>5. What specific body part should be raised to reduce blood flow during bleeding?</w:t>
       </w:r>
     </w:p>
     <w:p>
       <w:pPr>
         <w:sectPr>
           <w:type w:val="continuous"/>
-          <w:pgSz w:w="11909" w:h="16834"/>
-          <w:pgMar w:left="389" w:right="389" w:gutter="0" w:header="0" w:top="389" w:footer="389" w:bottom="446"/>
+          <w:pgSz w:w="11906" w:h="16838"/>
+          <w:pgMar w:left="709" w:right="709" w:gutter="0" w:header="0" w:top="737" w:footer="709" w:bottom="766"/>
           <w:cols w:num="2" w:space="566" w:equalWidth="true" w:sep="true"/>
           <w:formProt w:val="false"/>
           <w:textDirection w:val="lrTb"/>
@@ -922,8 +874,8 @@
     </w:p>
     <w:sectPr>
       <w:type w:val="continuous"/>
-      <w:pgSz w:w="11909" w:h="16834"/>
-      <w:pgMar w:left="389" w:right="389" w:gutter="0" w:header="0" w:top="389" w:footer="389" w:bottom="446"/>
+      <w:pgSz w:w="11906" w:h="16838"/>
+      <w:pgMar w:left="709" w:right="709" w:gutter="0" w:header="0" w:top="737" w:footer="709" w:bottom="766"/>
       <w:pgNumType w:fmt="decimal"/>
       <w:formProt w:val="false"/>
       <w:textDirection w:val="lrTb"/>
@@ -999,7 +951,7 @@
     <w:pPr>
       <w:widowControl/>
       <w:suppressAutoHyphens w:val="true"/>
-      <w:overflowPunct w:val="false"/>
+      <w:overflowPunct w:val="true"/>
       <w:bidi w:val="0"/>
       <w:spacing w:lineRule="auto" w:line="360" w:before="0" w:after="160"/>
       <w:ind w:right="6"/>
@@ -1223,7 +1175,7 @@
     <w:pPr>
       <w:widowControl/>
       <w:suppressAutoHyphens w:val="true"/>
-      <w:overflowPunct w:val="false"/>
+      <w:overflowPunct w:val="true"/>
       <w:bidi w:val="0"/>
       <w:spacing w:lineRule="auto" w:line="276" w:before="0" w:after="200"/>
       <w:jc w:val="left"/>

--- a/files/output/g1/phe.docx
+++ b/files/output/g1/phe.docx
@@ -1,6 +1,6 @@
 
 <file path=word/document.xml><?xml version="1.0" encoding="utf-8"?>
-<w:document xmlns:o="urn:schemas-microsoft-com:office:office" xmlns:r="http://schemas.openxmlformats.org/officeDocument/2006/relationships" xmlns:v="urn:schemas-microsoft-com:vml" xmlns:w="http://schemas.openxmlformats.org/wordprocessingml/2006/main" xmlns:w10="urn:schemas-microsoft-com:office:word" xmlns:wp="http://schemas.openxmlformats.org/drawingml/2006/wordprocessingDrawing" xmlns:pic="http://schemas.openxmlformats.org/drawingml/2006/picture" xmlns:wps="http://schemas.microsoft.com/office/word/2010/wordprocessingShape" xmlns:wpg="http://schemas.microsoft.com/office/word/2010/wordprocessingGroup" xmlns:mc="http://schemas.openxmlformats.org/markup-compatibility/2006" xmlns:wp14="http://schemas.microsoft.com/office/word/2010/wordprocessingDrawing" xmlns:w14="http://schemas.microsoft.com/office/word/2010/wordml" xmlns:w15="http://schemas.microsoft.com/office/word/2012/wordml" xmlns:m="http://schemas.openxmlformats.org/officeDocument/2006/math" mc:Ignorable="w14 wp14 w15 w15">
+<w:document xmlns:o="urn:schemas-microsoft-com:office:office" xmlns:r="http://schemas.openxmlformats.org/officeDocument/2006/relationships" xmlns:v="urn:schemas-microsoft-com:vml" xmlns:w="http://schemas.openxmlformats.org/wordprocessingml/2006/main" xmlns:w10="urn:schemas-microsoft-com:office:word" xmlns:wp="http://schemas.openxmlformats.org/drawingml/2006/wordprocessingDrawing" xmlns:pic="http://schemas.openxmlformats.org/drawingml/2006/picture" xmlns:wps="http://schemas.microsoft.com/office/word/2010/wordprocessingShape" xmlns:wpg="http://schemas.microsoft.com/office/word/2010/wordprocessingGroup" xmlns:mc="http://schemas.openxmlformats.org/markup-compatibility/2006" xmlns:wp14="http://schemas.microsoft.com/office/word/2010/wordprocessingDrawing" xmlns:w14="http://schemas.microsoft.com/office/word/2010/wordml" xmlns:w15="http://schemas.microsoft.com/office/word/2012/wordml" mc:Ignorable="w14 wp14 w15">
   <w:body>
     <w:p>
       <w:pPr>
@@ -8,11 +8,15 @@
         <w:spacing w:lineRule="auto" w:line="360" w:before="0" w:after="0"/>
         <w:jc w:val="center"/>
         <w:rPr>
-          <w:rFonts w:ascii="Comic Sans MS" w:hAnsi="Comic Sans MS"/>
-        </w:rPr>
-      </w:pPr>
-      <w:r>
-        <w:rPr/>
+          <w:sz w:val="20"/>
+          <w:szCs w:val="20"/>
+        </w:rPr>
+      </w:pPr>
+      <w:r>
+        <w:rPr>
+          <w:sz w:val="20"/>
+          <w:szCs w:val="20"/>
+        </w:rPr>
         <w:drawing>
           <wp:inline distT="0" distB="0" distL="0" distR="0">
             <wp:extent cx="811530" cy="777875"/>
@@ -97,8 +101,8 @@
                 <w:rFonts w:ascii="Comic Sans MS" w:hAnsi="Comic Sans MS"/>
                 <w:b/>
                 <w:bCs/>
-                <w:sz w:val="24"/>
-                <w:szCs w:val="24"/>
+                <w:sz w:val="20"/>
+                <w:szCs w:val="20"/>
               </w:rPr>
               <w:t>ANGELWINGS COMPREHENSIVE COLLEGE, MAROKO, PW, KUBWA, ABUJA</w:t>
             </w:r>
@@ -125,8 +129,8 @@
               <w:pStyle w:val="Normal1"/>
               <w:spacing w:lineRule="auto" w:line="360" w:before="0" w:after="0"/>
               <w:rPr>
-                <w:b/>
-                <w:bCs/>
+                <w:sz w:val="20"/>
+                <w:szCs w:val="20"/>
               </w:rPr>
             </w:pPr>
             <w:r>
@@ -134,8 +138,8 @@
                 <w:rFonts w:ascii="Comic Sans MS" w:hAnsi="Comic Sans MS"/>
                 <w:b/>
                 <w:bCs/>
-                <w:sz w:val="24"/>
-                <w:szCs w:val="24"/>
+                <w:sz w:val="20"/>
+                <w:szCs w:val="20"/>
               </w:rPr>
               <w:t>THIRD TERM EXAMINATION 2024/2025 ACADEMIC SESSION</w:t>
             </w:r>
@@ -161,8 +165,8 @@
               <w:pStyle w:val="Normal1"/>
               <w:spacing w:lineRule="auto" w:line="360" w:before="0" w:after="0"/>
               <w:rPr>
-                <w:b/>
-                <w:bCs/>
+                <w:sz w:val="20"/>
+                <w:szCs w:val="20"/>
               </w:rPr>
             </w:pPr>
             <w:r>
@@ -170,33 +174,20 @@
                 <w:rFonts w:ascii="Comic Sans MS" w:hAnsi="Comic Sans MS"/>
                 <w:b/>
                 <w:bCs/>
-                <w:sz w:val="24"/>
-                <w:szCs w:val="24"/>
+                <w:sz w:val="20"/>
+                <w:szCs w:val="20"/>
               </w:rPr>
               <w:t xml:space="preserve">SUBJECT: </w:t>
             </w:r>
             <w:r>
               <w:rPr>
-                <w:rFonts w:ascii="Comic Sans MS" w:hAnsi="Comic Sans MS"/>
+                <w:rFonts w:eastAsia="Comic Sans MS" w:cs="Comic Sans MS" w:ascii="Comic Sans MS" w:hAnsi="Comic Sans MS"/>
                 <w:b/>
                 <w:bCs/>
-                <w:sz w:val="24"/>
-                <w:szCs w:val="24"/>
+                <w:sz w:val="20"/>
+                <w:szCs w:val="20"/>
               </w:rPr>
-              <w:rPr>
-                <w:rFonts w:ascii="Comic Sans MS" w:cs="Comic Sans MS" w:eastAsia="Comic Sans MS" w:hAnsi="Comic Sans MS"/>
-              </w:rPr>
-              <w:t xml:space="preserve">Physical and Health Education</w:t>
-            </w:r>
-            <w:r>
-              <w:rPr>
-                <w:rFonts w:ascii="Comic Sans MS" w:hAnsi="Comic Sans MS"/>
-                <w:b/>
-                <w:bCs/>
-                <w:sz w:val="24"/>
-                <w:szCs w:val="24"/>
-              </w:rPr>
-              <w:t xml:space="preserve"/>
+              <w:t>Physical and Health Education</w:t>
             </w:r>
           </w:p>
         </w:tc>
@@ -215,8 +206,8 @@
               <w:pStyle w:val="Normal1"/>
               <w:spacing w:lineRule="auto" w:line="360" w:before="0" w:after="0"/>
               <w:rPr>
-                <w:b/>
-                <w:bCs/>
+                <w:sz w:val="20"/>
+                <w:szCs w:val="20"/>
               </w:rPr>
             </w:pPr>
             <w:r>
@@ -224,33 +215,20 @@
                 <w:rFonts w:ascii="Comic Sans MS" w:hAnsi="Comic Sans MS"/>
                 <w:b/>
                 <w:bCs/>
-                <w:sz w:val="24"/>
-                <w:szCs w:val="24"/>
+                <w:sz w:val="20"/>
+                <w:szCs w:val="20"/>
               </w:rPr>
               <w:t xml:space="preserve">CLASS: YEAR </w:t>
             </w:r>
             <w:r>
               <w:rPr>
-                <w:rFonts w:ascii="Comic Sans MS" w:hAnsi="Comic Sans MS"/>
+                <w:rFonts w:eastAsia="Comic Sans MS" w:cs="Comic Sans MS" w:ascii="Comic Sans MS" w:hAnsi="Comic Sans MS"/>
                 <w:b/>
                 <w:bCs/>
-                <w:sz w:val="24"/>
-                <w:szCs w:val="24"/>
+                <w:sz w:val="20"/>
+                <w:szCs w:val="20"/>
               </w:rPr>
-              <w:rPr>
-                <w:rFonts w:ascii="Comic Sans MS" w:cs="Comic Sans MS" w:eastAsia="Comic Sans MS" w:hAnsi="Comic Sans MS"/>
-              </w:rPr>
-              <w:t xml:space="preserve">ONE</w:t>
-            </w:r>
-            <w:r>
-              <w:rPr>
-                <w:rFonts w:ascii="Comic Sans MS" w:hAnsi="Comic Sans MS"/>
-                <w:b/>
-                <w:bCs/>
-                <w:sz w:val="24"/>
-                <w:szCs w:val="24"/>
-              </w:rPr>
-              <w:t xml:space="preserve"/>
+              <w:t>ONE</w:t>
             </w:r>
           </w:p>
         </w:tc>
@@ -261,11 +239,15 @@
         <w:pStyle w:val="Normal"/>
         <w:rPr>
           <w:rFonts w:ascii="Comic Sans MS" w:hAnsi="Comic Sans MS"/>
+          <w:sz w:val="20"/>
+          <w:szCs w:val="20"/>
         </w:rPr>
       </w:pPr>
       <w:r>
         <w:rPr>
           <w:rFonts w:ascii="Comic Sans MS" w:hAnsi="Comic Sans MS"/>
+          <w:sz w:val="20"/>
+          <w:szCs w:val="20"/>
         </w:rPr>
       </w:r>
     </w:p>
@@ -276,7 +258,7 @@
           <w:footerReference w:type="default" r:id="rId4"/>
           <w:footerReference w:type="first" r:id="rId5"/>
           <w:type w:val="nextPage"/>
-          <w:pgSz w:w="11909" w:h="16834"/>
+          <w:pgSz w:w="11906" w:h="16838"/>
           <w:pgMar w:left="389" w:right="389" w:gutter="0" w:header="0" w:top="389" w:footer="389" w:bottom="446"/>
           <w:pgNumType w:fmt="decimal"/>
           <w:formProt w:val="false"/>
@@ -287,398 +269,787 @@
     </w:p>
     <w:p>
       <w:pPr>
-        <w:spacing w:after="9"/>
-      </w:pPr>
-      <w:r>
-        <w:rPr>
-          <w:rFonts w:ascii="Comic Sans MS" w:cs="Comic Sans MS" w:eastAsia="Comic Sans MS" w:hAnsi="Comic Sans MS"/>
-        </w:rPr>
-        <w:t xml:space="preserve">Choose the best answer or fill in the blank.</w:t>
-      </w:r>
-    </w:p>
-    <w:p>
-      <w:pPr>
-        <w:spacing w:after="9"/>
-      </w:pPr>
-      <w:r>
-        <w:rPr>
-          <w:rFonts w:ascii="Comic Sans MS" w:cs="Comic Sans MS" w:eastAsia="Comic Sans MS" w:hAnsi="Comic Sans MS"/>
-        </w:rPr>
-        <w:t xml:space="preserve">1. Do not use a sharp pointed object to clean your _ (a) nose (b) eyes (c) ears (d) mouth</w:t>
-      </w:r>
-    </w:p>
-    <w:p>
-      <w:pPr>
-        <w:spacing w:after="9"/>
-      </w:pPr>
-      <w:r>
-        <w:rPr>
-          <w:rFonts w:ascii="Comic Sans MS" w:cs="Comic Sans MS" w:eastAsia="Comic Sans MS" w:hAnsi="Comic Sans MS"/>
-        </w:rPr>
-        <w:t xml:space="preserve">2. Clean your teeth every morning and after each meal with a toothbrush and _ (a) water (b) soap (c) toothpaste (d) towel</w:t>
-      </w:r>
-    </w:p>
-    <w:p>
-      <w:pPr>
-        <w:spacing w:after="9"/>
-      </w:pPr>
-      <w:r>
-        <w:rPr>
-          <w:rFonts w:ascii="Comic Sans MS" w:cs="Comic Sans MS" w:eastAsia="Comic Sans MS" w:hAnsi="Comic Sans MS"/>
-        </w:rPr>
-        <w:t xml:space="preserve">3. Always drink clean water using a clean _ (a) bottle (b) cup (c) hand (d) straw</w:t>
-      </w:r>
-    </w:p>
-    <w:p>
-      <w:pPr>
-        <w:spacing w:after="9"/>
-      </w:pPr>
-      <w:r>
-        <w:rPr>
-          <w:rFonts w:ascii="Comic Sans MS" w:cs="Comic Sans MS" w:eastAsia="Comic Sans MS" w:hAnsi="Comic Sans MS"/>
-        </w:rPr>
-        <w:t xml:space="preserve">4. Always wash your fruits before _ them (a) cooking (b) throwing (c) eating (d) buying</w:t>
-      </w:r>
-    </w:p>
-    <w:p>
-      <w:pPr>
-        <w:spacing w:after="9"/>
-      </w:pPr>
-      <w:r>
-        <w:rPr>
-          <w:rFonts w:ascii="Comic Sans MS" w:cs="Comic Sans MS" w:eastAsia="Comic Sans MS" w:hAnsi="Comic Sans MS"/>
-        </w:rPr>
-        <w:t xml:space="preserve">5. One objective of first aid is to stop _ (a) talking (b) bleeding (c) running (d) sleeping</w:t>
-      </w:r>
-    </w:p>
-    <w:p>
-      <w:pPr>
-        <w:spacing w:after="9"/>
-      </w:pPr>
-      <w:r>
-        <w:rPr>
-          <w:rFonts w:ascii="Comic Sans MS" w:cs="Comic Sans MS" w:eastAsia="Comic Sans MS" w:hAnsi="Comic Sans MS"/>
-        </w:rPr>
-        <w:t xml:space="preserve">6. We must keep first aid boxes at home, in the school, and in our _ (a) bags (b) cars (c) pockets (d) shoes</w:t>
-      </w:r>
-    </w:p>
-    <w:p>
-      <w:pPr>
-        <w:spacing w:after="9"/>
-      </w:pPr>
-      <w:r>
-        <w:rPr>
-          <w:rFonts w:ascii="Comic Sans MS" w:cs="Comic Sans MS" w:eastAsia="Comic Sans MS" w:hAnsi="Comic Sans MS"/>
-        </w:rPr>
-        <w:t xml:space="preserve">7. You should avoid playing with dangerous things such as electric _ (a) toys (b) wires (c) balls (d) books</w:t>
-      </w:r>
-    </w:p>
-    <w:p>
-      <w:pPr>
-        <w:spacing w:after="9"/>
-      </w:pPr>
-      <w:r>
-        <w:rPr>
-          <w:rFonts w:ascii="Comic Sans MS" w:cs="Comic Sans MS" w:eastAsia="Comic Sans MS" w:hAnsi="Comic Sans MS"/>
-        </w:rPr>
-        <w:t xml:space="preserve">8. What is very important for good health (a) taking care of the body (b) playing games (c) eating sweets (d) watching TV</w:t>
-      </w:r>
-    </w:p>
-    <w:p>
-      <w:pPr>
-        <w:spacing w:after="9"/>
-      </w:pPr>
-      <w:r>
-        <w:rPr>
-          <w:rFonts w:ascii="Comic Sans MS" w:cs="Comic Sans MS" w:eastAsia="Comic Sans MS" w:hAnsi="Comic Sans MS"/>
-        </w:rPr>
-        <w:t xml:space="preserve">9. You should not use your teeth to cut your (a) food (b) nails (c) hair (d) paper</w:t>
-      </w:r>
-    </w:p>
-    <w:p>
-      <w:pPr>
-        <w:spacing w:after="9"/>
-      </w:pPr>
-      <w:r>
-        <w:rPr>
-          <w:rFonts w:ascii="Comic Sans MS" w:cs="Comic Sans MS" w:eastAsia="Comic Sans MS" w:hAnsi="Comic Sans MS"/>
-        </w:rPr>
-        <w:t xml:space="preserve">10. What is a good personal health habit (a) keeping our body clean (b) sleeping late (c) running fast (d) talking loudly</w:t>
-      </w:r>
-    </w:p>
-    <w:p>
-      <w:pPr>
-        <w:spacing w:after="9"/>
-      </w:pPr>
-      <w:r>
-        <w:rPr>
-          <w:rFonts w:ascii="Comic Sans MS" w:cs="Comic Sans MS" w:eastAsia="Comic Sans MS" w:hAnsi="Comic Sans MS"/>
-        </w:rPr>
-        <w:t xml:space="preserve">11. When should you wash your hands (a) before eating (b) after eating (c) after leaving the toilet (d) all of the above</w:t>
-      </w:r>
-    </w:p>
-    <w:p>
-      <w:pPr>
-        <w:spacing w:after="9"/>
-      </w:pPr>
-      <w:r>
-        <w:rPr>
-          <w:rFonts w:ascii="Comic Sans MS" w:cs="Comic Sans MS" w:eastAsia="Comic Sans MS" w:hAnsi="Comic Sans MS"/>
-        </w:rPr>
-        <w:t xml:space="preserve">12. What does cleanliness help to prevent (a) happiness (b) infections (c) laughter (d) games</w:t>
-      </w:r>
-    </w:p>
-    <w:p>
-      <w:pPr>
-        <w:spacing w:after="9"/>
-      </w:pPr>
-      <w:r>
-        <w:rPr>
-          <w:rFonts w:ascii="Comic Sans MS" w:cs="Comic Sans MS" w:eastAsia="Comic Sans MS" w:hAnsi="Comic Sans MS"/>
-        </w:rPr>
-        <w:t xml:space="preserve">13. Good hygiene practices will help to keep you (a) sad (b) healthy (c) tired (d) hungry</w:t>
-      </w:r>
-    </w:p>
-    <w:p>
-      <w:pPr>
-        <w:spacing w:after="9"/>
-      </w:pPr>
-      <w:r>
-        <w:rPr>
-          <w:rFonts w:ascii="Comic Sans MS" w:cs="Comic Sans MS" w:eastAsia="Comic Sans MS" w:hAnsi="Comic Sans MS"/>
-        </w:rPr>
-        <w:t xml:space="preserve">14. What is the first help given to a sick or injured person (a) a doctor (b) first aid (c) a nurse (d) a friend</w:t>
-      </w:r>
-    </w:p>
-    <w:p>
-      <w:pPr>
-        <w:spacing w:after="9"/>
-      </w:pPr>
-      <w:r>
-        <w:rPr>
-          <w:rFonts w:ascii="Comic Sans MS" w:cs="Comic Sans MS" w:eastAsia="Comic Sans MS" w:hAnsi="Comic Sans MS"/>
-        </w:rPr>
-        <w:t xml:space="preserve">15. Is fainting a condition that requires first aid (a) True (b) False</w:t>
-      </w:r>
-    </w:p>
-    <w:p>
-      <w:pPr>
-        <w:spacing w:after="9"/>
-      </w:pPr>
-      <w:r>
-        <w:rPr>
-          <w:rFonts w:ascii="Comic Sans MS" w:cs="Comic Sans MS" w:eastAsia="Comic Sans MS" w:hAnsi="Comic Sans MS"/>
-        </w:rPr>
-        <w:t xml:space="preserve">16. What is freedom from danger called (a) fun (b) safety (c) risk (d) game</w:t>
-      </w:r>
-    </w:p>
-    <w:p>
-      <w:pPr>
-        <w:spacing w:after="9"/>
-      </w:pPr>
-      <w:r>
-        <w:rPr>
-          <w:rFonts w:ascii="Comic Sans MS" w:cs="Comic Sans MS" w:eastAsia="Comic Sans MS" w:hAnsi="Comic Sans MS"/>
-        </w:rPr>
-        <w:t xml:space="preserve">17. Keep away from places that are not safe, for example, busy (a) parks (b) roads (c) homes (d) schools</w:t>
-      </w:r>
-    </w:p>
-    <w:p>
-      <w:pPr>
-        <w:spacing w:after="9"/>
-      </w:pPr>
-      <w:r>
-        <w:rPr>
-          <w:rFonts w:ascii="Comic Sans MS" w:cs="Comic Sans MS" w:eastAsia="Comic Sans MS" w:hAnsi="Comic Sans MS"/>
-        </w:rPr>
-        <w:t xml:space="preserve">18. Avoid doing dangerous things like climbing (a) stairs (b) trees (c) chairs (d) beds</w:t>
-      </w:r>
-    </w:p>
-    <w:p>
-      <w:pPr>
-        <w:spacing w:after="9"/>
-      </w:pPr>
-      <w:r>
-        <w:rPr>
-          <w:rFonts w:ascii="Comic Sans MS" w:cs="Comic Sans MS" w:eastAsia="Comic Sans MS" w:hAnsi="Comic Sans MS"/>
-        </w:rPr>
-        <w:t xml:space="preserve">19. If you have a cut, what is the first help you should get (a) a hug (b) first aid (c) a snack (d) a nap</w:t>
-      </w:r>
-    </w:p>
-    <w:p>
-      <w:pPr>
-        <w:spacing w:after="9"/>
-      </w:pPr>
-      <w:r>
-        <w:rPr>
-          <w:rFonts w:ascii="Comic Sans MS" w:cs="Comic Sans MS" w:eastAsia="Comic Sans MS" w:hAnsi="Comic Sans MS"/>
-        </w:rPr>
-        <w:t xml:space="preserve">20. What happens when we take care of our body (a) we get sick (b) we stay healthy (c) we feel tired (d) we become sad</w:t>
-      </w:r>
-    </w:p>
-    <w:p>
-      <w:pPr>
-        <w:spacing w:after="9" w:before="54"/>
-      </w:pPr>
-      <w:r>
-        <w:rPr>
+        <w:pStyle w:val="Normal"/>
+        <w:spacing w:before="0" w:after="9"/>
+        <w:rPr>
+          <w:sz w:val="20"/>
+          <w:szCs w:val="20"/>
+        </w:rPr>
+      </w:pPr>
+      <w:r>
+        <w:rPr>
+          <w:rFonts w:eastAsia="Comic Sans MS" w:cs="Comic Sans MS" w:ascii="Comic Sans MS" w:hAnsi="Comic Sans MS"/>
+          <w:sz w:val="20"/>
+          <w:szCs w:val="20"/>
+        </w:rPr>
+        <w:t>1. Do not use a sharp pointed object to clean your _ (a) nose (b) eyes (c) ears (d) mouth</w:t>
+      </w:r>
+    </w:p>
+    <w:p>
+      <w:pPr>
+        <w:pStyle w:val="Normal"/>
+        <w:spacing w:before="0" w:after="9"/>
+        <w:rPr>
+          <w:sz w:val="20"/>
+          <w:szCs w:val="20"/>
+        </w:rPr>
+      </w:pPr>
+      <w:r>
+        <w:rPr>
+          <w:rFonts w:eastAsia="Comic Sans MS" w:cs="Comic Sans MS" w:ascii="Comic Sans MS" w:hAnsi="Comic Sans MS"/>
+          <w:sz w:val="20"/>
+          <w:szCs w:val="20"/>
+        </w:rPr>
+        <w:t>2. Clean your teeth every morning and after each meal with a toothbrush and _ (a) water (b) soap (c) toothpaste (d) towel</w:t>
+      </w:r>
+    </w:p>
+    <w:p>
+      <w:pPr>
+        <w:pStyle w:val="Normal"/>
+        <w:spacing w:before="0" w:after="9"/>
+        <w:rPr>
+          <w:sz w:val="20"/>
+          <w:szCs w:val="20"/>
+        </w:rPr>
+      </w:pPr>
+      <w:r>
+        <w:rPr>
+          <w:rFonts w:eastAsia="Comic Sans MS" w:cs="Comic Sans MS" w:ascii="Comic Sans MS" w:hAnsi="Comic Sans MS"/>
+          <w:sz w:val="20"/>
+          <w:szCs w:val="20"/>
+        </w:rPr>
+        <w:t>3. Always drink clean water using a clean _ (a) bottle (b) cup (c) hand (d) straw</w:t>
+      </w:r>
+    </w:p>
+    <w:p>
+      <w:pPr>
+        <w:pStyle w:val="Normal"/>
+        <w:spacing w:before="0" w:after="9"/>
+        <w:rPr>
+          <w:sz w:val="20"/>
+          <w:szCs w:val="20"/>
+        </w:rPr>
+      </w:pPr>
+      <w:r>
+        <w:rPr>
+          <w:rFonts w:eastAsia="Comic Sans MS" w:cs="Comic Sans MS" w:ascii="Comic Sans MS" w:hAnsi="Comic Sans MS"/>
+          <w:sz w:val="20"/>
+          <w:szCs w:val="20"/>
+        </w:rPr>
+        <w:t>4. Always wash your fruits before _ them (a) cooking (b) throwing (c) eating (d) buying</w:t>
+      </w:r>
+    </w:p>
+    <w:p>
+      <w:pPr>
+        <w:pStyle w:val="Normal"/>
+        <w:spacing w:before="0" w:after="9"/>
+        <w:rPr>
+          <w:sz w:val="20"/>
+          <w:szCs w:val="20"/>
+        </w:rPr>
+      </w:pPr>
+      <w:r>
+        <w:rPr>
+          <w:rFonts w:eastAsia="Comic Sans MS" w:cs="Comic Sans MS" w:ascii="Comic Sans MS" w:hAnsi="Comic Sans MS"/>
+          <w:sz w:val="20"/>
+          <w:szCs w:val="20"/>
+        </w:rPr>
+        <w:t>5. One objective of first aid is to stop _ (a) talking (b) bleeding (c) running (d) sleeping</w:t>
+      </w:r>
+    </w:p>
+    <w:p>
+      <w:pPr>
+        <w:pStyle w:val="Normal"/>
+        <w:spacing w:before="0" w:after="9"/>
+        <w:rPr>
+          <w:sz w:val="20"/>
+          <w:szCs w:val="20"/>
+        </w:rPr>
+      </w:pPr>
+      <w:r>
+        <w:rPr>
+          <w:rFonts w:eastAsia="Comic Sans MS" w:cs="Comic Sans MS" w:ascii="Comic Sans MS" w:hAnsi="Comic Sans MS"/>
+          <w:sz w:val="20"/>
+          <w:szCs w:val="20"/>
+        </w:rPr>
+        <w:t>6. We must keep first aid boxes at home, in the school, and in our _ (a) bags (b) cars (c) pockets (d) shoes</w:t>
+      </w:r>
+    </w:p>
+    <w:p>
+      <w:pPr>
+        <w:pStyle w:val="Normal"/>
+        <w:spacing w:before="0" w:after="9"/>
+        <w:rPr>
+          <w:sz w:val="20"/>
+          <w:szCs w:val="20"/>
+        </w:rPr>
+      </w:pPr>
+      <w:r>
+        <w:rPr>
+          <w:rFonts w:eastAsia="Comic Sans MS" w:cs="Comic Sans MS" w:ascii="Comic Sans MS" w:hAnsi="Comic Sans MS"/>
+          <w:sz w:val="20"/>
+          <w:szCs w:val="20"/>
+        </w:rPr>
+        <w:t>7. You should avoid playing with dangerous things such as electric _ (a) toys (b) wires (c) balls (d) books</w:t>
+      </w:r>
+    </w:p>
+    <w:p>
+      <w:pPr>
+        <w:pStyle w:val="Normal"/>
+        <w:spacing w:before="0" w:after="9"/>
+        <w:rPr>
+          <w:sz w:val="20"/>
+          <w:szCs w:val="20"/>
+        </w:rPr>
+      </w:pPr>
+      <w:r>
+        <w:rPr>
+          <w:rFonts w:eastAsia="Comic Sans MS" w:cs="Comic Sans MS" w:ascii="Comic Sans MS" w:hAnsi="Comic Sans MS"/>
+          <w:sz w:val="20"/>
+          <w:szCs w:val="20"/>
+        </w:rPr>
+        <w:t>8. What is very important for good health (a) taking care of the body (b) playing games (c) eating sweets (d) watching TV</w:t>
+      </w:r>
+    </w:p>
+    <w:p>
+      <w:pPr>
+        <w:pStyle w:val="Normal"/>
+        <w:spacing w:before="0" w:after="9"/>
+        <w:rPr>
+          <w:sz w:val="20"/>
+          <w:szCs w:val="20"/>
+        </w:rPr>
+      </w:pPr>
+      <w:r>
+        <w:rPr>
+          <w:rFonts w:eastAsia="Comic Sans MS" w:cs="Comic Sans MS" w:ascii="Comic Sans MS" w:hAnsi="Comic Sans MS"/>
+          <w:sz w:val="20"/>
+          <w:szCs w:val="20"/>
+        </w:rPr>
+        <w:t>9. You should not use your teeth to cut your (a) food (b) nails (c) hair (d) paper</w:t>
+      </w:r>
+    </w:p>
+    <w:p>
+      <w:pPr>
+        <w:pStyle w:val="Normal"/>
+        <w:spacing w:before="0" w:after="9"/>
+        <w:rPr>
+          <w:sz w:val="20"/>
+          <w:szCs w:val="20"/>
+        </w:rPr>
+      </w:pPr>
+      <w:r>
+        <w:rPr>
+          <w:rFonts w:eastAsia="Comic Sans MS" w:cs="Comic Sans MS" w:ascii="Comic Sans MS" w:hAnsi="Comic Sans MS"/>
+          <w:sz w:val="20"/>
+          <w:szCs w:val="20"/>
+        </w:rPr>
+        <w:t xml:space="preserve">10. </w:t>
+      </w:r>
+      <w:r>
+        <w:rPr>
+          <w:rFonts w:eastAsia="Comic Sans MS" w:cs="Comic Sans MS" w:ascii="Comic Sans MS" w:hAnsi="Comic Sans MS"/>
+          <w:sz w:val="20"/>
+          <w:szCs w:val="20"/>
+        </w:rPr>
+        <w:t>A</w:t>
+      </w:r>
+      <w:r>
+        <w:rPr>
+          <w:rFonts w:eastAsia="Comic Sans MS" w:cs="Comic Sans MS" w:ascii="Comic Sans MS" w:hAnsi="Comic Sans MS"/>
+          <w:sz w:val="20"/>
+          <w:szCs w:val="20"/>
+        </w:rPr>
+        <w:t xml:space="preserve"> good personal health habit </w:t>
+      </w:r>
+      <w:r>
+        <w:rPr>
+          <w:rFonts w:eastAsia="Comic Sans MS" w:cs="Comic Sans MS" w:ascii="Comic Sans MS" w:hAnsi="Comic Sans MS"/>
+          <w:sz w:val="20"/>
+          <w:szCs w:val="20"/>
+        </w:rPr>
+        <w:t xml:space="preserve">is </w:t>
+      </w:r>
+      <w:r>
+        <w:rPr>
+          <w:rFonts w:eastAsia="Comic Sans MS" w:cs="Comic Sans MS" w:ascii="Comic Sans MS" w:hAnsi="Comic Sans MS"/>
+          <w:sz w:val="20"/>
+          <w:szCs w:val="20"/>
+        </w:rPr>
+        <w:t>(a) keeping our body clean (b) sleeping late (c) running fast (d) talking loudly</w:t>
+      </w:r>
+    </w:p>
+    <w:p>
+      <w:pPr>
+        <w:pStyle w:val="Normal"/>
+        <w:spacing w:before="0" w:after="9"/>
+        <w:rPr>
+          <w:sz w:val="20"/>
+          <w:szCs w:val="20"/>
+        </w:rPr>
+      </w:pPr>
+      <w:r>
+        <w:rPr>
+          <w:rFonts w:eastAsia="Comic Sans MS" w:cs="Comic Sans MS" w:ascii="Comic Sans MS" w:hAnsi="Comic Sans MS"/>
+          <w:sz w:val="20"/>
+          <w:szCs w:val="20"/>
+        </w:rPr>
+        <w:t xml:space="preserve">11. </w:t>
+      </w:r>
+      <w:r>
+        <w:rPr>
+          <w:rFonts w:eastAsia="Comic Sans MS" w:cs="Comic Sans MS" w:ascii="Comic Sans MS" w:hAnsi="Comic Sans MS"/>
+          <w:sz w:val="20"/>
+          <w:szCs w:val="20"/>
+        </w:rPr>
+        <w:t>You should</w:t>
+      </w:r>
+      <w:r>
+        <w:rPr>
+          <w:rFonts w:eastAsia="Comic Sans MS" w:cs="Comic Sans MS" w:ascii="Comic Sans MS" w:hAnsi="Comic Sans MS"/>
+          <w:sz w:val="20"/>
+          <w:szCs w:val="20"/>
+        </w:rPr>
+        <w:t xml:space="preserve"> wash your hands (a) before </w:t>
+      </w:r>
+      <w:r>
+        <w:rPr>
+          <w:rFonts w:eastAsia="Comic Sans MS" w:cs="Comic Sans MS" w:ascii="Comic Sans MS" w:hAnsi="Comic Sans MS"/>
+          <w:sz w:val="20"/>
+          <w:szCs w:val="20"/>
+        </w:rPr>
+        <w:t>food</w:t>
+      </w:r>
+      <w:r>
+        <w:rPr>
+          <w:rFonts w:eastAsia="Comic Sans MS" w:cs="Comic Sans MS" w:ascii="Comic Sans MS" w:hAnsi="Comic Sans MS"/>
+          <w:sz w:val="20"/>
+          <w:szCs w:val="20"/>
+        </w:rPr>
+        <w:t xml:space="preserve"> (b) after </w:t>
+      </w:r>
+      <w:r>
+        <w:rPr>
+          <w:rFonts w:eastAsia="Comic Sans MS" w:cs="Comic Sans MS" w:ascii="Comic Sans MS" w:hAnsi="Comic Sans MS"/>
+          <w:sz w:val="20"/>
+          <w:szCs w:val="20"/>
+        </w:rPr>
+        <w:t>food</w:t>
+      </w:r>
+      <w:r>
+        <w:rPr>
+          <w:rFonts w:eastAsia="Comic Sans MS" w:cs="Comic Sans MS" w:ascii="Comic Sans MS" w:hAnsi="Comic Sans MS"/>
+          <w:sz w:val="20"/>
+          <w:szCs w:val="20"/>
+        </w:rPr>
+        <w:t xml:space="preserve"> (c) after </w:t>
+      </w:r>
+      <w:r>
+        <w:rPr>
+          <w:rFonts w:eastAsia="Comic Sans MS" w:cs="Comic Sans MS" w:ascii="Comic Sans MS" w:hAnsi="Comic Sans MS"/>
+          <w:sz w:val="20"/>
+          <w:szCs w:val="20"/>
+        </w:rPr>
+        <w:t>using</w:t>
+      </w:r>
+      <w:r>
+        <w:rPr>
+          <w:rFonts w:eastAsia="Comic Sans MS" w:cs="Comic Sans MS" w:ascii="Comic Sans MS" w:hAnsi="Comic Sans MS"/>
+          <w:sz w:val="20"/>
+          <w:szCs w:val="20"/>
+        </w:rPr>
+        <w:t xml:space="preserve"> the toilet (d) all of the above</w:t>
+      </w:r>
+    </w:p>
+    <w:p>
+      <w:pPr>
+        <w:pStyle w:val="Normal"/>
+        <w:spacing w:before="0" w:after="9"/>
+        <w:rPr>
+          <w:sz w:val="20"/>
+          <w:szCs w:val="20"/>
+        </w:rPr>
+      </w:pPr>
+      <w:r>
+        <w:rPr>
+          <w:rFonts w:eastAsia="Comic Sans MS" w:cs="Comic Sans MS" w:ascii="Comic Sans MS" w:hAnsi="Comic Sans MS"/>
+          <w:sz w:val="20"/>
+          <w:szCs w:val="20"/>
+        </w:rPr>
+        <w:t>12. What does cleanliness help to prevent (a) happiness (b) infections (c) laughter (d) games</w:t>
+      </w:r>
+    </w:p>
+    <w:p>
+      <w:pPr>
+        <w:pStyle w:val="Normal"/>
+        <w:spacing w:before="0" w:after="9"/>
+        <w:rPr>
+          <w:sz w:val="20"/>
+          <w:szCs w:val="20"/>
+        </w:rPr>
+      </w:pPr>
+      <w:r>
+        <w:rPr>
+          <w:rFonts w:eastAsia="Comic Sans MS" w:cs="Comic Sans MS" w:ascii="Comic Sans MS" w:hAnsi="Comic Sans MS"/>
+          <w:sz w:val="20"/>
+          <w:szCs w:val="20"/>
+        </w:rPr>
+        <w:t>13. Good hygiene practices will help to keep you (a) sad (b) healthy (c) tired (d) hungry</w:t>
+      </w:r>
+    </w:p>
+    <w:p>
+      <w:pPr>
+        <w:pStyle w:val="Normal"/>
+        <w:spacing w:before="0" w:after="9"/>
+        <w:rPr>
+          <w:sz w:val="20"/>
+          <w:szCs w:val="20"/>
+        </w:rPr>
+      </w:pPr>
+      <w:r>
+        <w:rPr>
+          <w:rFonts w:eastAsia="Comic Sans MS" w:cs="Comic Sans MS" w:ascii="Comic Sans MS" w:hAnsi="Comic Sans MS"/>
+          <w:sz w:val="20"/>
+          <w:szCs w:val="20"/>
+        </w:rPr>
+        <w:t>14. What is the first help given to a sick or injured person (a) a doctor (b) first aid (c) a nurse (d) a friend</w:t>
+      </w:r>
+    </w:p>
+    <w:p>
+      <w:pPr>
+        <w:pStyle w:val="Normal"/>
+        <w:spacing w:before="0" w:after="9"/>
+        <w:rPr>
+          <w:sz w:val="20"/>
+          <w:szCs w:val="20"/>
+        </w:rPr>
+      </w:pPr>
+      <w:r>
+        <w:rPr>
+          <w:rFonts w:eastAsia="Comic Sans MS" w:cs="Comic Sans MS" w:ascii="Comic Sans MS" w:hAnsi="Comic Sans MS"/>
+          <w:sz w:val="20"/>
+          <w:szCs w:val="20"/>
+        </w:rPr>
+        <w:t xml:space="preserve">15. </w:t>
+      </w:r>
+      <w:r>
+        <w:rPr>
+          <w:rFonts w:eastAsia="Comic Sans MS" w:cs="Comic Sans MS" w:ascii="Comic Sans MS" w:hAnsi="Comic Sans MS"/>
+          <w:sz w:val="20"/>
+          <w:szCs w:val="20"/>
+        </w:rPr>
+        <w:t>F</w:t>
+      </w:r>
+      <w:r>
+        <w:rPr>
+          <w:rFonts w:eastAsia="Comic Sans MS" w:cs="Comic Sans MS" w:ascii="Comic Sans MS" w:hAnsi="Comic Sans MS"/>
+          <w:sz w:val="20"/>
+          <w:szCs w:val="20"/>
+        </w:rPr>
+        <w:t>ainting requires first aid (a) True (b) False</w:t>
+      </w:r>
+    </w:p>
+    <w:p>
+      <w:pPr>
+        <w:pStyle w:val="Normal"/>
+        <w:spacing w:before="0" w:after="9"/>
+        <w:rPr>
+          <w:sz w:val="20"/>
+          <w:szCs w:val="20"/>
+        </w:rPr>
+      </w:pPr>
+      <w:r>
+        <w:rPr>
+          <w:rFonts w:eastAsia="Comic Sans MS" w:cs="Comic Sans MS" w:ascii="Comic Sans MS" w:hAnsi="Comic Sans MS"/>
+          <w:sz w:val="20"/>
+          <w:szCs w:val="20"/>
+        </w:rPr>
+        <w:t>16. What is freedom from danger called (a) fun (b) safety (c) risk (d) game</w:t>
+      </w:r>
+    </w:p>
+    <w:p>
+      <w:pPr>
+        <w:pStyle w:val="Normal"/>
+        <w:spacing w:before="0" w:after="9"/>
+        <w:rPr>
+          <w:sz w:val="20"/>
+          <w:szCs w:val="20"/>
+        </w:rPr>
+      </w:pPr>
+      <w:r>
+        <w:rPr>
+          <w:rFonts w:eastAsia="Comic Sans MS" w:cs="Comic Sans MS" w:ascii="Comic Sans MS" w:hAnsi="Comic Sans MS"/>
+          <w:sz w:val="20"/>
+          <w:szCs w:val="20"/>
+        </w:rPr>
+        <w:t>17. Keep away from places that are not safe, for example, busy (a) parks (b) roads (c) homes (d) schools</w:t>
+      </w:r>
+    </w:p>
+    <w:p>
+      <w:pPr>
+        <w:pStyle w:val="Normal"/>
+        <w:spacing w:before="0" w:after="9"/>
+        <w:rPr>
+          <w:sz w:val="20"/>
+          <w:szCs w:val="20"/>
+        </w:rPr>
+      </w:pPr>
+      <w:r>
+        <w:rPr>
+          <w:rFonts w:eastAsia="Comic Sans MS" w:cs="Comic Sans MS" w:ascii="Comic Sans MS" w:hAnsi="Comic Sans MS"/>
+          <w:sz w:val="20"/>
+          <w:szCs w:val="20"/>
+        </w:rPr>
+        <w:t>18. Avoid doing dangerous things like climbing (a) stairs (b) trees (c) chairs (d) beds</w:t>
+      </w:r>
+    </w:p>
+    <w:p>
+      <w:pPr>
+        <w:pStyle w:val="Normal"/>
+        <w:spacing w:before="0" w:after="9"/>
+        <w:rPr>
+          <w:sz w:val="20"/>
+          <w:szCs w:val="20"/>
+        </w:rPr>
+      </w:pPr>
+      <w:r>
+        <w:rPr>
+          <w:rFonts w:eastAsia="Comic Sans MS" w:cs="Comic Sans MS" w:ascii="Comic Sans MS" w:hAnsi="Comic Sans MS"/>
+          <w:sz w:val="20"/>
+          <w:szCs w:val="20"/>
+        </w:rPr>
+        <w:t>19. If you have a cut, what is the first help you should get (a) a hug (b) first aid (c) a snack (d) a nap</w:t>
+      </w:r>
+    </w:p>
+    <w:p>
+      <w:pPr>
+        <w:pStyle w:val="Normal"/>
+        <w:spacing w:before="0" w:after="9"/>
+        <w:rPr>
+          <w:sz w:val="20"/>
+          <w:szCs w:val="20"/>
+        </w:rPr>
+      </w:pPr>
+      <w:r>
+        <w:rPr>
+          <w:rFonts w:eastAsia="Comic Sans MS" w:cs="Comic Sans MS" w:ascii="Comic Sans MS" w:hAnsi="Comic Sans MS"/>
+          <w:sz w:val="20"/>
+          <w:szCs w:val="20"/>
+        </w:rPr>
+        <w:t>20. What happens when we take care of our body (a) we get sick (b) we stay healthy (c) we feel tired (d) we become sad</w:t>
+      </w:r>
+    </w:p>
+    <w:p>
+      <w:pPr>
+        <w:pStyle w:val="Normal"/>
+        <w:spacing w:before="54" w:after="9"/>
+        <w:rPr>
+          <w:sz w:val="20"/>
+          <w:szCs w:val="20"/>
+        </w:rPr>
+      </w:pPr>
+      <w:r>
+        <w:rPr>
+          <w:rFonts w:eastAsia="Comic Sans MS" w:cs="Comic Sans MS" w:ascii="Comic Sans MS" w:hAnsi="Comic Sans MS"/>
           <w:b/>
           <w:bCs/>
-          <w:rFonts w:ascii="Comic Sans MS" w:cs="Comic Sans MS" w:eastAsia="Comic Sans MS" w:hAnsi="Comic Sans MS"/>
-        </w:rPr>
-        <w:t xml:space="preserve">Section B</w:t>
-      </w:r>
-    </w:p>
-    <w:p>
-      <w:pPr>
-        <w:spacing w:after="9"/>
-      </w:pPr>
-      <w:r>
-        <w:rPr>
-          <w:rFonts w:ascii="Comic Sans MS" w:cs="Comic Sans MS" w:eastAsia="Comic Sans MS" w:hAnsi="Comic Sans MS"/>
-        </w:rPr>
-        <w:t xml:space="preserve">Provide a short answer for each question.</w:t>
-      </w:r>
-    </w:p>
-    <w:p>
-      <w:pPr>
-        <w:spacing w:after="9"/>
-      </w:pPr>
-      <w:r>
-        <w:rPr>
-          <w:rFonts w:ascii="Comic Sans MS" w:cs="Comic Sans MS" w:eastAsia="Comic Sans MS" w:hAnsi="Comic Sans MS"/>
-        </w:rPr>
-        <w:t xml:space="preserve">1. What is the first help given to an injured person? _________</w:t>
-      </w:r>
-    </w:p>
-    <w:p>
-      <w:pPr>
-        <w:spacing w:after="9"/>
-      </w:pPr>
-      <w:r>
-        <w:rPr>
-          <w:rFonts w:ascii="Comic Sans MS" w:cs="Comic Sans MS" w:eastAsia="Comic Sans MS" w:hAnsi="Comic Sans MS"/>
-        </w:rPr>
-        <w:t xml:space="preserve">2. Name one thing found in a first aid box. _________</w:t>
-      </w:r>
-    </w:p>
-    <w:p>
-      <w:pPr>
-        <w:spacing w:after="9"/>
-      </w:pPr>
-      <w:r>
-        <w:rPr>
-          <w:rFonts w:ascii="Comic Sans MS" w:cs="Comic Sans MS" w:eastAsia="Comic Sans MS" w:hAnsi="Comic Sans MS"/>
-        </w:rPr>
-        <w:t xml:space="preserve">3. What is freedom from danger called? _________</w:t>
-      </w:r>
-    </w:p>
-    <w:p>
-      <w:pPr>
-        <w:spacing w:after="9"/>
-      </w:pPr>
-      <w:r>
-        <w:rPr>
-          <w:rFonts w:ascii="Comic Sans MS" w:cs="Comic Sans MS" w:eastAsia="Comic Sans MS" w:hAnsi="Comic Sans MS"/>
-        </w:rPr>
-        <w:t xml:space="preserve">4. What should you wash before eating them? _________</w:t>
-      </w:r>
-    </w:p>
-    <w:p>
-      <w:pPr>
-        <w:spacing w:after="9"/>
-      </w:pPr>
-      <w:r>
-        <w:rPr>
-          <w:rFonts w:ascii="Comic Sans MS" w:cs="Comic Sans MS" w:eastAsia="Comic Sans MS" w:hAnsi="Comic Sans MS"/>
-        </w:rPr>
-        <w:t xml:space="preserve">5. What can good hygiene prevent besides illness? _________</w:t>
-      </w:r>
-    </w:p>
-    <w:p>
-      <w:pPr>
-        <w:spacing w:after="9" w:before="54"/>
-      </w:pPr>
-      <w:r>
-        <w:rPr>
+          <w:sz w:val="20"/>
+          <w:szCs w:val="20"/>
+        </w:rPr>
+        <w:t>Section B</w:t>
+      </w:r>
+    </w:p>
+    <w:p>
+      <w:pPr>
+        <w:pStyle w:val="Normal"/>
+        <w:spacing w:before="0" w:after="9"/>
+        <w:rPr>
+          <w:sz w:val="20"/>
+          <w:szCs w:val="20"/>
+        </w:rPr>
+      </w:pPr>
+      <w:r>
+        <w:rPr>
+          <w:rFonts w:eastAsia="Comic Sans MS" w:cs="Comic Sans MS" w:ascii="Comic Sans MS" w:hAnsi="Comic Sans MS"/>
+          <w:sz w:val="20"/>
+          <w:szCs w:val="20"/>
+        </w:rPr>
+        <w:t>Provide a short answer for each question.</w:t>
+      </w:r>
+    </w:p>
+    <w:p>
+      <w:pPr>
+        <w:pStyle w:val="Normal"/>
+        <w:spacing w:before="0" w:after="9"/>
+        <w:rPr>
+          <w:sz w:val="20"/>
+          <w:szCs w:val="20"/>
+        </w:rPr>
+      </w:pPr>
+      <w:r>
+        <w:rPr>
+          <w:rFonts w:eastAsia="Comic Sans MS" w:cs="Comic Sans MS" w:ascii="Comic Sans MS" w:hAnsi="Comic Sans MS"/>
+          <w:sz w:val="20"/>
+          <w:szCs w:val="20"/>
+        </w:rPr>
+        <w:t xml:space="preserve">1. </w:t>
+      </w:r>
+      <w:r>
+        <w:rPr>
+          <w:rFonts w:eastAsia="Comic Sans MS" w:cs="Comic Sans MS" w:ascii="Comic Sans MS" w:hAnsi="Comic Sans MS"/>
+          <w:sz w:val="20"/>
+          <w:szCs w:val="20"/>
+        </w:rPr>
+        <w:t xml:space="preserve">The </w:t>
+      </w:r>
+      <w:r>
+        <w:rPr>
+          <w:rFonts w:eastAsia="Comic Sans MS" w:cs="Comic Sans MS" w:ascii="Comic Sans MS" w:hAnsi="Comic Sans MS"/>
+          <w:sz w:val="20"/>
+          <w:szCs w:val="20"/>
+        </w:rPr>
+        <w:t xml:space="preserve">first help given to an injured person </w:t>
+      </w:r>
+      <w:r>
+        <w:rPr>
+          <w:rFonts w:eastAsia="Comic Sans MS" w:cs="Comic Sans MS" w:ascii="Comic Sans MS" w:hAnsi="Comic Sans MS"/>
+          <w:sz w:val="20"/>
+          <w:szCs w:val="20"/>
+        </w:rPr>
+        <w:t xml:space="preserve">is </w:t>
+      </w:r>
+      <w:r>
+        <w:rPr>
+          <w:rFonts w:eastAsia="Comic Sans MS" w:cs="Comic Sans MS" w:ascii="Comic Sans MS" w:hAnsi="Comic Sans MS"/>
+          <w:sz w:val="20"/>
+          <w:szCs w:val="20"/>
+        </w:rPr>
+        <w:t>________</w:t>
+      </w:r>
+    </w:p>
+    <w:p>
+      <w:pPr>
+        <w:pStyle w:val="Normal"/>
+        <w:spacing w:before="0" w:after="9"/>
+        <w:rPr>
+          <w:sz w:val="20"/>
+          <w:szCs w:val="20"/>
+        </w:rPr>
+      </w:pPr>
+      <w:r>
+        <w:rPr>
+          <w:rFonts w:eastAsia="Comic Sans MS" w:cs="Comic Sans MS" w:ascii="Comic Sans MS" w:hAnsi="Comic Sans MS"/>
+          <w:sz w:val="20"/>
+          <w:szCs w:val="20"/>
+        </w:rPr>
+        <w:t>2. Name one thing found in a first aid box. _________</w:t>
+      </w:r>
+    </w:p>
+    <w:p>
+      <w:pPr>
+        <w:pStyle w:val="Normal"/>
+        <w:spacing w:before="0" w:after="9"/>
+        <w:rPr>
+          <w:sz w:val="20"/>
+          <w:szCs w:val="20"/>
+        </w:rPr>
+      </w:pPr>
+      <w:r>
+        <w:rPr>
+          <w:rFonts w:eastAsia="Comic Sans MS" w:cs="Comic Sans MS" w:ascii="Comic Sans MS" w:hAnsi="Comic Sans MS"/>
+          <w:sz w:val="20"/>
+          <w:szCs w:val="20"/>
+        </w:rPr>
+        <w:t>3. What is freedom from danger called? _________</w:t>
+      </w:r>
+    </w:p>
+    <w:p>
+      <w:pPr>
+        <w:pStyle w:val="Normal"/>
+        <w:spacing w:before="0" w:after="9"/>
+        <w:rPr>
+          <w:sz w:val="20"/>
+          <w:szCs w:val="20"/>
+        </w:rPr>
+      </w:pPr>
+      <w:r>
+        <w:rPr>
+          <w:rFonts w:eastAsia="Comic Sans MS" w:cs="Comic Sans MS" w:ascii="Comic Sans MS" w:hAnsi="Comic Sans MS"/>
+          <w:sz w:val="20"/>
+          <w:szCs w:val="20"/>
+        </w:rPr>
+        <w:t xml:space="preserve">4. </w:t>
+      </w:r>
+      <w:r>
+        <w:rPr>
+          <w:rFonts w:eastAsia="Comic Sans MS" w:cs="Comic Sans MS" w:ascii="Comic Sans MS" w:hAnsi="Comic Sans MS"/>
+          <w:sz w:val="20"/>
+          <w:szCs w:val="20"/>
+        </w:rPr>
+        <w:t>You should</w:t>
+      </w:r>
+      <w:r>
+        <w:rPr>
+          <w:rFonts w:eastAsia="Comic Sans MS" w:cs="Comic Sans MS" w:ascii="Comic Sans MS" w:hAnsi="Comic Sans MS"/>
+          <w:sz w:val="20"/>
+          <w:szCs w:val="20"/>
+        </w:rPr>
+        <w:t xml:space="preserve"> wash _________ before eating them? </w:t>
+      </w:r>
+    </w:p>
+    <w:p>
+      <w:pPr>
+        <w:pStyle w:val="Normal"/>
+        <w:spacing w:before="0" w:after="9"/>
+        <w:rPr>
+          <w:sz w:val="20"/>
+          <w:szCs w:val="20"/>
+        </w:rPr>
+      </w:pPr>
+      <w:r>
+        <w:rPr>
+          <w:rFonts w:eastAsia="Comic Sans MS" w:cs="Comic Sans MS" w:ascii="Comic Sans MS" w:hAnsi="Comic Sans MS"/>
+          <w:sz w:val="20"/>
+          <w:szCs w:val="20"/>
+        </w:rPr>
+        <w:t>5. What can good hygiene prevent besides illness? _________</w:t>
+      </w:r>
+    </w:p>
+    <w:p>
+      <w:pPr>
+        <w:pStyle w:val="Normal"/>
+        <w:spacing w:before="54" w:after="9"/>
+        <w:rPr>
+          <w:sz w:val="20"/>
+          <w:szCs w:val="20"/>
+        </w:rPr>
+      </w:pPr>
+      <w:r>
+        <w:rPr>
+          <w:rFonts w:eastAsia="Comic Sans MS" w:cs="Comic Sans MS" w:ascii="Comic Sans MS" w:hAnsi="Comic Sans MS"/>
           <w:b/>
           <w:bCs/>
-          <w:rFonts w:ascii="Comic Sans MS" w:cs="Comic Sans MS" w:eastAsia="Comic Sans MS" w:hAnsi="Comic Sans MS"/>
-        </w:rPr>
-        <w:t xml:space="preserve">Section C</w:t>
-      </w:r>
-    </w:p>
-    <w:p>
-      <w:pPr>
-        <w:spacing w:after="9"/>
-      </w:pPr>
-      <w:r>
-        <w:rPr>
-          <w:rFonts w:ascii="Comic Sans MS" w:cs="Comic Sans MS" w:eastAsia="Comic Sans MS" w:hAnsi="Comic Sans MS"/>
-        </w:rPr>
-        <w:t xml:space="preserve">Answer the following questions briefly.</w:t>
-      </w:r>
-    </w:p>
-    <w:p>
-      <w:pPr>
-        <w:spacing w:after="9"/>
-      </w:pPr>
-      <w:r>
-        <w:rPr>
-          <w:rFonts w:ascii="Comic Sans MS" w:cs="Comic Sans MS" w:eastAsia="Comic Sans MS" w:hAnsi="Comic Sans MS"/>
-        </w:rPr>
-        <w:t xml:space="preserve">1. List two things you should not use to clean your teeth.</w:t>
-      </w:r>
-    </w:p>
-    <w:p>
-      <w:pPr>
-        <w:spacing w:after="9"/>
-      </w:pPr>
-      <w:r>
-        <w:rPr>
-          <w:rFonts w:ascii="Comic Sans MS" w:cs="Comic Sans MS" w:eastAsia="Comic Sans MS" w:hAnsi="Comic Sans MS"/>
-        </w:rPr>
-        <w:t xml:space="preserve">2. State two benefits of maintaining personal hygiene.</w:t>
-      </w:r>
-    </w:p>
-    <w:p>
-      <w:pPr>
-        <w:spacing w:after="9"/>
-      </w:pPr>
-      <w:r>
-        <w:rPr>
-          <w:rFonts w:ascii="Comic Sans MS" w:cs="Comic Sans MS" w:eastAsia="Comic Sans MS" w:hAnsi="Comic Sans MS"/>
-        </w:rPr>
-        <w:t xml:space="preserve">3. Name three conditions that require first aid.</w:t>
-      </w:r>
-    </w:p>
-    <w:p>
-      <w:pPr>
-        <w:spacing w:after="9"/>
-      </w:pPr>
-      <w:r>
-        <w:rPr>
-          <w:rFonts w:ascii="Comic Sans MS" w:cs="Comic Sans MS" w:eastAsia="Comic Sans MS" w:hAnsi="Comic Sans MS"/>
-        </w:rPr>
-        <w:t xml:space="preserve">4. List two examples of dangerous things you should not play with.</w:t>
-      </w:r>
-    </w:p>
-    <w:p>
-      <w:pPr>
-        <w:spacing w:after="9"/>
-      </w:pPr>
-      <w:r>
-        <w:rPr>
-          <w:rFonts w:ascii="Comic Sans MS" w:cs="Comic Sans MS" w:eastAsia="Comic Sans MS" w:hAnsi="Comic Sans MS"/>
-        </w:rPr>
-        <w:t xml:space="preserve">5. What are two safety rules mentioned?</w:t>
+          <w:sz w:val="20"/>
+          <w:szCs w:val="20"/>
+        </w:rPr>
+        <w:t>Section C</w:t>
+      </w:r>
+    </w:p>
+    <w:p>
+      <w:pPr>
+        <w:pStyle w:val="Normal"/>
+        <w:spacing w:before="0" w:after="9"/>
+        <w:rPr>
+          <w:sz w:val="20"/>
+          <w:szCs w:val="20"/>
+        </w:rPr>
+      </w:pPr>
+      <w:r>
+        <w:rPr>
+          <w:rFonts w:eastAsia="Comic Sans MS" w:cs="Comic Sans MS" w:ascii="Comic Sans MS" w:hAnsi="Comic Sans MS"/>
+          <w:sz w:val="20"/>
+          <w:szCs w:val="20"/>
+        </w:rPr>
+        <w:t>Answer the following questions briefly.</w:t>
+      </w:r>
+    </w:p>
+    <w:p>
+      <w:pPr>
+        <w:pStyle w:val="Normal"/>
+        <w:spacing w:before="0" w:after="9"/>
+        <w:rPr>
+          <w:sz w:val="20"/>
+          <w:szCs w:val="20"/>
+        </w:rPr>
+      </w:pPr>
+      <w:r>
+        <w:rPr>
+          <w:rFonts w:eastAsia="Comic Sans MS" w:cs="Comic Sans MS" w:ascii="Comic Sans MS" w:hAnsi="Comic Sans MS"/>
+          <w:sz w:val="20"/>
+          <w:szCs w:val="20"/>
+        </w:rPr>
+        <w:t>1. List two things you should not use to clean your teeth.</w:t>
+      </w:r>
+    </w:p>
+    <w:p>
+      <w:pPr>
+        <w:pStyle w:val="Normal"/>
+        <w:spacing w:before="0" w:after="9"/>
+        <w:rPr>
+          <w:sz w:val="20"/>
+          <w:szCs w:val="20"/>
+        </w:rPr>
+      </w:pPr>
+      <w:r>
+        <w:rPr>
+          <w:rFonts w:eastAsia="Comic Sans MS" w:cs="Comic Sans MS" w:ascii="Comic Sans MS" w:hAnsi="Comic Sans MS"/>
+          <w:sz w:val="20"/>
+          <w:szCs w:val="20"/>
+        </w:rPr>
+        <w:t>2. State two benefits of maintaining personal hygiene.</w:t>
+      </w:r>
+    </w:p>
+    <w:p>
+      <w:pPr>
+        <w:pStyle w:val="Normal"/>
+        <w:spacing w:before="0" w:after="9"/>
+        <w:rPr>
+          <w:rFonts w:ascii="Comic Sans MS" w:hAnsi="Comic Sans MS" w:eastAsia="Comic Sans MS" w:cs="Comic Sans MS"/>
+          <w:sz w:val="20"/>
+          <w:szCs w:val="20"/>
+        </w:rPr>
+      </w:pPr>
+      <w:r>
+        <w:rPr>
+          <w:rFonts w:eastAsia="Comic Sans MS" w:cs="Comic Sans MS" w:ascii="Comic Sans MS" w:hAnsi="Comic Sans MS"/>
+          <w:sz w:val="20"/>
+          <w:szCs w:val="20"/>
+        </w:rPr>
+        <w:t>3. Name three conditions that require first aid.</w:t>
+      </w:r>
+    </w:p>
+    <w:p>
+      <w:pPr>
+        <w:pStyle w:val="Normal"/>
+        <w:spacing w:before="0" w:after="9"/>
+        <w:rPr>
+          <w:rFonts w:ascii="Comic Sans MS" w:hAnsi="Comic Sans MS" w:eastAsia="Comic Sans MS" w:cs="Comic Sans MS"/>
+          <w:sz w:val="20"/>
+          <w:szCs w:val="20"/>
+        </w:rPr>
+      </w:pPr>
+      <w:r>
+        <w:rPr>
+          <w:rFonts w:eastAsia="Comic Sans MS" w:cs="Comic Sans MS" w:ascii="Comic Sans MS" w:hAnsi="Comic Sans MS"/>
+          <w:sz w:val="20"/>
+          <w:szCs w:val="20"/>
+        </w:rPr>
+        <w:t>4. List two examples of dangerous things you should not play with.</w:t>
+      </w:r>
+    </w:p>
+    <w:p>
+      <w:pPr>
+        <w:pStyle w:val="Normal"/>
+        <w:spacing w:before="0" w:after="160"/>
+        <w:rPr>
+          <w:sz w:val="20"/>
+          <w:szCs w:val="20"/>
+        </w:rPr>
+      </w:pPr>
+      <w:r>
+        <w:rPr>
+          <w:rFonts w:eastAsia="Comic Sans MS" w:cs="Comic Sans MS" w:ascii="Comic Sans MS" w:hAnsi="Comic Sans MS"/>
+          <w:sz w:val="20"/>
+          <w:szCs w:val="20"/>
+        </w:rPr>
+        <w:t>5. What are two safety rules mentioned?</w:t>
       </w:r>
     </w:p>
     <w:p>
       <w:pPr>
         <w:sectPr>
           <w:type w:val="continuous"/>
-          <w:pgSz w:w="11909" w:h="16834"/>
+          <w:pgSz w:w="11906" w:h="16838"/>
           <w:pgMar w:left="389" w:right="389" w:gutter="0" w:header="0" w:top="389" w:footer="389" w:bottom="446"/>
           <w:cols w:num="2" w:space="566" w:equalWidth="true" w:sep="true"/>
           <w:formProt w:val="false"/>
@@ -687,30 +1058,11 @@
         </w:sectPr>
       </w:pPr>
     </w:p>
-    <w:p>
-      <w:pPr>
-        <w:pStyle w:val="Normal"/>
-        <w:widowControl/>
-        <w:suppressAutoHyphens w:val="true"/>
-        <w:overflowPunct w:val="true"/>
-        <w:bidi w:val="0"/>
-        <w:spacing w:lineRule="auto" w:line="360" w:before="0" w:after="160"/>
-        <w:ind w:right="6"/>
-        <w:jc w:val="left"/>
-        <w:rPr>
-          <w:rFonts w:ascii="Comic Sans MS" w:hAnsi="Comic Sans MS"/>
-        </w:rPr>
-      </w:pPr>
-      <w:r>
-        <w:rPr>
-          <w:rFonts w:ascii="Comic Sans MS" w:hAnsi="Comic Sans MS"/>
-        </w:rPr>
-      </w:r>
-    </w:p>
     <w:sectPr>
       <w:type w:val="continuous"/>
-      <w:pgSz w:w="11909" w:h="16834"/>
+      <w:pgSz w:w="11906" w:h="16838"/>
       <w:pgMar w:left="389" w:right="389" w:gutter="0" w:header="0" w:top="389" w:footer="389" w:bottom="446"/>
+      <w:pgNumType w:fmt="decimal"/>
       <w:formProt w:val="false"/>
       <w:textDirection w:val="lrTb"/>
       <w:docGrid w:type="default" w:linePitch="360" w:charSpace="4096"/>
@@ -785,7 +1137,7 @@
     <w:pPr>
       <w:widowControl/>
       <w:suppressAutoHyphens w:val="true"/>
-      <w:overflowPunct w:val="true"/>
+      <w:overflowPunct w:val="false"/>
       <w:bidi w:val="0"/>
       <w:spacing w:lineRule="auto" w:line="360" w:before="0" w:after="160"/>
       <w:ind w:right="6"/>
@@ -1009,7 +1361,7 @@
     <w:pPr>
       <w:widowControl/>
       <w:suppressAutoHyphens w:val="true"/>
-      <w:overflowPunct w:val="true"/>
+      <w:overflowPunct w:val="false"/>
       <w:bidi w:val="0"/>
       <w:spacing w:lineRule="auto" w:line="276" w:before="0" w:after="200"/>
       <w:jc w:val="left"/>
